--- a/lab2/report.docx
+++ b/lab2/report.docx
@@ -101,7 +101,15 @@
     <w:p>
       <w:r>
         <w:lastRenderedPageBreak/>
-        <w:t>Done is cleared two cycles after go was asserted</w:t>
+        <w:t xml:space="preserve">Done is cleared two cycles after </w:t>
+      </w:r>
+      <w:proofErr w:type="gramStart"/>
+      <w:r>
+        <w:t>go</w:t>
+      </w:r>
+      <w:proofErr w:type="gramEnd"/>
+      <w:r>
+        <w:t xml:space="preserve"> was asserted</w:t>
       </w:r>
     </w:p>
     <w:p>
@@ -170,6 +178,99 @@
                     <a:xfrm>
                       <a:off x="0" y="0"/>
                       <a:ext cx="4861981" cy="3215919"/>
+                    </a:xfrm>
+                    <a:prstGeom prst="rect">
+                      <a:avLst/>
+                    </a:prstGeom>
+                  </pic:spPr>
+                </pic:pic>
+              </a:graphicData>
+            </a:graphic>
+          </wp:inline>
+        </w:drawing>
+      </w:r>
+    </w:p>
+    <w:p/>
+    <w:p>
+      <w:r>
+        <w:t>Infinite Loop for n = 0x3F (max number)</w:t>
+      </w:r>
+    </w:p>
+    <w:p>
+      <w:r>
+        <w:drawing>
+          <wp:inline distT="0" distB="0" distL="0" distR="0" wp14:anchorId="0DF8757A" wp14:editId="02CF107E">
+            <wp:extent cx="5943600" cy="2698115"/>
+            <wp:effectExtent l="0" t="0" r="0" b="6985"/>
+            <wp:docPr id="6" name="Picture 6" descr="Graphical user interface, application, Word&#10;&#10;Description automatically generated"/>
+            <wp:cNvGraphicFramePr>
+              <a:graphicFrameLocks xmlns:a="http://schemas.openxmlformats.org/drawingml/2006/main" noChangeAspect="1"/>
+            </wp:cNvGraphicFramePr>
+            <a:graphic xmlns:a="http://schemas.openxmlformats.org/drawingml/2006/main">
+              <a:graphicData uri="http://schemas.openxmlformats.org/drawingml/2006/picture">
+                <pic:pic xmlns:pic="http://schemas.openxmlformats.org/drawingml/2006/picture">
+                  <pic:nvPicPr>
+                    <pic:cNvPr id="6" name="Picture 6" descr="Graphical user interface, application, Word&#10;&#10;Description automatically generated"/>
+                    <pic:cNvPicPr/>
+                  </pic:nvPicPr>
+                  <pic:blipFill>
+                    <a:blip r:embed="rId8"/>
+                    <a:stretch>
+                      <a:fillRect/>
+                    </a:stretch>
+                  </pic:blipFill>
+                  <pic:spPr>
+                    <a:xfrm>
+                      <a:off x="0" y="0"/>
+                      <a:ext cx="5943600" cy="2698115"/>
+                    </a:xfrm>
+                    <a:prstGeom prst="rect">
+                      <a:avLst/>
+                    </a:prstGeom>
+                  </pic:spPr>
+                </pic:pic>
+              </a:graphicData>
+            </a:graphic>
+          </wp:inline>
+        </w:drawing>
+      </w:r>
+    </w:p>
+    <w:p/>
+    <w:p/>
+    <w:p/>
+    <w:p>
+      <w:r>
+        <w:lastRenderedPageBreak/>
+        <w:t>Result Changes when done is asserted</w:t>
+      </w:r>
+    </w:p>
+    <w:p>
+      <w:r>
+        <w:drawing>
+          <wp:inline distT="0" distB="0" distL="0" distR="0" wp14:anchorId="6D614CD7" wp14:editId="2BE1D6F9">
+            <wp:extent cx="5943600" cy="2684780"/>
+            <wp:effectExtent l="0" t="0" r="0" b="1270"/>
+            <wp:docPr id="7" name="Picture 7" descr="Graphical user interface, application&#10;&#10;Description automatically generated"/>
+            <wp:cNvGraphicFramePr>
+              <a:graphicFrameLocks xmlns:a="http://schemas.openxmlformats.org/drawingml/2006/main" noChangeAspect="1"/>
+            </wp:cNvGraphicFramePr>
+            <a:graphic xmlns:a="http://schemas.openxmlformats.org/drawingml/2006/main">
+              <a:graphicData uri="http://schemas.openxmlformats.org/drawingml/2006/picture">
+                <pic:pic xmlns:pic="http://schemas.openxmlformats.org/drawingml/2006/picture">
+                  <pic:nvPicPr>
+                    <pic:cNvPr id="7" name="Picture 7" descr="Graphical user interface, application&#10;&#10;Description automatically generated"/>
+                    <pic:cNvPicPr/>
+                  </pic:nvPicPr>
+                  <pic:blipFill>
+                    <a:blip r:embed="rId9"/>
+                    <a:stretch>
+                      <a:fillRect/>
+                    </a:stretch>
+                  </pic:blipFill>
+                  <pic:spPr>
+                    <a:xfrm>
+                      <a:off x="0" y="0"/>
+                      <a:ext cx="5943600" cy="2684780"/>
                     </a:xfrm>
                     <a:prstGeom prst="rect">
                       <a:avLst/>

--- a/lab2/report.docx
+++ b/lab2/report.docx
@@ -271,6 +271,95 @@
                     <a:xfrm>
                       <a:off x="0" y="0"/>
                       <a:ext cx="5943600" cy="2684780"/>
+                    </a:xfrm>
+                    <a:prstGeom prst="rect">
+                      <a:avLst/>
+                    </a:prstGeom>
+                  </pic:spPr>
+                </pic:pic>
+              </a:graphicData>
+            </a:graphic>
+          </wp:inline>
+        </w:drawing>
+      </w:r>
+    </w:p>
+    <w:p>
+      <w:proofErr w:type="spellStart"/>
+      <w:r>
+        <w:t>I_r</w:t>
+      </w:r>
+      <w:proofErr w:type="spellEnd"/>
+      <w:r>
+        <w:t xml:space="preserve">, </w:t>
+      </w:r>
+      <w:proofErr w:type="spellStart"/>
+      <w:r>
+        <w:t>x_r</w:t>
+      </w:r>
+      <w:proofErr w:type="spellEnd"/>
+      <w:r>
+        <w:t xml:space="preserve">, and </w:t>
+      </w:r>
+      <w:proofErr w:type="spellStart"/>
+      <w:r>
+        <w:t>y_r</w:t>
+      </w:r>
+      <w:proofErr w:type="spellEnd"/>
+      <w:r>
+        <w:t xml:space="preserve"> signals from the module were monitored after a </w:t>
+      </w:r>
+      <w:proofErr w:type="spellStart"/>
+      <w:r>
+        <w:t>check_for_</w:t>
+      </w:r>
+      <w:proofErr w:type="gramStart"/>
+      <w:r>
+        <w:t>done</w:t>
+      </w:r>
+      <w:proofErr w:type="spellEnd"/>
+      <w:r>
+        <w:t>, and</w:t>
+      </w:r>
+      <w:proofErr w:type="gramEnd"/>
+      <w:r>
+        <w:t xml:space="preserve"> compared with the variables used in the theoretical </w:t>
+      </w:r>
+      <w:proofErr w:type="spellStart"/>
+      <w:r>
+        <w:t>fibonnaci</w:t>
+      </w:r>
+      <w:proofErr w:type="spellEnd"/>
+      <w:r>
+        <w:t xml:space="preserve"> algorithm. The check failed, showing values that are less than the true values, which means the computation is ending before it is truly finished due to changes in input ‘n’. </w:t>
+      </w:r>
+    </w:p>
+    <w:p>
+      <w:r>
+        <w:drawing>
+          <wp:inline distT="0" distB="0" distL="0" distR="0" wp14:anchorId="6190AFBF" wp14:editId="0AEF0DB2">
+            <wp:extent cx="5943600" cy="3298825"/>
+            <wp:effectExtent l="0" t="0" r="0" b="0"/>
+            <wp:docPr id="4" name="Picture 4" descr="Graphical user interface&#10;&#10;Description automatically generated"/>
+            <wp:cNvGraphicFramePr>
+              <a:graphicFrameLocks xmlns:a="http://schemas.openxmlformats.org/drawingml/2006/main" noChangeAspect="1"/>
+            </wp:cNvGraphicFramePr>
+            <a:graphic xmlns:a="http://schemas.openxmlformats.org/drawingml/2006/main">
+              <a:graphicData uri="http://schemas.openxmlformats.org/drawingml/2006/picture">
+                <pic:pic xmlns:pic="http://schemas.openxmlformats.org/drawingml/2006/picture">
+                  <pic:nvPicPr>
+                    <pic:cNvPr id="4" name="Picture 4" descr="Graphical user interface&#10;&#10;Description automatically generated"/>
+                    <pic:cNvPicPr/>
+                  </pic:nvPicPr>
+                  <pic:blipFill>
+                    <a:blip r:embed="rId10"/>
+                    <a:stretch>
+                      <a:fillRect/>
+                    </a:stretch>
+                  </pic:blipFill>
+                  <pic:spPr>
+                    <a:xfrm>
+                      <a:off x="0" y="0"/>
+                      <a:ext cx="5943600" cy="3298825"/>
                     </a:xfrm>
                     <a:prstGeom prst="rect">
                       <a:avLst/>

--- a/lab2/report.docx
+++ b/lab2/report.docx
@@ -4,15 +4,7 @@
   <w:body>
     <w:p>
       <w:r>
-        <w:t>When circuit is restarted, go = ‘1’ and done = ‘1’ (</w:t>
-      </w:r>
-      <w:proofErr w:type="spellStart"/>
-      <w:r>
-        <w:t>cond</w:t>
-      </w:r>
-      <w:proofErr w:type="spellEnd"/>
-      <w:r>
-        <w:t>) done should be cleared on cycle following assertion of go</w:t>
+        <w:t>When circuit is restarted, go = ‘1’ and done = ‘1’ (cond) done should be cleared on cycle following assertion of go</w:t>
       </w:r>
     </w:p>
     <w:p>
@@ -101,15 +93,7 @@
     <w:p>
       <w:r>
         <w:lastRenderedPageBreak/>
-        <w:t xml:space="preserve">Done is cleared two cycles after </w:t>
-      </w:r>
-      <w:proofErr w:type="gramStart"/>
-      <w:r>
-        <w:t>go</w:t>
-      </w:r>
-      <w:proofErr w:type="gramEnd"/>
-      <w:r>
-        <w:t xml:space="preserve"> was asserted</w:t>
+        <w:t>Done is cleared two cycles after go was asserted</w:t>
       </w:r>
     </w:p>
     <w:p>
@@ -284,53 +268,8 @@
       </w:r>
     </w:p>
     <w:p>
-      <w:proofErr w:type="spellStart"/>
-      <w:r>
-        <w:t>I_r</w:t>
-      </w:r>
-      <w:proofErr w:type="spellEnd"/>
-      <w:r>
-        <w:t xml:space="preserve">, </w:t>
-      </w:r>
-      <w:proofErr w:type="spellStart"/>
-      <w:r>
-        <w:t>x_r</w:t>
-      </w:r>
-      <w:proofErr w:type="spellEnd"/>
-      <w:r>
-        <w:t xml:space="preserve">, and </w:t>
-      </w:r>
-      <w:proofErr w:type="spellStart"/>
-      <w:r>
-        <w:t>y_r</w:t>
-      </w:r>
-      <w:proofErr w:type="spellEnd"/>
-      <w:r>
-        <w:t xml:space="preserve"> signals from the module were monitored after a </w:t>
-      </w:r>
-      <w:proofErr w:type="spellStart"/>
-      <w:r>
-        <w:t>check_for_</w:t>
-      </w:r>
-      <w:proofErr w:type="gramStart"/>
-      <w:r>
-        <w:t>done</w:t>
-      </w:r>
-      <w:proofErr w:type="spellEnd"/>
-      <w:r>
-        <w:t>, and</w:t>
-      </w:r>
-      <w:proofErr w:type="gramEnd"/>
-      <w:r>
-        <w:t xml:space="preserve"> compared with the variables used in the theoretical </w:t>
-      </w:r>
-      <w:proofErr w:type="spellStart"/>
-      <w:r>
-        <w:t>fibonnaci</w:t>
-      </w:r>
-      <w:proofErr w:type="spellEnd"/>
-      <w:r>
-        <w:t xml:space="preserve"> algorithm. The check failed, showing values that are less than the true values, which means the computation is ending before it is truly finished due to changes in input ‘n’. </w:t>
+      <w:r>
+        <w:t xml:space="preserve">I_r, x_r, and y_r signals from the module were monitored after a check_for_done, and compared with the variables used in the theoretical fibonnaci algorithm. The check failed, showing values that are less than the true values, which means the computation is ending before it is truly finished due to changes in input ‘n’. </w:t>
       </w:r>
     </w:p>
     <w:p>
@@ -360,6 +299,56 @@
                     <a:xfrm>
                       <a:off x="0" y="0"/>
                       <a:ext cx="5943600" cy="3298825"/>
+                    </a:xfrm>
+                    <a:prstGeom prst="rect">
+                      <a:avLst/>
+                    </a:prstGeom>
+                  </pic:spPr>
+                </pic:pic>
+              </a:graphicData>
+            </a:graphic>
+          </wp:inline>
+        </w:drawing>
+      </w:r>
+    </w:p>
+    <w:p>
+      <w:r>
+        <w:br w:type="page"/>
+      </w:r>
+    </w:p>
+    <w:p>
+      <w:r>
+        <w:lastRenderedPageBreak/>
+        <w:t>X_r and y_r  full_add_r are truncated compared to what they should be. Therefore, the overflow will be incorrect</w:t>
+      </w:r>
+    </w:p>
+    <w:p>
+      <w:r>
+        <w:drawing>
+          <wp:inline distT="0" distB="0" distL="0" distR="0" wp14:anchorId="741E88BE" wp14:editId="097D0339">
+            <wp:extent cx="5943600" cy="2234565"/>
+            <wp:effectExtent l="0" t="0" r="0" b="0"/>
+            <wp:docPr id="8" name="Picture 8" descr="Text&#10;&#10;Description automatically generated"/>
+            <wp:cNvGraphicFramePr>
+              <a:graphicFrameLocks xmlns:a="http://schemas.openxmlformats.org/drawingml/2006/main" noChangeAspect="1"/>
+            </wp:cNvGraphicFramePr>
+            <a:graphic xmlns:a="http://schemas.openxmlformats.org/drawingml/2006/main">
+              <a:graphicData uri="http://schemas.openxmlformats.org/drawingml/2006/picture">
+                <pic:pic xmlns:pic="http://schemas.openxmlformats.org/drawingml/2006/picture">
+                  <pic:nvPicPr>
+                    <pic:cNvPr id="8" name="Picture 8" descr="Text&#10;&#10;Description automatically generated"/>
+                    <pic:cNvPicPr/>
+                  </pic:nvPicPr>
+                  <pic:blipFill>
+                    <a:blip r:embed="rId11"/>
+                    <a:stretch>
+                      <a:fillRect/>
+                    </a:stretch>
+                  </pic:blipFill>
+                  <pic:spPr>
+                    <a:xfrm>
+                      <a:off x="0" y="0"/>
+                      <a:ext cx="5943600" cy="2234565"/>
                     </a:xfrm>
                     <a:prstGeom prst="rect">
                       <a:avLst/>

--- a/lab2/report.docx
+++ b/lab2/report.docx
@@ -4,7 +4,15 @@
   <w:body>
     <w:p>
       <w:r>
-        <w:t>When circuit is restarted, go = ‘1’ and done = ‘1’ (cond) done should be cleared on cycle following assertion of go</w:t>
+        <w:t>When circuit is restarted, go = ‘1’ and done = ‘1’ (</w:t>
+      </w:r>
+      <w:proofErr w:type="spellStart"/>
+      <w:r>
+        <w:t>cond</w:t>
+      </w:r>
+      <w:proofErr w:type="spellEnd"/>
+      <w:r>
+        <w:t>) done should be cleared on cycle following assertion of go</w:t>
       </w:r>
     </w:p>
     <w:p>
@@ -93,7 +101,15 @@
     <w:p>
       <w:r>
         <w:lastRenderedPageBreak/>
-        <w:t>Done is cleared two cycles after go was asserted</w:t>
+        <w:t xml:space="preserve">Done is cleared two cycles after </w:t>
+      </w:r>
+      <w:proofErr w:type="gramStart"/>
+      <w:r>
+        <w:t>go</w:t>
+      </w:r>
+      <w:proofErr w:type="gramEnd"/>
+      <w:r>
+        <w:t xml:space="preserve"> was asserted</w:t>
       </w:r>
     </w:p>
     <w:p>
@@ -268,8 +284,53 @@
       </w:r>
     </w:p>
     <w:p>
-      <w:r>
-        <w:t xml:space="preserve">I_r, x_r, and y_r signals from the module were monitored after a check_for_done, and compared with the variables used in the theoretical fibonnaci algorithm. The check failed, showing values that are less than the true values, which means the computation is ending before it is truly finished due to changes in input ‘n’. </w:t>
+      <w:proofErr w:type="spellStart"/>
+      <w:r>
+        <w:t>I_r</w:t>
+      </w:r>
+      <w:proofErr w:type="spellEnd"/>
+      <w:r>
+        <w:t xml:space="preserve">, </w:t>
+      </w:r>
+      <w:proofErr w:type="spellStart"/>
+      <w:r>
+        <w:t>x_r</w:t>
+      </w:r>
+      <w:proofErr w:type="spellEnd"/>
+      <w:r>
+        <w:t xml:space="preserve">, and </w:t>
+      </w:r>
+      <w:proofErr w:type="spellStart"/>
+      <w:r>
+        <w:t>y_r</w:t>
+      </w:r>
+      <w:proofErr w:type="spellEnd"/>
+      <w:r>
+        <w:t xml:space="preserve"> signals from the module were monitored after a </w:t>
+      </w:r>
+      <w:proofErr w:type="spellStart"/>
+      <w:r>
+        <w:t>check_for_</w:t>
+      </w:r>
+      <w:proofErr w:type="gramStart"/>
+      <w:r>
+        <w:t>done</w:t>
+      </w:r>
+      <w:proofErr w:type="spellEnd"/>
+      <w:r>
+        <w:t>, and</w:t>
+      </w:r>
+      <w:proofErr w:type="gramEnd"/>
+      <w:r>
+        <w:t xml:space="preserve"> compared with the variables used in the theoretical </w:t>
+      </w:r>
+      <w:proofErr w:type="spellStart"/>
+      <w:r>
+        <w:t>fibonnaci</w:t>
+      </w:r>
+      <w:proofErr w:type="spellEnd"/>
+      <w:r>
+        <w:t xml:space="preserve"> algorithm. The check failed, showing values that are less than the true values, which means the computation is ending before it is truly finished due to changes in input ‘n’. </w:t>
       </w:r>
     </w:p>
     <w:p>
@@ -319,7 +380,7 @@
     <w:p>
       <w:r>
         <w:lastRenderedPageBreak/>
-        <w:t>X_r and y_r  full_add_r are truncated compared to what they should be. Therefore, the overflow will be incorrect</w:t>
+        <w:t xml:space="preserve">Overflow showing incorrect </w:t>
       </w:r>
     </w:p>
     <w:p>
@@ -349,6 +410,50 @@
                     <a:xfrm>
                       <a:off x="0" y="0"/>
                       <a:ext cx="5943600" cy="2234565"/>
+                    </a:xfrm>
+                    <a:prstGeom prst="rect">
+                      <a:avLst/>
+                    </a:prstGeom>
+                  </pic:spPr>
+                </pic:pic>
+              </a:graphicData>
+            </a:graphic>
+          </wp:inline>
+        </w:drawing>
+      </w:r>
+    </w:p>
+    <w:p>
+      <w:r>
+        <w:t>Breaks at n = 0x3f</w:t>
+      </w:r>
+    </w:p>
+    <w:p>
+      <w:r>
+        <w:drawing>
+          <wp:inline distT="0" distB="0" distL="0" distR="0" wp14:anchorId="572DDA01" wp14:editId="15113534">
+            <wp:extent cx="4206605" cy="632515"/>
+            <wp:effectExtent l="0" t="0" r="3810" b="0"/>
+            <wp:docPr id="9" name="Picture 9" descr="Text&#10;&#10;Description automatically generated"/>
+            <wp:cNvGraphicFramePr>
+              <a:graphicFrameLocks xmlns:a="http://schemas.openxmlformats.org/drawingml/2006/main" noChangeAspect="1"/>
+            </wp:cNvGraphicFramePr>
+            <a:graphic xmlns:a="http://schemas.openxmlformats.org/drawingml/2006/main">
+              <a:graphicData uri="http://schemas.openxmlformats.org/drawingml/2006/picture">
+                <pic:pic xmlns:pic="http://schemas.openxmlformats.org/drawingml/2006/picture">
+                  <pic:nvPicPr>
+                    <pic:cNvPr id="9" name="Picture 9" descr="Text&#10;&#10;Description automatically generated"/>
+                    <pic:cNvPicPr/>
+                  </pic:nvPicPr>
+                  <pic:blipFill>
+                    <a:blip r:embed="rId12"/>
+                    <a:stretch>
+                      <a:fillRect/>
+                    </a:stretch>
+                  </pic:blipFill>
+                  <pic:spPr>
+                    <a:xfrm>
+                      <a:off x="0" y="0"/>
+                      <a:ext cx="4206605" cy="632515"/>
                     </a:xfrm>
                     <a:prstGeom prst="rect">
                       <a:avLst/>

--- a/lab2/report.docx
+++ b/lab2/report.docx
@@ -4,19 +4,531 @@
   <w:body>
     <w:p>
       <w:r>
-        <w:t>When circuit is restarted, go = ‘1’ and done = ‘1’ (</w:t>
+        <w:t>Ryan Laur</w:t>
+      </w:r>
+      <w:r>
+        <w:t xml:space="preserve">, </w:t>
+      </w:r>
+      <w:r>
+        <w:t>Benjamin Wheeler</w:t>
+      </w:r>
+    </w:p>
+    <w:p>
+      <w:pPr>
+        <w:pStyle w:val="Title"/>
+      </w:pPr>
+      <w:r>
+        <w:t>Lab 2 Report</w:t>
+      </w:r>
+    </w:p>
+    <w:p>
+      <w:pPr>
+        <w:pStyle w:val="Subtitle"/>
+      </w:pPr>
+      <w:r>
+        <w:t>Reconfigurable Computing 2</w:t>
+      </w:r>
+    </w:p>
+    <w:p>
+      <w:pPr>
+        <w:pStyle w:val="Heading1"/>
+      </w:pPr>
+      <w:r>
+        <w:t>Bugs with done signal</w:t>
+      </w:r>
+    </w:p>
+    <w:p>
+      <w:pPr>
+        <w:pStyle w:val="Heading2"/>
+        <w:numPr>
+          <w:ilvl w:val="0"/>
+          <w:numId w:val="2"/>
+        </w:numPr>
+      </w:pPr>
+      <w:r>
+        <w:t>Done cleared too early</w:t>
+      </w:r>
+    </w:p>
+    <w:p>
+      <w:r>
+        <w:t xml:space="preserve">Preconditions: </w:t>
+      </w:r>
+    </w:p>
+    <w:p>
+      <w:pPr>
+        <w:pStyle w:val="ListParagraph"/>
+        <w:numPr>
+          <w:ilvl w:val="0"/>
+          <w:numId w:val="1"/>
+        </w:numPr>
+      </w:pPr>
+      <w:r>
+        <w:t>DUT in done state (done == 1)</w:t>
+      </w:r>
+    </w:p>
+    <w:p>
+      <w:pPr>
+        <w:pStyle w:val="ListParagraph"/>
+        <w:numPr>
+          <w:ilvl w:val="0"/>
+          <w:numId w:val="1"/>
+        </w:numPr>
+      </w:pPr>
+      <w:r>
+        <w:t>Testbench restarted DUT via go == 1</w:t>
+      </w:r>
+    </w:p>
+    <w:p>
+      <w:r>
+        <w:t>Violation:</w:t>
+      </w:r>
+    </w:p>
+    <w:p>
+      <w:pPr>
+        <w:pStyle w:val="ListParagraph"/>
+        <w:numPr>
+          <w:ilvl w:val="0"/>
+          <w:numId w:val="1"/>
+        </w:numPr>
+      </w:pPr>
+      <w:r>
+        <w:t>Done not cleared on following cycle (violates design specification)</w:t>
+      </w:r>
+    </w:p>
+    <w:p/>
+    <w:p>
+      <w:r>
+        <w:t>Detected in fib_tb.sv line 100:</w:t>
+      </w:r>
+    </w:p>
+    <w:p>
+      <w:pPr>
+        <w:shd w:val="clear" w:color="auto" w:fill="2D2B55"/>
+        <w:spacing w:line="285" w:lineRule="atLeast"/>
+        <w:rPr>
+          <w:rFonts w:ascii="Cascadia Mono" w:eastAsia="Times New Roman" w:hAnsi="Cascadia Mono" w:cs="Cascadia Mono"/>
+          <w:color w:val="FFFFFF"/>
+          <w:sz w:val="21"/>
+          <w:szCs w:val="21"/>
+        </w:rPr>
+      </w:pPr>
+      <w:r>
+        <w:t xml:space="preserve">    </w:t>
+      </w:r>
+      <w:r>
+        <w:rPr>
+          <w:rFonts w:ascii="Cascadia Mono" w:eastAsia="Times New Roman" w:hAnsi="Cascadia Mono" w:cs="Cascadia Mono"/>
+          <w:i/>
+          <w:iCs/>
+          <w:color w:val="B362FF"/>
+          <w:sz w:val="21"/>
+          <w:szCs w:val="21"/>
+        </w:rPr>
+        <w:t>// if go and done are both asserted, done should be cleared on the next cycle</w:t>
+      </w:r>
+    </w:p>
+    <w:p>
+      <w:pPr>
+        <w:shd w:val="clear" w:color="auto" w:fill="2D2B55"/>
+        <w:spacing w:after="0" w:line="285" w:lineRule="atLeast"/>
+        <w:rPr>
+          <w:rFonts w:ascii="Cascadia Mono" w:eastAsia="Times New Roman" w:hAnsi="Cascadia Mono" w:cs="Cascadia Mono"/>
+          <w:color w:val="FFFFFF"/>
+          <w:sz w:val="21"/>
+          <w:szCs w:val="21"/>
+        </w:rPr>
+      </w:pPr>
+      <w:r>
+        <w:rPr>
+          <w:rFonts w:ascii="Cascadia Mono" w:eastAsia="Times New Roman" w:hAnsi="Cascadia Mono" w:cs="Cascadia Mono"/>
+          <w:color w:val="FFFFFF"/>
+          <w:sz w:val="21"/>
+          <w:szCs w:val="21"/>
+        </w:rPr>
+        <w:t xml:space="preserve">  </w:t>
+      </w:r>
+      <w:r>
+        <w:rPr>
+          <w:rFonts w:ascii="Cascadia Mono" w:eastAsia="Times New Roman" w:hAnsi="Cascadia Mono" w:cs="Cascadia Mono"/>
+          <w:color w:val="FF9D00"/>
+          <w:sz w:val="21"/>
+          <w:szCs w:val="21"/>
+        </w:rPr>
+        <w:t>assert</w:t>
+      </w:r>
+      <w:r>
+        <w:rPr>
+          <w:rFonts w:ascii="Cascadia Mono" w:eastAsia="Times New Roman" w:hAnsi="Cascadia Mono" w:cs="Cascadia Mono"/>
+          <w:color w:val="FFFFFF"/>
+          <w:sz w:val="21"/>
+          <w:szCs w:val="21"/>
+        </w:rPr>
+        <w:t xml:space="preserve"> </w:t>
+      </w:r>
+      <w:r>
+        <w:rPr>
+          <w:rFonts w:ascii="Cascadia Mono" w:eastAsia="Times New Roman" w:hAnsi="Cascadia Mono" w:cs="Cascadia Mono"/>
+          <w:color w:val="FF9D00"/>
+          <w:sz w:val="21"/>
+          <w:szCs w:val="21"/>
+        </w:rPr>
+        <w:t>property</w:t>
+      </w:r>
+      <w:r>
+        <w:rPr>
+          <w:rFonts w:ascii="Cascadia Mono" w:eastAsia="Times New Roman" w:hAnsi="Cascadia Mono" w:cs="Cascadia Mono"/>
+          <w:color w:val="FFFFFF"/>
+          <w:sz w:val="21"/>
+          <w:szCs w:val="21"/>
+        </w:rPr>
+        <w:t xml:space="preserve"> (</w:t>
+      </w:r>
+      <w:proofErr w:type="gramStart"/>
+      <w:r>
+        <w:rPr>
+          <w:rFonts w:ascii="Cascadia Mono" w:eastAsia="Times New Roman" w:hAnsi="Cascadia Mono" w:cs="Cascadia Mono"/>
+          <w:color w:val="FF9D00"/>
+          <w:sz w:val="21"/>
+          <w:szCs w:val="21"/>
+        </w:rPr>
+        <w:t>@</w:t>
+      </w:r>
+      <w:r>
+        <w:rPr>
+          <w:rFonts w:ascii="Cascadia Mono" w:eastAsia="Times New Roman" w:hAnsi="Cascadia Mono" w:cs="Cascadia Mono"/>
+          <w:color w:val="FFFFFF"/>
+          <w:sz w:val="21"/>
+          <w:szCs w:val="21"/>
+        </w:rPr>
+        <w:t>(</w:t>
+      </w:r>
+      <w:proofErr w:type="gramEnd"/>
+      <w:r>
+        <w:rPr>
+          <w:rFonts w:ascii="Cascadia Mono" w:eastAsia="Times New Roman" w:hAnsi="Cascadia Mono" w:cs="Cascadia Mono"/>
+          <w:color w:val="FFFFFF"/>
+          <w:sz w:val="21"/>
+          <w:szCs w:val="21"/>
+        </w:rPr>
+        <w:t xml:space="preserve">posedge </w:t>
       </w:r>
       <w:proofErr w:type="spellStart"/>
       <w:r>
-        <w:t>cond</w:t>
+        <w:rPr>
+          <w:rFonts w:ascii="Cascadia Mono" w:eastAsia="Times New Roman" w:hAnsi="Cascadia Mono" w:cs="Cascadia Mono"/>
+          <w:color w:val="FFFFFF"/>
+          <w:sz w:val="21"/>
+          <w:szCs w:val="21"/>
+        </w:rPr>
+        <w:t>bfm.clk</w:t>
       </w:r>
       <w:proofErr w:type="spellEnd"/>
       <w:r>
-        <w:t>) done should be cleared on cycle following assertion of go</w:t>
-      </w:r>
-    </w:p>
-    <w:p>
-      <w:r>
+        <w:rPr>
+          <w:rFonts w:ascii="Cascadia Mono" w:eastAsia="Times New Roman" w:hAnsi="Cascadia Mono" w:cs="Cascadia Mono"/>
+          <w:color w:val="FFFFFF"/>
+          <w:sz w:val="21"/>
+          <w:szCs w:val="21"/>
+        </w:rPr>
+        <w:t xml:space="preserve">) disable </w:t>
+      </w:r>
+      <w:proofErr w:type="spellStart"/>
+      <w:r>
+        <w:rPr>
+          <w:rFonts w:ascii="Cascadia Mono" w:eastAsia="Times New Roman" w:hAnsi="Cascadia Mono" w:cs="Cascadia Mono"/>
+          <w:color w:val="FF9D00"/>
+          <w:sz w:val="21"/>
+          <w:szCs w:val="21"/>
+        </w:rPr>
+        <w:t>iff</w:t>
+      </w:r>
+      <w:proofErr w:type="spellEnd"/>
+      <w:r>
+        <w:rPr>
+          <w:rFonts w:ascii="Cascadia Mono" w:eastAsia="Times New Roman" w:hAnsi="Cascadia Mono" w:cs="Cascadia Mono"/>
+          <w:color w:val="FFFFFF"/>
+          <w:sz w:val="21"/>
+          <w:szCs w:val="21"/>
+        </w:rPr>
+        <w:t xml:space="preserve"> (</w:t>
+      </w:r>
+      <w:proofErr w:type="spellStart"/>
+      <w:r>
+        <w:rPr>
+          <w:rFonts w:ascii="Cascadia Mono" w:eastAsia="Times New Roman" w:hAnsi="Cascadia Mono" w:cs="Cascadia Mono"/>
+          <w:color w:val="FFFFFF"/>
+          <w:sz w:val="21"/>
+          <w:szCs w:val="21"/>
+        </w:rPr>
+        <w:t>bfm.rst</w:t>
+      </w:r>
+      <w:proofErr w:type="spellEnd"/>
+      <w:r>
+        <w:rPr>
+          <w:rFonts w:ascii="Cascadia Mono" w:eastAsia="Times New Roman" w:hAnsi="Cascadia Mono" w:cs="Cascadia Mono"/>
+          <w:color w:val="FFFFFF"/>
+          <w:sz w:val="21"/>
+          <w:szCs w:val="21"/>
+        </w:rPr>
+        <w:t xml:space="preserve">) </w:t>
+      </w:r>
+      <w:proofErr w:type="spellStart"/>
+      <w:r>
+        <w:rPr>
+          <w:rFonts w:ascii="Cascadia Mono" w:eastAsia="Times New Roman" w:hAnsi="Cascadia Mono" w:cs="Cascadia Mono"/>
+          <w:color w:val="FFFFFF"/>
+          <w:sz w:val="21"/>
+          <w:szCs w:val="21"/>
+        </w:rPr>
+        <w:t>bfm.go</w:t>
+      </w:r>
+      <w:proofErr w:type="spellEnd"/>
+      <w:r>
+        <w:rPr>
+          <w:rFonts w:ascii="Cascadia Mono" w:eastAsia="Times New Roman" w:hAnsi="Cascadia Mono" w:cs="Cascadia Mono"/>
+          <w:color w:val="FFFFFF"/>
+          <w:sz w:val="21"/>
+          <w:szCs w:val="21"/>
+        </w:rPr>
+        <w:t xml:space="preserve"> </w:t>
+      </w:r>
+      <w:r>
+        <w:rPr>
+          <w:rFonts w:ascii="Cascadia Mono" w:eastAsia="Times New Roman" w:hAnsi="Cascadia Mono" w:cs="Cascadia Mono"/>
+          <w:color w:val="FF9D00"/>
+          <w:sz w:val="21"/>
+          <w:szCs w:val="21"/>
+        </w:rPr>
+        <w:t>&amp;&amp;</w:t>
+      </w:r>
+      <w:r>
+        <w:rPr>
+          <w:rFonts w:ascii="Cascadia Mono" w:eastAsia="Times New Roman" w:hAnsi="Cascadia Mono" w:cs="Cascadia Mono"/>
+          <w:color w:val="FFFFFF"/>
+          <w:sz w:val="21"/>
+          <w:szCs w:val="21"/>
+        </w:rPr>
+        <w:t xml:space="preserve"> </w:t>
+      </w:r>
+      <w:proofErr w:type="spellStart"/>
+      <w:r>
+        <w:rPr>
+          <w:rFonts w:ascii="Cascadia Mono" w:eastAsia="Times New Roman" w:hAnsi="Cascadia Mono" w:cs="Cascadia Mono"/>
+          <w:color w:val="FFFFFF"/>
+          <w:sz w:val="21"/>
+          <w:szCs w:val="21"/>
+        </w:rPr>
+        <w:t>bfm.done</w:t>
+      </w:r>
+      <w:proofErr w:type="spellEnd"/>
+      <w:r>
+        <w:rPr>
+          <w:rFonts w:ascii="Cascadia Mono" w:eastAsia="Times New Roman" w:hAnsi="Cascadia Mono" w:cs="Cascadia Mono"/>
+          <w:color w:val="FFFFFF"/>
+          <w:sz w:val="21"/>
+          <w:szCs w:val="21"/>
+        </w:rPr>
+        <w:t xml:space="preserve"> </w:t>
+      </w:r>
+      <w:r>
+        <w:rPr>
+          <w:rFonts w:ascii="Cascadia Mono" w:eastAsia="Times New Roman" w:hAnsi="Cascadia Mono" w:cs="Cascadia Mono"/>
+          <w:color w:val="FF9D00"/>
+          <w:sz w:val="21"/>
+          <w:szCs w:val="21"/>
+        </w:rPr>
+        <w:t>|=&gt;</w:t>
+      </w:r>
+      <w:r>
+        <w:rPr>
+          <w:rFonts w:ascii="Cascadia Mono" w:eastAsia="Times New Roman" w:hAnsi="Cascadia Mono" w:cs="Cascadia Mono"/>
+          <w:color w:val="FFFFFF"/>
+          <w:sz w:val="21"/>
+          <w:szCs w:val="21"/>
+        </w:rPr>
+        <w:t xml:space="preserve"> </w:t>
+      </w:r>
+      <w:r>
+        <w:rPr>
+          <w:rFonts w:ascii="Cascadia Mono" w:eastAsia="Times New Roman" w:hAnsi="Cascadia Mono" w:cs="Cascadia Mono"/>
+          <w:color w:val="FF9D00"/>
+          <w:sz w:val="21"/>
+          <w:szCs w:val="21"/>
+        </w:rPr>
+        <w:t>!</w:t>
+      </w:r>
+      <w:proofErr w:type="spellStart"/>
+      <w:r>
+        <w:rPr>
+          <w:rFonts w:ascii="Cascadia Mono" w:eastAsia="Times New Roman" w:hAnsi="Cascadia Mono" w:cs="Cascadia Mono"/>
+          <w:color w:val="FFFFFF"/>
+          <w:sz w:val="21"/>
+          <w:szCs w:val="21"/>
+        </w:rPr>
+        <w:t>bfm.done</w:t>
+      </w:r>
+      <w:proofErr w:type="spellEnd"/>
+      <w:r>
+        <w:rPr>
+          <w:rFonts w:ascii="Cascadia Mono" w:eastAsia="Times New Roman" w:hAnsi="Cascadia Mono" w:cs="Cascadia Mono"/>
+          <w:color w:val="FFFFFF"/>
+          <w:sz w:val="21"/>
+          <w:szCs w:val="21"/>
+        </w:rPr>
+        <w:t>)</w:t>
+      </w:r>
+    </w:p>
+    <w:p>
+      <w:pPr>
+        <w:shd w:val="clear" w:color="auto" w:fill="2D2B55"/>
+        <w:spacing w:after="0" w:line="285" w:lineRule="atLeast"/>
+        <w:rPr>
+          <w:rFonts w:ascii="Cascadia Mono" w:eastAsia="Times New Roman" w:hAnsi="Cascadia Mono" w:cs="Cascadia Mono"/>
+          <w:color w:val="FFFFFF"/>
+          <w:sz w:val="21"/>
+          <w:szCs w:val="21"/>
+        </w:rPr>
+      </w:pPr>
+      <w:r>
+        <w:rPr>
+          <w:rFonts w:ascii="Cascadia Mono" w:eastAsia="Times New Roman" w:hAnsi="Cascadia Mono" w:cs="Cascadia Mono"/>
+          <w:color w:val="FFFFFF"/>
+          <w:sz w:val="21"/>
+          <w:szCs w:val="21"/>
+        </w:rPr>
+        <w:t xml:space="preserve">  </w:t>
+      </w:r>
+      <w:r>
+        <w:rPr>
+          <w:rFonts w:ascii="Cascadia Mono" w:eastAsia="Times New Roman" w:hAnsi="Cascadia Mono" w:cs="Cascadia Mono"/>
+          <w:color w:val="FF9D00"/>
+          <w:sz w:val="21"/>
+          <w:szCs w:val="21"/>
+        </w:rPr>
+        <w:t>else</w:t>
+      </w:r>
+      <w:r>
+        <w:rPr>
+          <w:rFonts w:ascii="Cascadia Mono" w:eastAsia="Times New Roman" w:hAnsi="Cascadia Mono" w:cs="Cascadia Mono"/>
+          <w:color w:val="FFFFFF"/>
+          <w:sz w:val="21"/>
+          <w:szCs w:val="21"/>
+        </w:rPr>
+        <w:t xml:space="preserve"> </w:t>
+      </w:r>
+      <w:r>
+        <w:rPr>
+          <w:rFonts w:ascii="Cascadia Mono" w:eastAsia="Times New Roman" w:hAnsi="Cascadia Mono" w:cs="Cascadia Mono"/>
+          <w:color w:val="FF9D00"/>
+          <w:sz w:val="21"/>
+          <w:szCs w:val="21"/>
+        </w:rPr>
+        <w:t>$</w:t>
+      </w:r>
+      <w:proofErr w:type="gramStart"/>
+      <w:r>
+        <w:rPr>
+          <w:rFonts w:ascii="Cascadia Mono" w:eastAsia="Times New Roman" w:hAnsi="Cascadia Mono" w:cs="Cascadia Mono"/>
+          <w:color w:val="FF9D00"/>
+          <w:sz w:val="21"/>
+          <w:szCs w:val="21"/>
+        </w:rPr>
+        <w:t>error</w:t>
+      </w:r>
+      <w:r>
+        <w:rPr>
+          <w:rFonts w:ascii="Cascadia Mono" w:eastAsia="Times New Roman" w:hAnsi="Cascadia Mono" w:cs="Cascadia Mono"/>
+          <w:color w:val="FFFFFF"/>
+          <w:sz w:val="21"/>
+          <w:szCs w:val="21"/>
+        </w:rPr>
+        <w:t>(</w:t>
+      </w:r>
+      <w:proofErr w:type="gramEnd"/>
+      <w:r>
+        <w:rPr>
+          <w:rFonts w:ascii="Cascadia Mono" w:eastAsia="Times New Roman" w:hAnsi="Cascadia Mono" w:cs="Cascadia Mono"/>
+          <w:color w:val="92FC79"/>
+          <w:sz w:val="21"/>
+          <w:szCs w:val="21"/>
+        </w:rPr>
+        <w:t>"</w:t>
+      </w:r>
+      <w:r>
+        <w:rPr>
+          <w:rFonts w:ascii="Cascadia Mono" w:eastAsia="Times New Roman" w:hAnsi="Cascadia Mono" w:cs="Cascadia Mono"/>
+          <w:color w:val="A5FF90"/>
+          <w:sz w:val="21"/>
+          <w:szCs w:val="21"/>
+        </w:rPr>
+        <w:t xml:space="preserve">Time </w:t>
+      </w:r>
+      <w:r>
+        <w:rPr>
+          <w:rFonts w:ascii="Cascadia Mono" w:eastAsia="Times New Roman" w:hAnsi="Cascadia Mono" w:cs="Cascadia Mono"/>
+          <w:color w:val="FF628C"/>
+          <w:sz w:val="21"/>
+          <w:szCs w:val="21"/>
+        </w:rPr>
+        <w:t>%0t</w:t>
+      </w:r>
+      <w:r>
+        <w:rPr>
+          <w:rFonts w:ascii="Cascadia Mono" w:eastAsia="Times New Roman" w:hAnsi="Cascadia Mono" w:cs="Cascadia Mono"/>
+          <w:color w:val="A5FF90"/>
+          <w:sz w:val="21"/>
+          <w:szCs w:val="21"/>
+        </w:rPr>
+        <w:t xml:space="preserve"> [Assert Property]: Done=1, go=1, done not cleared next cycle.</w:t>
+      </w:r>
+      <w:r>
+        <w:rPr>
+          <w:rFonts w:ascii="Cascadia Mono" w:eastAsia="Times New Roman" w:hAnsi="Cascadia Mono" w:cs="Cascadia Mono"/>
+          <w:color w:val="92FC79"/>
+          <w:sz w:val="21"/>
+          <w:szCs w:val="21"/>
+        </w:rPr>
+        <w:t>"</w:t>
+      </w:r>
+      <w:r>
+        <w:rPr>
+          <w:rFonts w:ascii="Cascadia Mono" w:eastAsia="Times New Roman" w:hAnsi="Cascadia Mono" w:cs="Cascadia Mono"/>
+          <w:color w:val="FFFFFF"/>
+          <w:sz w:val="21"/>
+          <w:szCs w:val="21"/>
+        </w:rPr>
+        <w:t xml:space="preserve">, </w:t>
+      </w:r>
+      <w:r>
+        <w:rPr>
+          <w:rFonts w:ascii="Cascadia Mono" w:eastAsia="Times New Roman" w:hAnsi="Cascadia Mono" w:cs="Cascadia Mono"/>
+          <w:color w:val="FF9D00"/>
+          <w:sz w:val="21"/>
+          <w:szCs w:val="21"/>
+        </w:rPr>
+        <w:t>$time</w:t>
+      </w:r>
+      <w:r>
+        <w:rPr>
+          <w:rFonts w:ascii="Cascadia Mono" w:eastAsia="Times New Roman" w:hAnsi="Cascadia Mono" w:cs="Cascadia Mono"/>
+          <w:color w:val="FFFFFF"/>
+          <w:sz w:val="21"/>
+          <w:szCs w:val="21"/>
+        </w:rPr>
+        <w:t>);</w:t>
+      </w:r>
+    </w:p>
+    <w:p/>
+    <w:p>
+      <w:r>
+        <w:t>Modelsim errors:</w:t>
+      </w:r>
+    </w:p>
+    <w:p>
+      <w:r>
+        <w:rPr>
+          <w:noProof/>
+        </w:rPr>
         <w:drawing>
           <wp:inline distT="0" distB="0" distL="0" distR="0" wp14:anchorId="4038D081" wp14:editId="20814C29">
             <wp:extent cx="5943600" cy="466725"/>
@@ -33,7 +545,7 @@
                     <pic:cNvPicPr/>
                   </pic:nvPicPr>
                   <pic:blipFill>
-                    <a:blip r:embed="rId4"/>
+                    <a:blip r:embed="rId5"/>
                     <a:stretch>
                       <a:fillRect/>
                     </a:stretch>
@@ -56,6 +568,9 @@
     </w:p>
     <w:p>
       <w:r>
+        <w:rPr>
+          <w:noProof/>
+        </w:rPr>
         <w:drawing>
           <wp:inline distT="0" distB="0" distL="0" distR="0" wp14:anchorId="647A01A5" wp14:editId="7E186C50">
             <wp:extent cx="5943600" cy="3966845"/>
@@ -72,7 +587,7 @@
                     <pic:cNvPicPr/>
                   </pic:nvPicPr>
                   <pic:blipFill>
-                    <a:blip r:embed="rId5"/>
+                    <a:blip r:embed="rId6"/>
                     <a:stretch>
                       <a:fillRect/>
                     </a:stretch>
@@ -99,21 +614,76 @@
       </w:r>
     </w:p>
     <w:p>
-      <w:r>
-        <w:lastRenderedPageBreak/>
-        <w:t xml:space="preserve">Done is cleared two cycles after </w:t>
-      </w:r>
-      <w:proofErr w:type="gramStart"/>
-      <w:r>
-        <w:t>go</w:t>
-      </w:r>
-      <w:proofErr w:type="gramEnd"/>
-      <w:r>
-        <w:t xml:space="preserve"> was asserted</w:t>
-      </w:r>
-    </w:p>
-    <w:p>
-      <w:r>
+      <w:pPr>
+        <w:pStyle w:val="Heading2"/>
+        <w:numPr>
+          <w:ilvl w:val="0"/>
+          <w:numId w:val="2"/>
+        </w:numPr>
+      </w:pPr>
+      <w:r>
+        <w:t>Done cleared too late</w:t>
+      </w:r>
+    </w:p>
+    <w:p>
+      <w:r>
+        <w:t>Preconditions:</w:t>
+      </w:r>
+    </w:p>
+    <w:p>
+      <w:pPr>
+        <w:pStyle w:val="ListParagraph"/>
+        <w:numPr>
+          <w:ilvl w:val="0"/>
+          <w:numId w:val="1"/>
+        </w:numPr>
+      </w:pPr>
+      <w:r>
+        <w:t>DUT in done state (done == 1)</w:t>
+      </w:r>
+    </w:p>
+    <w:p>
+      <w:pPr>
+        <w:pStyle w:val="ListParagraph"/>
+        <w:numPr>
+          <w:ilvl w:val="0"/>
+          <w:numId w:val="1"/>
+        </w:numPr>
+      </w:pPr>
+      <w:r>
+        <w:t>Testbench restarted DUT via go == 1</w:t>
+      </w:r>
+      <w:r>
+        <w:br/>
+      </w:r>
+    </w:p>
+    <w:p>
+      <w:r>
+        <w:t>Violation:</w:t>
+      </w:r>
+    </w:p>
+    <w:p>
+      <w:pPr>
+        <w:pStyle w:val="ListParagraph"/>
+        <w:numPr>
+          <w:ilvl w:val="0"/>
+          <w:numId w:val="1"/>
+        </w:numPr>
+      </w:pPr>
+      <w:r>
+        <w:t>Done took two cycles to clear instead of one.</w:t>
+      </w:r>
+    </w:p>
+    <w:p>
+      <w:r>
+        <w:t>Detected in fib_tb.sv line 100 (see assertion property for first error).</w:t>
+      </w:r>
+    </w:p>
+    <w:p>
+      <w:r>
+        <w:rPr>
+          <w:noProof/>
+        </w:rPr>
         <w:drawing>
           <wp:inline distT="0" distB="0" distL="0" distR="0" wp14:anchorId="119D1519" wp14:editId="003CBC4F">
             <wp:extent cx="5943600" cy="296545"/>
@@ -130,7 +700,7 @@
                     <pic:cNvPicPr/>
                   </pic:nvPicPr>
                   <pic:blipFill>
-                    <a:blip r:embed="rId6"/>
+                    <a:blip r:embed="rId7"/>
                     <a:stretch>
                       <a:fillRect/>
                     </a:stretch>
@@ -153,6 +723,9 @@
     </w:p>
     <w:p>
       <w:r>
+        <w:rPr>
+          <w:noProof/>
+        </w:rPr>
         <w:drawing>
           <wp:inline distT="0" distB="0" distL="0" distR="0" wp14:anchorId="073FFFA8" wp14:editId="3D3F865B">
             <wp:extent cx="4861981" cy="3215919"/>
@@ -169,7 +742,7 @@
                     <pic:cNvPicPr/>
                   </pic:nvPicPr>
                   <pic:blipFill>
-                    <a:blip r:embed="rId7"/>
+                    <a:blip r:embed="rId8"/>
                     <a:stretch>
                       <a:fillRect/>
                     </a:stretch>
@@ -190,14 +763,90 @@
         </w:drawing>
       </w:r>
     </w:p>
-    <w:p/>
-    <w:p>
-      <w:r>
-        <w:t>Infinite Loop for n = 0x3F (max number)</w:t>
-      </w:r>
-    </w:p>
-    <w:p>
-      <w:r>
+    <w:p>
+      <w:pPr>
+        <w:pStyle w:val="Heading1"/>
+      </w:pPr>
+      <w:r>
+        <w:t>Infinite loop bugs</w:t>
+      </w:r>
+    </w:p>
+    <w:p>
+      <w:pPr>
+        <w:pStyle w:val="Heading2"/>
+        <w:numPr>
+          <w:ilvl w:val="0"/>
+          <w:numId w:val="3"/>
+        </w:numPr>
+      </w:pPr>
+      <w:r>
+        <w:t>Max number as an input causes state machine to never finish.</w:t>
+      </w:r>
+    </w:p>
+    <w:p>
+      <w:r>
+        <w:t>Preconditions:</w:t>
+      </w:r>
+    </w:p>
+    <w:p>
+      <w:pPr>
+        <w:pStyle w:val="ListParagraph"/>
+        <w:numPr>
+          <w:ilvl w:val="0"/>
+          <w:numId w:val="1"/>
+        </w:numPr>
+      </w:pPr>
+      <w:r>
+        <w:t>Circuit fed input of max number (e.g., WIDTH’(1’b1))</w:t>
+      </w:r>
+    </w:p>
+    <w:p>
+      <w:pPr>
+        <w:pStyle w:val="ListParagraph"/>
+        <w:numPr>
+          <w:ilvl w:val="1"/>
+          <w:numId w:val="1"/>
+        </w:numPr>
+      </w:pPr>
+      <w:r>
+        <w:t>This input is the largest number the circuit can handle for its specified width.</w:t>
+      </w:r>
+    </w:p>
+    <w:p>
+      <w:r>
+        <w:t>Violation:</w:t>
+      </w:r>
+    </w:p>
+    <w:p>
+      <w:pPr>
+        <w:pStyle w:val="ListParagraph"/>
+        <w:numPr>
+          <w:ilvl w:val="0"/>
+          <w:numId w:val="1"/>
+        </w:numPr>
+      </w:pPr>
+      <w:r>
+        <w:t>Circuit never asserts done, gets caught in infinite loop</w:t>
+      </w:r>
+    </w:p>
+    <w:p>
+      <w:r>
+        <w:t>Detected via a watchdog (</w:t>
+      </w:r>
+      <w:proofErr w:type="spellStart"/>
+      <w:r>
+        <w:t>monitor.svh</w:t>
+      </w:r>
+      <w:proofErr w:type="spellEnd"/>
+      <w:r>
+        <w:t xml:space="preserve"> line 131) that quits the simulation after done is not seen for 100k cycles.</w:t>
+      </w:r>
+    </w:p>
+    <w:p>
+      <w:r>
+        <w:rPr>
+          <w:noProof/>
+        </w:rPr>
         <w:drawing>
           <wp:inline distT="0" distB="0" distL="0" distR="0" wp14:anchorId="0DF8757A" wp14:editId="02CF107E">
             <wp:extent cx="5943600" cy="2698115"/>
@@ -214,7 +863,7 @@
                     <pic:cNvPicPr/>
                   </pic:nvPicPr>
                   <pic:blipFill>
-                    <a:blip r:embed="rId8"/>
+                    <a:blip r:embed="rId9"/>
                     <a:stretch>
                       <a:fillRect/>
                     </a:stretch>
@@ -237,15 +886,1027 @@
     </w:p>
     <w:p/>
     <w:p/>
+    <w:p>
+      <w:pPr>
+        <w:pStyle w:val="Heading1"/>
+      </w:pPr>
+      <w:r>
+        <w:t>Bug: Result register changes when circuit done</w:t>
+      </w:r>
+    </w:p>
     <w:p/>
     <w:p>
       <w:r>
-        <w:lastRenderedPageBreak/>
-        <w:t>Result Changes when done is asserted</w:t>
-      </w:r>
-    </w:p>
-    <w:p>
-      <w:r>
+        <w:t>Preconditions:</w:t>
+      </w:r>
+    </w:p>
+    <w:p>
+      <w:pPr>
+        <w:pStyle w:val="ListParagraph"/>
+        <w:numPr>
+          <w:ilvl w:val="0"/>
+          <w:numId w:val="1"/>
+        </w:numPr>
+      </w:pPr>
+      <w:r>
+        <w:t>Circuit reaches done state</w:t>
+      </w:r>
+    </w:p>
+    <w:p>
+      <w:pPr>
+        <w:pStyle w:val="ListParagraph"/>
+        <w:numPr>
+          <w:ilvl w:val="0"/>
+          <w:numId w:val="1"/>
+        </w:numPr>
+      </w:pPr>
+      <w:r>
+        <w:t>Circuit asserts done signal</w:t>
+      </w:r>
+    </w:p>
+    <w:p>
+      <w:r>
+        <w:t>Violation:</w:t>
+      </w:r>
+    </w:p>
+    <w:p>
+      <w:pPr>
+        <w:pStyle w:val="ListParagraph"/>
+        <w:numPr>
+          <w:ilvl w:val="0"/>
+          <w:numId w:val="1"/>
+        </w:numPr>
+      </w:pPr>
+      <w:r>
+        <w:t>Result register changes as done is asserted, which should not happen.</w:t>
+      </w:r>
+    </w:p>
+    <w:p>
+      <w:r>
+        <w:t>Detected in fib_tb.sv line 120, 123:</w:t>
+      </w:r>
+    </w:p>
+    <w:p>
+      <w:pPr>
+        <w:shd w:val="clear" w:color="auto" w:fill="2D2B55"/>
+        <w:spacing w:after="0" w:line="285" w:lineRule="atLeast"/>
+        <w:rPr>
+          <w:rFonts w:ascii="Cascadia Mono" w:eastAsia="Times New Roman" w:hAnsi="Cascadia Mono" w:cs="Cascadia Mono"/>
+          <w:color w:val="FFFFFF"/>
+          <w:sz w:val="21"/>
+          <w:szCs w:val="21"/>
+        </w:rPr>
+      </w:pPr>
+      <w:r>
+        <w:rPr>
+          <w:rFonts w:ascii="Cascadia Mono" w:eastAsia="Times New Roman" w:hAnsi="Cascadia Mono" w:cs="Cascadia Mono"/>
+          <w:i/>
+          <w:iCs/>
+          <w:color w:val="B362FF"/>
+          <w:sz w:val="21"/>
+          <w:szCs w:val="21"/>
+        </w:rPr>
+        <w:t>// upon completion, (</w:t>
+      </w:r>
+      <w:proofErr w:type="spellStart"/>
+      <w:proofErr w:type="gramStart"/>
+      <w:r>
+        <w:rPr>
+          <w:rFonts w:ascii="Cascadia Mono" w:eastAsia="Times New Roman" w:hAnsi="Cascadia Mono" w:cs="Cascadia Mono"/>
+          <w:i/>
+          <w:iCs/>
+          <w:color w:val="B362FF"/>
+          <w:sz w:val="21"/>
+          <w:szCs w:val="21"/>
+        </w:rPr>
+        <w:t>ie</w:t>
+      </w:r>
+      <w:proofErr w:type="spellEnd"/>
+      <w:proofErr w:type="gramEnd"/>
+      <w:r>
+        <w:rPr>
+          <w:rFonts w:ascii="Cascadia Mono" w:eastAsia="Times New Roman" w:hAnsi="Cascadia Mono" w:cs="Cascadia Mono"/>
+          <w:i/>
+          <w:iCs/>
+          <w:color w:val="B362FF"/>
+          <w:sz w:val="21"/>
+          <w:szCs w:val="21"/>
+        </w:rPr>
+        <w:t xml:space="preserve"> done = 1), result and overflow retain their values until circuit is restarted</w:t>
+      </w:r>
+    </w:p>
+    <w:p>
+      <w:pPr>
+        <w:shd w:val="clear" w:color="auto" w:fill="2D2B55"/>
+        <w:spacing w:after="0" w:line="285" w:lineRule="atLeast"/>
+        <w:rPr>
+          <w:rFonts w:ascii="Cascadia Mono" w:eastAsia="Times New Roman" w:hAnsi="Cascadia Mono" w:cs="Cascadia Mono"/>
+          <w:color w:val="FFFFFF"/>
+          <w:sz w:val="21"/>
+          <w:szCs w:val="21"/>
+        </w:rPr>
+      </w:pPr>
+      <w:r>
+        <w:rPr>
+          <w:rFonts w:ascii="Cascadia Mono" w:eastAsia="Times New Roman" w:hAnsi="Cascadia Mono" w:cs="Cascadia Mono"/>
+          <w:color w:val="FFFFFF"/>
+          <w:sz w:val="21"/>
+          <w:szCs w:val="21"/>
+        </w:rPr>
+        <w:t xml:space="preserve">  </w:t>
+      </w:r>
+      <w:r>
+        <w:rPr>
+          <w:rFonts w:ascii="Cascadia Mono" w:eastAsia="Times New Roman" w:hAnsi="Cascadia Mono" w:cs="Cascadia Mono"/>
+          <w:color w:val="FF9D00"/>
+          <w:sz w:val="21"/>
+          <w:szCs w:val="21"/>
+        </w:rPr>
+        <w:t>assert</w:t>
+      </w:r>
+      <w:r>
+        <w:rPr>
+          <w:rFonts w:ascii="Cascadia Mono" w:eastAsia="Times New Roman" w:hAnsi="Cascadia Mono" w:cs="Cascadia Mono"/>
+          <w:color w:val="FFFFFF"/>
+          <w:sz w:val="21"/>
+          <w:szCs w:val="21"/>
+        </w:rPr>
+        <w:t xml:space="preserve"> </w:t>
+      </w:r>
+      <w:r>
+        <w:rPr>
+          <w:rFonts w:ascii="Cascadia Mono" w:eastAsia="Times New Roman" w:hAnsi="Cascadia Mono" w:cs="Cascadia Mono"/>
+          <w:color w:val="FF9D00"/>
+          <w:sz w:val="21"/>
+          <w:szCs w:val="21"/>
+        </w:rPr>
+        <w:t>property</w:t>
+      </w:r>
+      <w:r>
+        <w:rPr>
+          <w:rFonts w:ascii="Cascadia Mono" w:eastAsia="Times New Roman" w:hAnsi="Cascadia Mono" w:cs="Cascadia Mono"/>
+          <w:color w:val="FFFFFF"/>
+          <w:sz w:val="21"/>
+          <w:szCs w:val="21"/>
+        </w:rPr>
+        <w:t xml:space="preserve"> (</w:t>
+      </w:r>
+      <w:proofErr w:type="gramStart"/>
+      <w:r>
+        <w:rPr>
+          <w:rFonts w:ascii="Cascadia Mono" w:eastAsia="Times New Roman" w:hAnsi="Cascadia Mono" w:cs="Cascadia Mono"/>
+          <w:color w:val="FF9D00"/>
+          <w:sz w:val="21"/>
+          <w:szCs w:val="21"/>
+        </w:rPr>
+        <w:t>@</w:t>
+      </w:r>
+      <w:r>
+        <w:rPr>
+          <w:rFonts w:ascii="Cascadia Mono" w:eastAsia="Times New Roman" w:hAnsi="Cascadia Mono" w:cs="Cascadia Mono"/>
+          <w:color w:val="FFFFFF"/>
+          <w:sz w:val="21"/>
+          <w:szCs w:val="21"/>
+        </w:rPr>
+        <w:t>(</w:t>
+      </w:r>
+      <w:proofErr w:type="gramEnd"/>
+      <w:r>
+        <w:rPr>
+          <w:rFonts w:ascii="Cascadia Mono" w:eastAsia="Times New Roman" w:hAnsi="Cascadia Mono" w:cs="Cascadia Mono"/>
+          <w:color w:val="FFFFFF"/>
+          <w:sz w:val="21"/>
+          <w:szCs w:val="21"/>
+        </w:rPr>
+        <w:t xml:space="preserve">posedge </w:t>
+      </w:r>
+      <w:proofErr w:type="spellStart"/>
+      <w:r>
+        <w:rPr>
+          <w:rFonts w:ascii="Cascadia Mono" w:eastAsia="Times New Roman" w:hAnsi="Cascadia Mono" w:cs="Cascadia Mono"/>
+          <w:color w:val="FFFFFF"/>
+          <w:sz w:val="21"/>
+          <w:szCs w:val="21"/>
+        </w:rPr>
+        <w:t>bfm.clk</w:t>
+      </w:r>
+      <w:proofErr w:type="spellEnd"/>
+      <w:r>
+        <w:rPr>
+          <w:rFonts w:ascii="Cascadia Mono" w:eastAsia="Times New Roman" w:hAnsi="Cascadia Mono" w:cs="Cascadia Mono"/>
+          <w:color w:val="FFFFFF"/>
+          <w:sz w:val="21"/>
+          <w:szCs w:val="21"/>
+        </w:rPr>
+        <w:t xml:space="preserve">) disable </w:t>
+      </w:r>
+      <w:proofErr w:type="spellStart"/>
+      <w:r>
+        <w:rPr>
+          <w:rFonts w:ascii="Cascadia Mono" w:eastAsia="Times New Roman" w:hAnsi="Cascadia Mono" w:cs="Cascadia Mono"/>
+          <w:color w:val="FF9D00"/>
+          <w:sz w:val="21"/>
+          <w:szCs w:val="21"/>
+        </w:rPr>
+        <w:t>iff</w:t>
+      </w:r>
+      <w:proofErr w:type="spellEnd"/>
+      <w:r>
+        <w:rPr>
+          <w:rFonts w:ascii="Cascadia Mono" w:eastAsia="Times New Roman" w:hAnsi="Cascadia Mono" w:cs="Cascadia Mono"/>
+          <w:color w:val="FFFFFF"/>
+          <w:sz w:val="21"/>
+          <w:szCs w:val="21"/>
+        </w:rPr>
+        <w:t xml:space="preserve"> (</w:t>
+      </w:r>
+      <w:proofErr w:type="spellStart"/>
+      <w:r>
+        <w:rPr>
+          <w:rFonts w:ascii="Cascadia Mono" w:eastAsia="Times New Roman" w:hAnsi="Cascadia Mono" w:cs="Cascadia Mono"/>
+          <w:color w:val="FFFFFF"/>
+          <w:sz w:val="21"/>
+          <w:szCs w:val="21"/>
+        </w:rPr>
+        <w:t>bfm.rst</w:t>
+      </w:r>
+      <w:proofErr w:type="spellEnd"/>
+      <w:r>
+        <w:rPr>
+          <w:rFonts w:ascii="Cascadia Mono" w:eastAsia="Times New Roman" w:hAnsi="Cascadia Mono" w:cs="Cascadia Mono"/>
+          <w:color w:val="FFFFFF"/>
+          <w:sz w:val="21"/>
+          <w:szCs w:val="21"/>
+        </w:rPr>
+        <w:t xml:space="preserve">) </w:t>
+      </w:r>
+      <w:proofErr w:type="spellStart"/>
+      <w:r>
+        <w:rPr>
+          <w:rFonts w:ascii="Cascadia Mono" w:eastAsia="Times New Roman" w:hAnsi="Cascadia Mono" w:cs="Cascadia Mono"/>
+          <w:color w:val="FFFFFF"/>
+          <w:sz w:val="21"/>
+          <w:szCs w:val="21"/>
+        </w:rPr>
+        <w:t>bfm.done</w:t>
+      </w:r>
+      <w:proofErr w:type="spellEnd"/>
+      <w:r>
+        <w:rPr>
+          <w:rFonts w:ascii="Cascadia Mono" w:eastAsia="Times New Roman" w:hAnsi="Cascadia Mono" w:cs="Cascadia Mono"/>
+          <w:color w:val="FFFFFF"/>
+          <w:sz w:val="21"/>
+          <w:szCs w:val="21"/>
+        </w:rPr>
+        <w:t xml:space="preserve"> </w:t>
+      </w:r>
+      <w:r>
+        <w:rPr>
+          <w:rFonts w:ascii="Cascadia Mono" w:eastAsia="Times New Roman" w:hAnsi="Cascadia Mono" w:cs="Cascadia Mono"/>
+          <w:color w:val="FF9D00"/>
+          <w:sz w:val="21"/>
+          <w:szCs w:val="21"/>
+        </w:rPr>
+        <w:t>&amp;&amp;</w:t>
+      </w:r>
+      <w:r>
+        <w:rPr>
+          <w:rFonts w:ascii="Cascadia Mono" w:eastAsia="Times New Roman" w:hAnsi="Cascadia Mono" w:cs="Cascadia Mono"/>
+          <w:color w:val="FFFFFF"/>
+          <w:sz w:val="21"/>
+          <w:szCs w:val="21"/>
+        </w:rPr>
+        <w:t xml:space="preserve"> </w:t>
+      </w:r>
+      <w:r>
+        <w:rPr>
+          <w:rFonts w:ascii="Cascadia Mono" w:eastAsia="Times New Roman" w:hAnsi="Cascadia Mono" w:cs="Cascadia Mono"/>
+          <w:color w:val="FF9D00"/>
+          <w:sz w:val="21"/>
+          <w:szCs w:val="21"/>
+        </w:rPr>
+        <w:t>$stable</w:t>
+      </w:r>
+      <w:r>
+        <w:rPr>
+          <w:rFonts w:ascii="Cascadia Mono" w:eastAsia="Times New Roman" w:hAnsi="Cascadia Mono" w:cs="Cascadia Mono"/>
+          <w:color w:val="FFFFFF"/>
+          <w:sz w:val="21"/>
+          <w:szCs w:val="21"/>
+        </w:rPr>
+        <w:t>(</w:t>
+      </w:r>
+      <w:proofErr w:type="spellStart"/>
+      <w:r>
+        <w:rPr>
+          <w:rFonts w:ascii="Cascadia Mono" w:eastAsia="Times New Roman" w:hAnsi="Cascadia Mono" w:cs="Cascadia Mono"/>
+          <w:color w:val="FFFFFF"/>
+          <w:sz w:val="21"/>
+          <w:szCs w:val="21"/>
+        </w:rPr>
+        <w:t>bfm.done</w:t>
+      </w:r>
+      <w:proofErr w:type="spellEnd"/>
+      <w:r>
+        <w:rPr>
+          <w:rFonts w:ascii="Cascadia Mono" w:eastAsia="Times New Roman" w:hAnsi="Cascadia Mono" w:cs="Cascadia Mono"/>
+          <w:color w:val="FFFFFF"/>
+          <w:sz w:val="21"/>
+          <w:szCs w:val="21"/>
+        </w:rPr>
+        <w:t xml:space="preserve">) </w:t>
+      </w:r>
+      <w:r>
+        <w:rPr>
+          <w:rFonts w:ascii="Cascadia Mono" w:eastAsia="Times New Roman" w:hAnsi="Cascadia Mono" w:cs="Cascadia Mono"/>
+          <w:color w:val="FF9D00"/>
+          <w:sz w:val="21"/>
+          <w:szCs w:val="21"/>
+        </w:rPr>
+        <w:t>|-&gt;</w:t>
+      </w:r>
+      <w:r>
+        <w:rPr>
+          <w:rFonts w:ascii="Cascadia Mono" w:eastAsia="Times New Roman" w:hAnsi="Cascadia Mono" w:cs="Cascadia Mono"/>
+          <w:color w:val="FFFFFF"/>
+          <w:sz w:val="21"/>
+          <w:szCs w:val="21"/>
+        </w:rPr>
+        <w:t xml:space="preserve"> </w:t>
+      </w:r>
+      <w:r>
+        <w:rPr>
+          <w:rFonts w:ascii="Cascadia Mono" w:eastAsia="Times New Roman" w:hAnsi="Cascadia Mono" w:cs="Cascadia Mono"/>
+          <w:color w:val="FF9D00"/>
+          <w:sz w:val="21"/>
+          <w:szCs w:val="21"/>
+        </w:rPr>
+        <w:t>$stable</w:t>
+      </w:r>
+      <w:r>
+        <w:rPr>
+          <w:rFonts w:ascii="Cascadia Mono" w:eastAsia="Times New Roman" w:hAnsi="Cascadia Mono" w:cs="Cascadia Mono"/>
+          <w:color w:val="FFFFFF"/>
+          <w:sz w:val="21"/>
+          <w:szCs w:val="21"/>
+        </w:rPr>
+        <w:t>(</w:t>
+      </w:r>
+      <w:proofErr w:type="spellStart"/>
+      <w:r>
+        <w:rPr>
+          <w:rFonts w:ascii="Cascadia Mono" w:eastAsia="Times New Roman" w:hAnsi="Cascadia Mono" w:cs="Cascadia Mono"/>
+          <w:color w:val="FFFFFF"/>
+          <w:sz w:val="21"/>
+          <w:szCs w:val="21"/>
+        </w:rPr>
+        <w:t>bfm.result</w:t>
+      </w:r>
+      <w:proofErr w:type="spellEnd"/>
+      <w:r>
+        <w:rPr>
+          <w:rFonts w:ascii="Cascadia Mono" w:eastAsia="Times New Roman" w:hAnsi="Cascadia Mono" w:cs="Cascadia Mono"/>
+          <w:color w:val="FFFFFF"/>
+          <w:sz w:val="21"/>
+          <w:szCs w:val="21"/>
+        </w:rPr>
+        <w:t>))</w:t>
+      </w:r>
+    </w:p>
+    <w:p>
+      <w:pPr>
+        <w:shd w:val="clear" w:color="auto" w:fill="2D2B55"/>
+        <w:spacing w:after="0" w:line="285" w:lineRule="atLeast"/>
+        <w:rPr>
+          <w:rFonts w:ascii="Cascadia Mono" w:eastAsia="Times New Roman" w:hAnsi="Cascadia Mono" w:cs="Cascadia Mono"/>
+          <w:color w:val="FFFFFF"/>
+          <w:sz w:val="21"/>
+          <w:szCs w:val="21"/>
+        </w:rPr>
+      </w:pPr>
+      <w:r>
+        <w:rPr>
+          <w:rFonts w:ascii="Cascadia Mono" w:eastAsia="Times New Roman" w:hAnsi="Cascadia Mono" w:cs="Cascadia Mono"/>
+          <w:color w:val="FFFFFF"/>
+          <w:sz w:val="21"/>
+          <w:szCs w:val="21"/>
+        </w:rPr>
+        <w:t xml:space="preserve">  </w:t>
+      </w:r>
+      <w:r>
+        <w:rPr>
+          <w:rFonts w:ascii="Cascadia Mono" w:eastAsia="Times New Roman" w:hAnsi="Cascadia Mono" w:cs="Cascadia Mono"/>
+          <w:color w:val="FF9D00"/>
+          <w:sz w:val="21"/>
+          <w:szCs w:val="21"/>
+        </w:rPr>
+        <w:t>else</w:t>
+      </w:r>
+      <w:r>
+        <w:rPr>
+          <w:rFonts w:ascii="Cascadia Mono" w:eastAsia="Times New Roman" w:hAnsi="Cascadia Mono" w:cs="Cascadia Mono"/>
+          <w:color w:val="FFFFFF"/>
+          <w:sz w:val="21"/>
+          <w:szCs w:val="21"/>
+        </w:rPr>
+        <w:t xml:space="preserve"> </w:t>
+      </w:r>
+      <w:r>
+        <w:rPr>
+          <w:rFonts w:ascii="Cascadia Mono" w:eastAsia="Times New Roman" w:hAnsi="Cascadia Mono" w:cs="Cascadia Mono"/>
+          <w:color w:val="FF9D00"/>
+          <w:sz w:val="21"/>
+          <w:szCs w:val="21"/>
+        </w:rPr>
+        <w:t>$</w:t>
+      </w:r>
+      <w:proofErr w:type="gramStart"/>
+      <w:r>
+        <w:rPr>
+          <w:rFonts w:ascii="Cascadia Mono" w:eastAsia="Times New Roman" w:hAnsi="Cascadia Mono" w:cs="Cascadia Mono"/>
+          <w:color w:val="FF9D00"/>
+          <w:sz w:val="21"/>
+          <w:szCs w:val="21"/>
+        </w:rPr>
+        <w:t>error</w:t>
+      </w:r>
+      <w:r>
+        <w:rPr>
+          <w:rFonts w:ascii="Cascadia Mono" w:eastAsia="Times New Roman" w:hAnsi="Cascadia Mono" w:cs="Cascadia Mono"/>
+          <w:color w:val="FFFFFF"/>
+          <w:sz w:val="21"/>
+          <w:szCs w:val="21"/>
+        </w:rPr>
+        <w:t>(</w:t>
+      </w:r>
+      <w:proofErr w:type="gramEnd"/>
+      <w:r>
+        <w:rPr>
+          <w:rFonts w:ascii="Cascadia Mono" w:eastAsia="Times New Roman" w:hAnsi="Cascadia Mono" w:cs="Cascadia Mono"/>
+          <w:color w:val="92FC79"/>
+          <w:sz w:val="21"/>
+          <w:szCs w:val="21"/>
+        </w:rPr>
+        <w:t>"</w:t>
+      </w:r>
+      <w:r>
+        <w:rPr>
+          <w:rFonts w:ascii="Cascadia Mono" w:eastAsia="Times New Roman" w:hAnsi="Cascadia Mono" w:cs="Cascadia Mono"/>
+          <w:color w:val="A5FF90"/>
+          <w:sz w:val="21"/>
+          <w:szCs w:val="21"/>
+        </w:rPr>
+        <w:t xml:space="preserve">Time </w:t>
+      </w:r>
+      <w:r>
+        <w:rPr>
+          <w:rFonts w:ascii="Cascadia Mono" w:eastAsia="Times New Roman" w:hAnsi="Cascadia Mono" w:cs="Cascadia Mono"/>
+          <w:color w:val="FF628C"/>
+          <w:sz w:val="21"/>
+          <w:szCs w:val="21"/>
+        </w:rPr>
+        <w:t>%0t</w:t>
+      </w:r>
+      <w:r>
+        <w:rPr>
+          <w:rFonts w:ascii="Cascadia Mono" w:eastAsia="Times New Roman" w:hAnsi="Cascadia Mono" w:cs="Cascadia Mono"/>
+          <w:color w:val="A5FF90"/>
+          <w:sz w:val="21"/>
+          <w:szCs w:val="21"/>
+        </w:rPr>
+        <w:t xml:space="preserve"> [Assert Property]: Done=1, result not stable.</w:t>
+      </w:r>
+      <w:r>
+        <w:rPr>
+          <w:rFonts w:ascii="Cascadia Mono" w:eastAsia="Times New Roman" w:hAnsi="Cascadia Mono" w:cs="Cascadia Mono"/>
+          <w:color w:val="92FC79"/>
+          <w:sz w:val="21"/>
+          <w:szCs w:val="21"/>
+        </w:rPr>
+        <w:t>"</w:t>
+      </w:r>
+      <w:r>
+        <w:rPr>
+          <w:rFonts w:ascii="Cascadia Mono" w:eastAsia="Times New Roman" w:hAnsi="Cascadia Mono" w:cs="Cascadia Mono"/>
+          <w:color w:val="FFFFFF"/>
+          <w:sz w:val="21"/>
+          <w:szCs w:val="21"/>
+        </w:rPr>
+        <w:t xml:space="preserve">, </w:t>
+      </w:r>
+      <w:r>
+        <w:rPr>
+          <w:rFonts w:ascii="Cascadia Mono" w:eastAsia="Times New Roman" w:hAnsi="Cascadia Mono" w:cs="Cascadia Mono"/>
+          <w:color w:val="FF9D00"/>
+          <w:sz w:val="21"/>
+          <w:szCs w:val="21"/>
+        </w:rPr>
+        <w:t>$time</w:t>
+      </w:r>
+      <w:r>
+        <w:rPr>
+          <w:rFonts w:ascii="Cascadia Mono" w:eastAsia="Times New Roman" w:hAnsi="Cascadia Mono" w:cs="Cascadia Mono"/>
+          <w:color w:val="FFFFFF"/>
+          <w:sz w:val="21"/>
+          <w:szCs w:val="21"/>
+        </w:rPr>
+        <w:t>);</w:t>
+      </w:r>
+    </w:p>
+    <w:p>
+      <w:pPr>
+        <w:shd w:val="clear" w:color="auto" w:fill="2D2B55"/>
+        <w:spacing w:after="0" w:line="285" w:lineRule="atLeast"/>
+        <w:rPr>
+          <w:rFonts w:ascii="Cascadia Mono" w:eastAsia="Times New Roman" w:hAnsi="Cascadia Mono" w:cs="Cascadia Mono"/>
+          <w:color w:val="FFFFFF"/>
+          <w:sz w:val="21"/>
+          <w:szCs w:val="21"/>
+        </w:rPr>
+      </w:pPr>
+      <w:r>
+        <w:rPr>
+          <w:rFonts w:ascii="Cascadia Mono" w:eastAsia="Times New Roman" w:hAnsi="Cascadia Mono" w:cs="Cascadia Mono"/>
+          <w:color w:val="FFFFFF"/>
+          <w:sz w:val="21"/>
+          <w:szCs w:val="21"/>
+        </w:rPr>
+        <w:t xml:space="preserve">  </w:t>
+      </w:r>
+      <w:r>
+        <w:rPr>
+          <w:rFonts w:ascii="Cascadia Mono" w:eastAsia="Times New Roman" w:hAnsi="Cascadia Mono" w:cs="Cascadia Mono"/>
+          <w:i/>
+          <w:iCs/>
+          <w:color w:val="B362FF"/>
+          <w:sz w:val="21"/>
+          <w:szCs w:val="21"/>
+        </w:rPr>
+        <w:t>// upon completion, (</w:t>
+      </w:r>
+      <w:proofErr w:type="spellStart"/>
+      <w:proofErr w:type="gramStart"/>
+      <w:r>
+        <w:rPr>
+          <w:rFonts w:ascii="Cascadia Mono" w:eastAsia="Times New Roman" w:hAnsi="Cascadia Mono" w:cs="Cascadia Mono"/>
+          <w:i/>
+          <w:iCs/>
+          <w:color w:val="B362FF"/>
+          <w:sz w:val="21"/>
+          <w:szCs w:val="21"/>
+        </w:rPr>
+        <w:t>ie</w:t>
+      </w:r>
+      <w:proofErr w:type="spellEnd"/>
+      <w:proofErr w:type="gramEnd"/>
+      <w:r>
+        <w:rPr>
+          <w:rFonts w:ascii="Cascadia Mono" w:eastAsia="Times New Roman" w:hAnsi="Cascadia Mono" w:cs="Cascadia Mono"/>
+          <w:i/>
+          <w:iCs/>
+          <w:color w:val="B362FF"/>
+          <w:sz w:val="21"/>
+          <w:szCs w:val="21"/>
+        </w:rPr>
+        <w:t xml:space="preserve"> done = 1), result and overflow retain their values until circuit is restarted</w:t>
+      </w:r>
+    </w:p>
+    <w:p>
+      <w:pPr>
+        <w:shd w:val="clear" w:color="auto" w:fill="2D2B55"/>
+        <w:spacing w:after="0" w:line="285" w:lineRule="atLeast"/>
+        <w:rPr>
+          <w:rFonts w:ascii="Cascadia Mono" w:eastAsia="Times New Roman" w:hAnsi="Cascadia Mono" w:cs="Cascadia Mono"/>
+          <w:color w:val="FFFFFF"/>
+          <w:sz w:val="21"/>
+          <w:szCs w:val="21"/>
+        </w:rPr>
+      </w:pPr>
+      <w:r>
+        <w:rPr>
+          <w:rFonts w:ascii="Cascadia Mono" w:eastAsia="Times New Roman" w:hAnsi="Cascadia Mono" w:cs="Cascadia Mono"/>
+          <w:color w:val="FFFFFF"/>
+          <w:sz w:val="21"/>
+          <w:szCs w:val="21"/>
+        </w:rPr>
+        <w:t xml:space="preserve">  </w:t>
+      </w:r>
+      <w:r>
+        <w:rPr>
+          <w:rFonts w:ascii="Cascadia Mono" w:eastAsia="Times New Roman" w:hAnsi="Cascadia Mono" w:cs="Cascadia Mono"/>
+          <w:color w:val="FF9D00"/>
+          <w:sz w:val="21"/>
+          <w:szCs w:val="21"/>
+        </w:rPr>
+        <w:t>assert</w:t>
+      </w:r>
+      <w:r>
+        <w:rPr>
+          <w:rFonts w:ascii="Cascadia Mono" w:eastAsia="Times New Roman" w:hAnsi="Cascadia Mono" w:cs="Cascadia Mono"/>
+          <w:color w:val="FFFFFF"/>
+          <w:sz w:val="21"/>
+          <w:szCs w:val="21"/>
+        </w:rPr>
+        <w:t xml:space="preserve"> </w:t>
+      </w:r>
+      <w:r>
+        <w:rPr>
+          <w:rFonts w:ascii="Cascadia Mono" w:eastAsia="Times New Roman" w:hAnsi="Cascadia Mono" w:cs="Cascadia Mono"/>
+          <w:color w:val="FF9D00"/>
+          <w:sz w:val="21"/>
+          <w:szCs w:val="21"/>
+        </w:rPr>
+        <w:t>property</w:t>
+      </w:r>
+      <w:r>
+        <w:rPr>
+          <w:rFonts w:ascii="Cascadia Mono" w:eastAsia="Times New Roman" w:hAnsi="Cascadia Mono" w:cs="Cascadia Mono"/>
+          <w:color w:val="FFFFFF"/>
+          <w:sz w:val="21"/>
+          <w:szCs w:val="21"/>
+        </w:rPr>
+        <w:t xml:space="preserve"> (</w:t>
+      </w:r>
+      <w:proofErr w:type="gramStart"/>
+      <w:r>
+        <w:rPr>
+          <w:rFonts w:ascii="Cascadia Mono" w:eastAsia="Times New Roman" w:hAnsi="Cascadia Mono" w:cs="Cascadia Mono"/>
+          <w:color w:val="FF9D00"/>
+          <w:sz w:val="21"/>
+          <w:szCs w:val="21"/>
+        </w:rPr>
+        <w:t>@</w:t>
+      </w:r>
+      <w:r>
+        <w:rPr>
+          <w:rFonts w:ascii="Cascadia Mono" w:eastAsia="Times New Roman" w:hAnsi="Cascadia Mono" w:cs="Cascadia Mono"/>
+          <w:color w:val="FFFFFF"/>
+          <w:sz w:val="21"/>
+          <w:szCs w:val="21"/>
+        </w:rPr>
+        <w:t>(</w:t>
+      </w:r>
+      <w:proofErr w:type="gramEnd"/>
+      <w:r>
+        <w:rPr>
+          <w:rFonts w:ascii="Cascadia Mono" w:eastAsia="Times New Roman" w:hAnsi="Cascadia Mono" w:cs="Cascadia Mono"/>
+          <w:color w:val="FFFFFF"/>
+          <w:sz w:val="21"/>
+          <w:szCs w:val="21"/>
+        </w:rPr>
+        <w:t xml:space="preserve">posedge </w:t>
+      </w:r>
+      <w:proofErr w:type="spellStart"/>
+      <w:r>
+        <w:rPr>
+          <w:rFonts w:ascii="Cascadia Mono" w:eastAsia="Times New Roman" w:hAnsi="Cascadia Mono" w:cs="Cascadia Mono"/>
+          <w:color w:val="FFFFFF"/>
+          <w:sz w:val="21"/>
+          <w:szCs w:val="21"/>
+        </w:rPr>
+        <w:t>bfm.clk</w:t>
+      </w:r>
+      <w:proofErr w:type="spellEnd"/>
+      <w:r>
+        <w:rPr>
+          <w:rFonts w:ascii="Cascadia Mono" w:eastAsia="Times New Roman" w:hAnsi="Cascadia Mono" w:cs="Cascadia Mono"/>
+          <w:color w:val="FFFFFF"/>
+          <w:sz w:val="21"/>
+          <w:szCs w:val="21"/>
+        </w:rPr>
+        <w:t xml:space="preserve">) disable </w:t>
+      </w:r>
+      <w:proofErr w:type="spellStart"/>
+      <w:r>
+        <w:rPr>
+          <w:rFonts w:ascii="Cascadia Mono" w:eastAsia="Times New Roman" w:hAnsi="Cascadia Mono" w:cs="Cascadia Mono"/>
+          <w:color w:val="FF9D00"/>
+          <w:sz w:val="21"/>
+          <w:szCs w:val="21"/>
+        </w:rPr>
+        <w:t>iff</w:t>
+      </w:r>
+      <w:proofErr w:type="spellEnd"/>
+      <w:r>
+        <w:rPr>
+          <w:rFonts w:ascii="Cascadia Mono" w:eastAsia="Times New Roman" w:hAnsi="Cascadia Mono" w:cs="Cascadia Mono"/>
+          <w:color w:val="FFFFFF"/>
+          <w:sz w:val="21"/>
+          <w:szCs w:val="21"/>
+        </w:rPr>
+        <w:t xml:space="preserve"> (</w:t>
+      </w:r>
+      <w:proofErr w:type="spellStart"/>
+      <w:r>
+        <w:rPr>
+          <w:rFonts w:ascii="Cascadia Mono" w:eastAsia="Times New Roman" w:hAnsi="Cascadia Mono" w:cs="Cascadia Mono"/>
+          <w:color w:val="FFFFFF"/>
+          <w:sz w:val="21"/>
+          <w:szCs w:val="21"/>
+        </w:rPr>
+        <w:t>bfm.rst</w:t>
+      </w:r>
+      <w:proofErr w:type="spellEnd"/>
+      <w:r>
+        <w:rPr>
+          <w:rFonts w:ascii="Cascadia Mono" w:eastAsia="Times New Roman" w:hAnsi="Cascadia Mono" w:cs="Cascadia Mono"/>
+          <w:color w:val="FFFFFF"/>
+          <w:sz w:val="21"/>
+          <w:szCs w:val="21"/>
+        </w:rPr>
+        <w:t xml:space="preserve">) </w:t>
+      </w:r>
+      <w:proofErr w:type="spellStart"/>
+      <w:r>
+        <w:rPr>
+          <w:rFonts w:ascii="Cascadia Mono" w:eastAsia="Times New Roman" w:hAnsi="Cascadia Mono" w:cs="Cascadia Mono"/>
+          <w:color w:val="FFFFFF"/>
+          <w:sz w:val="21"/>
+          <w:szCs w:val="21"/>
+        </w:rPr>
+        <w:t>bfm.done</w:t>
+      </w:r>
+      <w:proofErr w:type="spellEnd"/>
+      <w:r>
+        <w:rPr>
+          <w:rFonts w:ascii="Cascadia Mono" w:eastAsia="Times New Roman" w:hAnsi="Cascadia Mono" w:cs="Cascadia Mono"/>
+          <w:color w:val="FFFFFF"/>
+          <w:sz w:val="21"/>
+          <w:szCs w:val="21"/>
+        </w:rPr>
+        <w:t xml:space="preserve"> </w:t>
+      </w:r>
+      <w:r>
+        <w:rPr>
+          <w:rFonts w:ascii="Cascadia Mono" w:eastAsia="Times New Roman" w:hAnsi="Cascadia Mono" w:cs="Cascadia Mono"/>
+          <w:color w:val="FF9D00"/>
+          <w:sz w:val="21"/>
+          <w:szCs w:val="21"/>
+        </w:rPr>
+        <w:t>&amp;&amp;</w:t>
+      </w:r>
+      <w:r>
+        <w:rPr>
+          <w:rFonts w:ascii="Cascadia Mono" w:eastAsia="Times New Roman" w:hAnsi="Cascadia Mono" w:cs="Cascadia Mono"/>
+          <w:color w:val="FFFFFF"/>
+          <w:sz w:val="21"/>
+          <w:szCs w:val="21"/>
+        </w:rPr>
+        <w:t xml:space="preserve"> </w:t>
+      </w:r>
+      <w:r>
+        <w:rPr>
+          <w:rFonts w:ascii="Cascadia Mono" w:eastAsia="Times New Roman" w:hAnsi="Cascadia Mono" w:cs="Cascadia Mono"/>
+          <w:color w:val="FF9D00"/>
+          <w:sz w:val="21"/>
+          <w:szCs w:val="21"/>
+        </w:rPr>
+        <w:t>$stable</w:t>
+      </w:r>
+      <w:r>
+        <w:rPr>
+          <w:rFonts w:ascii="Cascadia Mono" w:eastAsia="Times New Roman" w:hAnsi="Cascadia Mono" w:cs="Cascadia Mono"/>
+          <w:color w:val="FFFFFF"/>
+          <w:sz w:val="21"/>
+          <w:szCs w:val="21"/>
+        </w:rPr>
+        <w:t>(</w:t>
+      </w:r>
+      <w:proofErr w:type="spellStart"/>
+      <w:r>
+        <w:rPr>
+          <w:rFonts w:ascii="Cascadia Mono" w:eastAsia="Times New Roman" w:hAnsi="Cascadia Mono" w:cs="Cascadia Mono"/>
+          <w:color w:val="FFFFFF"/>
+          <w:sz w:val="21"/>
+          <w:szCs w:val="21"/>
+        </w:rPr>
+        <w:t>bfm.done</w:t>
+      </w:r>
+      <w:proofErr w:type="spellEnd"/>
+      <w:r>
+        <w:rPr>
+          <w:rFonts w:ascii="Cascadia Mono" w:eastAsia="Times New Roman" w:hAnsi="Cascadia Mono" w:cs="Cascadia Mono"/>
+          <w:color w:val="FFFFFF"/>
+          <w:sz w:val="21"/>
+          <w:szCs w:val="21"/>
+        </w:rPr>
+        <w:t xml:space="preserve">) </w:t>
+      </w:r>
+      <w:r>
+        <w:rPr>
+          <w:rFonts w:ascii="Cascadia Mono" w:eastAsia="Times New Roman" w:hAnsi="Cascadia Mono" w:cs="Cascadia Mono"/>
+          <w:color w:val="FF9D00"/>
+          <w:sz w:val="21"/>
+          <w:szCs w:val="21"/>
+        </w:rPr>
+        <w:t>|-&gt;</w:t>
+      </w:r>
+      <w:r>
+        <w:rPr>
+          <w:rFonts w:ascii="Cascadia Mono" w:eastAsia="Times New Roman" w:hAnsi="Cascadia Mono" w:cs="Cascadia Mono"/>
+          <w:color w:val="FFFFFF"/>
+          <w:sz w:val="21"/>
+          <w:szCs w:val="21"/>
+        </w:rPr>
+        <w:t xml:space="preserve"> </w:t>
+      </w:r>
+      <w:r>
+        <w:rPr>
+          <w:rFonts w:ascii="Cascadia Mono" w:eastAsia="Times New Roman" w:hAnsi="Cascadia Mono" w:cs="Cascadia Mono"/>
+          <w:color w:val="FF9D00"/>
+          <w:sz w:val="21"/>
+          <w:szCs w:val="21"/>
+        </w:rPr>
+        <w:t>$stable</w:t>
+      </w:r>
+      <w:r>
+        <w:rPr>
+          <w:rFonts w:ascii="Cascadia Mono" w:eastAsia="Times New Roman" w:hAnsi="Cascadia Mono" w:cs="Cascadia Mono"/>
+          <w:color w:val="FFFFFF"/>
+          <w:sz w:val="21"/>
+          <w:szCs w:val="21"/>
+        </w:rPr>
+        <w:t>(</w:t>
+      </w:r>
+      <w:proofErr w:type="spellStart"/>
+      <w:r>
+        <w:rPr>
+          <w:rFonts w:ascii="Cascadia Mono" w:eastAsia="Times New Roman" w:hAnsi="Cascadia Mono" w:cs="Cascadia Mono"/>
+          <w:color w:val="FFFFFF"/>
+          <w:sz w:val="21"/>
+          <w:szCs w:val="21"/>
+        </w:rPr>
+        <w:t>bfm.overflow</w:t>
+      </w:r>
+      <w:proofErr w:type="spellEnd"/>
+      <w:r>
+        <w:rPr>
+          <w:rFonts w:ascii="Cascadia Mono" w:eastAsia="Times New Roman" w:hAnsi="Cascadia Mono" w:cs="Cascadia Mono"/>
+          <w:color w:val="FFFFFF"/>
+          <w:sz w:val="21"/>
+          <w:szCs w:val="21"/>
+        </w:rPr>
+        <w:t>))</w:t>
+      </w:r>
+    </w:p>
+    <w:p>
+      <w:pPr>
+        <w:shd w:val="clear" w:color="auto" w:fill="2D2B55"/>
+        <w:spacing w:after="0" w:line="285" w:lineRule="atLeast"/>
+        <w:rPr>
+          <w:rFonts w:ascii="Cascadia Mono" w:eastAsia="Times New Roman" w:hAnsi="Cascadia Mono" w:cs="Cascadia Mono"/>
+          <w:color w:val="FFFFFF"/>
+          <w:sz w:val="21"/>
+          <w:szCs w:val="21"/>
+        </w:rPr>
+      </w:pPr>
+      <w:r>
+        <w:rPr>
+          <w:rFonts w:ascii="Cascadia Mono" w:eastAsia="Times New Roman" w:hAnsi="Cascadia Mono" w:cs="Cascadia Mono"/>
+          <w:color w:val="FFFFFF"/>
+          <w:sz w:val="21"/>
+          <w:szCs w:val="21"/>
+        </w:rPr>
+        <w:t xml:space="preserve">  </w:t>
+      </w:r>
+      <w:r>
+        <w:rPr>
+          <w:rFonts w:ascii="Cascadia Mono" w:eastAsia="Times New Roman" w:hAnsi="Cascadia Mono" w:cs="Cascadia Mono"/>
+          <w:color w:val="FF9D00"/>
+          <w:sz w:val="21"/>
+          <w:szCs w:val="21"/>
+        </w:rPr>
+        <w:t>else</w:t>
+      </w:r>
+      <w:r>
+        <w:rPr>
+          <w:rFonts w:ascii="Cascadia Mono" w:eastAsia="Times New Roman" w:hAnsi="Cascadia Mono" w:cs="Cascadia Mono"/>
+          <w:color w:val="FFFFFF"/>
+          <w:sz w:val="21"/>
+          <w:szCs w:val="21"/>
+        </w:rPr>
+        <w:t xml:space="preserve"> </w:t>
+      </w:r>
+      <w:r>
+        <w:rPr>
+          <w:rFonts w:ascii="Cascadia Mono" w:eastAsia="Times New Roman" w:hAnsi="Cascadia Mono" w:cs="Cascadia Mono"/>
+          <w:color w:val="FF9D00"/>
+          <w:sz w:val="21"/>
+          <w:szCs w:val="21"/>
+        </w:rPr>
+        <w:t>$</w:t>
+      </w:r>
+      <w:proofErr w:type="gramStart"/>
+      <w:r>
+        <w:rPr>
+          <w:rFonts w:ascii="Cascadia Mono" w:eastAsia="Times New Roman" w:hAnsi="Cascadia Mono" w:cs="Cascadia Mono"/>
+          <w:color w:val="FF9D00"/>
+          <w:sz w:val="21"/>
+          <w:szCs w:val="21"/>
+        </w:rPr>
+        <w:t>error</w:t>
+      </w:r>
+      <w:r>
+        <w:rPr>
+          <w:rFonts w:ascii="Cascadia Mono" w:eastAsia="Times New Roman" w:hAnsi="Cascadia Mono" w:cs="Cascadia Mono"/>
+          <w:color w:val="FFFFFF"/>
+          <w:sz w:val="21"/>
+          <w:szCs w:val="21"/>
+        </w:rPr>
+        <w:t>(</w:t>
+      </w:r>
+      <w:proofErr w:type="gramEnd"/>
+      <w:r>
+        <w:rPr>
+          <w:rFonts w:ascii="Cascadia Mono" w:eastAsia="Times New Roman" w:hAnsi="Cascadia Mono" w:cs="Cascadia Mono"/>
+          <w:color w:val="92FC79"/>
+          <w:sz w:val="21"/>
+          <w:szCs w:val="21"/>
+        </w:rPr>
+        <w:t>"</w:t>
+      </w:r>
+      <w:r>
+        <w:rPr>
+          <w:rFonts w:ascii="Cascadia Mono" w:eastAsia="Times New Roman" w:hAnsi="Cascadia Mono" w:cs="Cascadia Mono"/>
+          <w:color w:val="A5FF90"/>
+          <w:sz w:val="21"/>
+          <w:szCs w:val="21"/>
+        </w:rPr>
+        <w:t xml:space="preserve">Time </w:t>
+      </w:r>
+      <w:r>
+        <w:rPr>
+          <w:rFonts w:ascii="Cascadia Mono" w:eastAsia="Times New Roman" w:hAnsi="Cascadia Mono" w:cs="Cascadia Mono"/>
+          <w:color w:val="FF628C"/>
+          <w:sz w:val="21"/>
+          <w:szCs w:val="21"/>
+        </w:rPr>
+        <w:t>%0t</w:t>
+      </w:r>
+      <w:r>
+        <w:rPr>
+          <w:rFonts w:ascii="Cascadia Mono" w:eastAsia="Times New Roman" w:hAnsi="Cascadia Mono" w:cs="Cascadia Mono"/>
+          <w:color w:val="A5FF90"/>
+          <w:sz w:val="21"/>
+          <w:szCs w:val="21"/>
+        </w:rPr>
+        <w:t xml:space="preserve"> [Assert Property]: Done=1, overflow not stable.</w:t>
+      </w:r>
+      <w:r>
+        <w:rPr>
+          <w:rFonts w:ascii="Cascadia Mono" w:eastAsia="Times New Roman" w:hAnsi="Cascadia Mono" w:cs="Cascadia Mono"/>
+          <w:color w:val="92FC79"/>
+          <w:sz w:val="21"/>
+          <w:szCs w:val="21"/>
+        </w:rPr>
+        <w:t>"</w:t>
+      </w:r>
+      <w:r>
+        <w:rPr>
+          <w:rFonts w:ascii="Cascadia Mono" w:eastAsia="Times New Roman" w:hAnsi="Cascadia Mono" w:cs="Cascadia Mono"/>
+          <w:color w:val="FFFFFF"/>
+          <w:sz w:val="21"/>
+          <w:szCs w:val="21"/>
+        </w:rPr>
+        <w:t xml:space="preserve">, </w:t>
+      </w:r>
+      <w:r>
+        <w:rPr>
+          <w:rFonts w:ascii="Cascadia Mono" w:eastAsia="Times New Roman" w:hAnsi="Cascadia Mono" w:cs="Cascadia Mono"/>
+          <w:color w:val="FF9D00"/>
+          <w:sz w:val="21"/>
+          <w:szCs w:val="21"/>
+        </w:rPr>
+        <w:t>$time</w:t>
+      </w:r>
+      <w:r>
+        <w:rPr>
+          <w:rFonts w:ascii="Cascadia Mono" w:eastAsia="Times New Roman" w:hAnsi="Cascadia Mono" w:cs="Cascadia Mono"/>
+          <w:color w:val="FFFFFF"/>
+          <w:sz w:val="21"/>
+          <w:szCs w:val="21"/>
+        </w:rPr>
+        <w:t>);</w:t>
+      </w:r>
+    </w:p>
+    <w:p>
+      <w:pPr>
+        <w:shd w:val="clear" w:color="auto" w:fill="2D2B55"/>
+        <w:spacing w:after="0" w:line="285" w:lineRule="atLeast"/>
+        <w:rPr>
+          <w:rFonts w:ascii="Cascadia Mono" w:eastAsia="Times New Roman" w:hAnsi="Cascadia Mono" w:cs="Cascadia Mono"/>
+          <w:color w:val="FFFFFF"/>
+          <w:sz w:val="21"/>
+          <w:szCs w:val="21"/>
+        </w:rPr>
+      </w:pPr>
+    </w:p>
+    <w:p/>
+    <w:p>
+      <w:r>
+        <w:rPr>
+          <w:noProof/>
+        </w:rPr>
         <w:drawing>
           <wp:inline distT="0" distB="0" distL="0" distR="0" wp14:anchorId="6D614CD7" wp14:editId="2BE1D6F9">
             <wp:extent cx="5943600" cy="2684780"/>
@@ -262,7 +1923,7 @@
                     <pic:cNvPicPr/>
                   </pic:nvPicPr>
                   <pic:blipFill>
-                    <a:blip r:embed="rId9"/>
+                    <a:blip r:embed="rId10"/>
                     <a:stretch>
                       <a:fillRect/>
                     </a:stretch>
@@ -284,57 +1945,69 @@
       </w:r>
     </w:p>
     <w:p>
-      <w:proofErr w:type="spellStart"/>
-      <w:r>
-        <w:t>I_r</w:t>
-      </w:r>
-      <w:proofErr w:type="spellEnd"/>
-      <w:r>
-        <w:t xml:space="preserve">, </w:t>
-      </w:r>
-      <w:proofErr w:type="spellStart"/>
-      <w:r>
-        <w:t>x_r</w:t>
-      </w:r>
-      <w:proofErr w:type="spellEnd"/>
-      <w:r>
-        <w:t xml:space="preserve">, and </w:t>
-      </w:r>
-      <w:proofErr w:type="spellStart"/>
-      <w:r>
-        <w:t>y_r</w:t>
-      </w:r>
-      <w:proofErr w:type="spellEnd"/>
-      <w:r>
-        <w:t xml:space="preserve"> signals from the module were monitored after a </w:t>
-      </w:r>
-      <w:proofErr w:type="spellStart"/>
-      <w:r>
-        <w:t>check_for_</w:t>
-      </w:r>
-      <w:proofErr w:type="gramStart"/>
-      <w:r>
-        <w:t>done</w:t>
-      </w:r>
-      <w:proofErr w:type="spellEnd"/>
-      <w:r>
-        <w:t>, and</w:t>
-      </w:r>
-      <w:proofErr w:type="gramEnd"/>
-      <w:r>
-        <w:t xml:space="preserve"> compared with the variables used in the theoretical </w:t>
-      </w:r>
-      <w:proofErr w:type="spellStart"/>
-      <w:r>
-        <w:t>fibonnaci</w:t>
-      </w:r>
-      <w:proofErr w:type="spellEnd"/>
-      <w:r>
-        <w:t xml:space="preserve"> algorithm. The check failed, showing values that are less than the true values, which means the computation is ending before it is truly finished due to changes in input ‘n’. </w:t>
-      </w:r>
-    </w:p>
-    <w:p>
-      <w:r>
+      <w:pPr>
+        <w:pStyle w:val="Heading1"/>
+      </w:pPr>
+      <w:r>
+        <w:t>Bug: Circuit reacts to changes on the input</w:t>
+      </w:r>
+    </w:p>
+    <w:p>
+      <w:r>
+        <w:t>Preconditions:</w:t>
+      </w:r>
+    </w:p>
+    <w:p>
+      <w:pPr>
+        <w:pStyle w:val="ListParagraph"/>
+        <w:numPr>
+          <w:ilvl w:val="0"/>
+          <w:numId w:val="1"/>
+        </w:numPr>
+      </w:pPr>
+      <w:r>
+        <w:t>Circuit is started with go</w:t>
+      </w:r>
+    </w:p>
+    <w:p>
+      <w:pPr>
+        <w:pStyle w:val="ListParagraph"/>
+        <w:numPr>
+          <w:ilvl w:val="0"/>
+          <w:numId w:val="1"/>
+        </w:numPr>
+      </w:pPr>
+      <w:r>
+        <w:t>Input n is changed before the circuit finishes (before done == 1)</w:t>
+      </w:r>
+    </w:p>
+    <w:p>
+      <w:r>
+        <w:t>Violation:</w:t>
+      </w:r>
+    </w:p>
+    <w:p>
+      <w:pPr>
+        <w:pStyle w:val="ListParagraph"/>
+        <w:numPr>
+          <w:ilvl w:val="0"/>
+          <w:numId w:val="1"/>
+        </w:numPr>
+      </w:pPr>
+      <w:r>
+        <w:t>Circuit does not produce correct output</w:t>
+      </w:r>
+    </w:p>
+    <w:p>
+      <w:r>
+        <w:t xml:space="preserve">Discovered via scoreboard logic that ensures l, x, and y registers have correct values compared to the model function. Since they were different, this means the DUT is stopping before it should and thus producing incorrect output. </w:t>
+      </w:r>
+    </w:p>
+    <w:p>
+      <w:r>
+        <w:rPr>
+          <w:noProof/>
+        </w:rPr>
         <w:drawing>
           <wp:inline distT="0" distB="0" distL="0" distR="0" wp14:anchorId="6190AFBF" wp14:editId="0AEF0DB2">
             <wp:extent cx="5943600" cy="3298825"/>
@@ -351,7 +2024,7 @@
                     <pic:cNvPicPr/>
                   </pic:nvPicPr>
                   <pic:blipFill>
-                    <a:blip r:embed="rId10"/>
+                    <a:blip r:embed="rId11"/>
                     <a:stretch>
                       <a:fillRect/>
                     </a:stretch>
@@ -378,13 +2051,19 @@
       </w:r>
     </w:p>
     <w:p>
-      <w:r>
-        <w:lastRenderedPageBreak/>
-        <w:t xml:space="preserve">Overflow showing incorrect </w:t>
-      </w:r>
-    </w:p>
-    <w:p>
-      <w:r>
+      <w:pPr>
+        <w:pStyle w:val="Heading1"/>
+      </w:pPr>
+      <w:r>
+        <w:t>Overflow bugs</w:t>
+      </w:r>
+    </w:p>
+    <w:p/>
+    <w:p>
+      <w:r>
+        <w:rPr>
+          <w:noProof/>
+        </w:rPr>
         <w:drawing>
           <wp:inline distT="0" distB="0" distL="0" distR="0" wp14:anchorId="741E88BE" wp14:editId="097D0339">
             <wp:extent cx="5943600" cy="2234565"/>
@@ -401,7 +2080,7 @@
                     <pic:cNvPicPr/>
                   </pic:nvPicPr>
                   <pic:blipFill>
-                    <a:blip r:embed="rId11"/>
+                    <a:blip r:embed="rId12"/>
                     <a:stretch>
                       <a:fillRect/>
                     </a:stretch>
@@ -429,6 +2108,9 @@
     </w:p>
     <w:p>
       <w:r>
+        <w:rPr>
+          <w:noProof/>
+        </w:rPr>
         <w:drawing>
           <wp:inline distT="0" distB="0" distL="0" distR="0" wp14:anchorId="572DDA01" wp14:editId="15113534">
             <wp:extent cx="4206605" cy="632515"/>
@@ -445,7 +2127,7 @@
                     <pic:cNvPicPr/>
                   </pic:nvPicPr>
                   <pic:blipFill>
-                    <a:blip r:embed="rId12"/>
+                    <a:blip r:embed="rId13"/>
                     <a:stretch>
                       <a:fillRect/>
                     </a:stretch>
@@ -474,6 +2156,401 @@
     </w:sectPr>
   </w:body>
 </w:document>
+</file>
+
+<file path=word/numbering.xml><?xml version="1.0" encoding="utf-8"?>
+<w:numbering xmlns:wpc="http://schemas.microsoft.com/office/word/2010/wordprocessingCanvas" xmlns:cx="http://schemas.microsoft.com/office/drawing/2014/chartex" xmlns:cx1="http://schemas.microsoft.com/office/drawing/2015/9/8/chartex" xmlns:cx2="http://schemas.microsoft.com/office/drawing/2015/10/21/chartex" xmlns:cx3="http://schemas.microsoft.com/office/drawing/2016/5/9/chartex" xmlns:cx4="http://schemas.microsoft.com/office/drawing/2016/5/10/chartex" xmlns:cx5="http://schemas.microsoft.com/office/drawing/2016/5/11/chartex" xmlns:cx6="http://schemas.microsoft.com/office/drawing/2016/5/12/chartex" xmlns:cx7="http://schemas.microsoft.com/office/drawing/2016/5/13/chartex" xmlns:cx8="http://schemas.microsoft.com/office/drawing/2016/5/14/chartex" xmlns:mc="http://schemas.openxmlformats.org/markup-compatibility/2006" xmlns:aink="http://schemas.microsoft.com/office/drawing/2016/ink" xmlns:am3d="http://schemas.microsoft.com/office/drawing/2017/model3d" xmlns:o="urn:schemas-microsoft-com:office:office" xmlns:r="http://schemas.openxmlformats.org/officeDocument/2006/relationships" xmlns:m="http://schemas.openxmlformats.org/officeDocument/2006/math" xmlns:v="urn:schemas-microsoft-com:vml" xmlns:wp14="http://schemas.microsoft.com/office/word/2010/wordprocessingDrawing" xmlns:wp="http://schemas.openxmlformats.org/drawingml/2006/wordprocessingDrawing" xmlns:w10="urn:schemas-microsoft-com:office:word" xmlns:w="http://schemas.openxmlformats.org/wordprocessingml/2006/main" xmlns:w14="http://schemas.microsoft.com/office/word/2010/wordml" xmlns:w15="http://schemas.microsoft.com/office/word/2012/wordml" xmlns:w16cex="http://schemas.microsoft.com/office/word/2018/wordml/cex" xmlns:w16cid="http://schemas.microsoft.com/office/word/2016/wordml/cid" xmlns:w16="http://schemas.microsoft.com/office/word/2018/wordml" xmlns:w16sdtdh="http://schemas.microsoft.com/office/word/2020/wordml/sdtdatahash" xmlns:w16se="http://schemas.microsoft.com/office/word/2015/wordml/symex" xmlns:wpg="http://schemas.microsoft.com/office/word/2010/wordprocessingGroup" xmlns:wpi="http://schemas.microsoft.com/office/word/2010/wordprocessingInk" xmlns:wne="http://schemas.microsoft.com/office/word/2006/wordml" xmlns:wps="http://schemas.microsoft.com/office/word/2010/wordprocessingShape" mc:Ignorable="w14 w15 w16se w16cid w16 w16cex w16sdtdh wp14">
+  <w:abstractNum w:abstractNumId="0" w15:restartNumberingAfterBreak="0">
+    <w:nsid w:val="055006AA"/>
+    <w:multiLevelType w:val="hybridMultilevel"/>
+    <w:tmpl w:val="EAF2DDAA"/>
+    <w:lvl w:ilvl="0" w:tplc="09BAA8E6">
+      <w:numFmt w:val="decimal"/>
+      <w:lvlText w:val="%1-"/>
+      <w:lvlJc w:val="left"/>
+      <w:pPr>
+        <w:ind w:left="720" w:hanging="360"/>
+      </w:pPr>
+      <w:rPr>
+        <w:rFonts w:hint="default"/>
+      </w:rPr>
+    </w:lvl>
+    <w:lvl w:ilvl="1" w:tplc="04090019" w:tentative="1">
+      <w:start w:val="1"/>
+      <w:numFmt w:val="lowerLetter"/>
+      <w:lvlText w:val="%2."/>
+      <w:lvlJc w:val="left"/>
+      <w:pPr>
+        <w:ind w:left="1440" w:hanging="360"/>
+      </w:pPr>
+    </w:lvl>
+    <w:lvl w:ilvl="2" w:tplc="0409001B" w:tentative="1">
+      <w:start w:val="1"/>
+      <w:numFmt w:val="lowerRoman"/>
+      <w:lvlText w:val="%3."/>
+      <w:lvlJc w:val="right"/>
+      <w:pPr>
+        <w:ind w:left="2160" w:hanging="180"/>
+      </w:pPr>
+    </w:lvl>
+    <w:lvl w:ilvl="3" w:tplc="0409000F" w:tentative="1">
+      <w:start w:val="1"/>
+      <w:numFmt w:val="decimal"/>
+      <w:lvlText w:val="%4."/>
+      <w:lvlJc w:val="left"/>
+      <w:pPr>
+        <w:ind w:left="2880" w:hanging="360"/>
+      </w:pPr>
+    </w:lvl>
+    <w:lvl w:ilvl="4" w:tplc="04090019" w:tentative="1">
+      <w:start w:val="1"/>
+      <w:numFmt w:val="lowerLetter"/>
+      <w:lvlText w:val="%5."/>
+      <w:lvlJc w:val="left"/>
+      <w:pPr>
+        <w:ind w:left="3600" w:hanging="360"/>
+      </w:pPr>
+    </w:lvl>
+    <w:lvl w:ilvl="5" w:tplc="0409001B" w:tentative="1">
+      <w:start w:val="1"/>
+      <w:numFmt w:val="lowerRoman"/>
+      <w:lvlText w:val="%6."/>
+      <w:lvlJc w:val="right"/>
+      <w:pPr>
+        <w:ind w:left="4320" w:hanging="180"/>
+      </w:pPr>
+    </w:lvl>
+    <w:lvl w:ilvl="6" w:tplc="0409000F" w:tentative="1">
+      <w:start w:val="1"/>
+      <w:numFmt w:val="decimal"/>
+      <w:lvlText w:val="%7."/>
+      <w:lvlJc w:val="left"/>
+      <w:pPr>
+        <w:ind w:left="5040" w:hanging="360"/>
+      </w:pPr>
+    </w:lvl>
+    <w:lvl w:ilvl="7" w:tplc="04090019" w:tentative="1">
+      <w:start w:val="1"/>
+      <w:numFmt w:val="lowerLetter"/>
+      <w:lvlText w:val="%8."/>
+      <w:lvlJc w:val="left"/>
+      <w:pPr>
+        <w:ind w:left="5760" w:hanging="360"/>
+      </w:pPr>
+    </w:lvl>
+    <w:lvl w:ilvl="8" w:tplc="0409001B" w:tentative="1">
+      <w:start w:val="1"/>
+      <w:numFmt w:val="lowerRoman"/>
+      <w:lvlText w:val="%9."/>
+      <w:lvlJc w:val="right"/>
+      <w:pPr>
+        <w:ind w:left="6480" w:hanging="180"/>
+      </w:pPr>
+    </w:lvl>
+  </w:abstractNum>
+  <w:abstractNum w:abstractNumId="1" w15:restartNumberingAfterBreak="0">
+    <w:nsid w:val="294B6C18"/>
+    <w:multiLevelType w:val="hybridMultilevel"/>
+    <w:tmpl w:val="A4ACCCE4"/>
+    <w:lvl w:ilvl="0" w:tplc="E0AE2AAE">
+      <w:start w:val="1"/>
+      <w:numFmt w:val="decimal"/>
+      <w:lvlText w:val="%1."/>
+      <w:lvlJc w:val="left"/>
+      <w:pPr>
+        <w:ind w:left="720" w:hanging="360"/>
+      </w:pPr>
+      <w:rPr>
+        <w:rFonts w:hint="default"/>
+      </w:rPr>
+    </w:lvl>
+    <w:lvl w:ilvl="1" w:tplc="04090019" w:tentative="1">
+      <w:start w:val="1"/>
+      <w:numFmt w:val="lowerLetter"/>
+      <w:lvlText w:val="%2."/>
+      <w:lvlJc w:val="left"/>
+      <w:pPr>
+        <w:ind w:left="1440" w:hanging="360"/>
+      </w:pPr>
+    </w:lvl>
+    <w:lvl w:ilvl="2" w:tplc="0409001B" w:tentative="1">
+      <w:start w:val="1"/>
+      <w:numFmt w:val="lowerRoman"/>
+      <w:lvlText w:val="%3."/>
+      <w:lvlJc w:val="right"/>
+      <w:pPr>
+        <w:ind w:left="2160" w:hanging="180"/>
+      </w:pPr>
+    </w:lvl>
+    <w:lvl w:ilvl="3" w:tplc="0409000F" w:tentative="1">
+      <w:start w:val="1"/>
+      <w:numFmt w:val="decimal"/>
+      <w:lvlText w:val="%4."/>
+      <w:lvlJc w:val="left"/>
+      <w:pPr>
+        <w:ind w:left="2880" w:hanging="360"/>
+      </w:pPr>
+    </w:lvl>
+    <w:lvl w:ilvl="4" w:tplc="04090019" w:tentative="1">
+      <w:start w:val="1"/>
+      <w:numFmt w:val="lowerLetter"/>
+      <w:lvlText w:val="%5."/>
+      <w:lvlJc w:val="left"/>
+      <w:pPr>
+        <w:ind w:left="3600" w:hanging="360"/>
+      </w:pPr>
+    </w:lvl>
+    <w:lvl w:ilvl="5" w:tplc="0409001B" w:tentative="1">
+      <w:start w:val="1"/>
+      <w:numFmt w:val="lowerRoman"/>
+      <w:lvlText w:val="%6."/>
+      <w:lvlJc w:val="right"/>
+      <w:pPr>
+        <w:ind w:left="4320" w:hanging="180"/>
+      </w:pPr>
+    </w:lvl>
+    <w:lvl w:ilvl="6" w:tplc="0409000F" w:tentative="1">
+      <w:start w:val="1"/>
+      <w:numFmt w:val="decimal"/>
+      <w:lvlText w:val="%7."/>
+      <w:lvlJc w:val="left"/>
+      <w:pPr>
+        <w:ind w:left="5040" w:hanging="360"/>
+      </w:pPr>
+    </w:lvl>
+    <w:lvl w:ilvl="7" w:tplc="04090019" w:tentative="1">
+      <w:start w:val="1"/>
+      <w:numFmt w:val="lowerLetter"/>
+      <w:lvlText w:val="%8."/>
+      <w:lvlJc w:val="left"/>
+      <w:pPr>
+        <w:ind w:left="5760" w:hanging="360"/>
+      </w:pPr>
+    </w:lvl>
+    <w:lvl w:ilvl="8" w:tplc="0409001B" w:tentative="1">
+      <w:start w:val="1"/>
+      <w:numFmt w:val="lowerRoman"/>
+      <w:lvlText w:val="%9."/>
+      <w:lvlJc w:val="right"/>
+      <w:pPr>
+        <w:ind w:left="6480" w:hanging="180"/>
+      </w:pPr>
+    </w:lvl>
+  </w:abstractNum>
+  <w:abstractNum w:abstractNumId="2" w15:restartNumberingAfterBreak="0">
+    <w:nsid w:val="34C52306"/>
+    <w:multiLevelType w:val="hybridMultilevel"/>
+    <w:tmpl w:val="C65A024E"/>
+    <w:lvl w:ilvl="0" w:tplc="5DB43D6C">
+      <w:start w:val="1"/>
+      <w:numFmt w:val="decimal"/>
+      <w:lvlText w:val="%1."/>
+      <w:lvlJc w:val="left"/>
+      <w:pPr>
+        <w:ind w:left="720" w:hanging="360"/>
+      </w:pPr>
+      <w:rPr>
+        <w:rFonts w:hint="default"/>
+      </w:rPr>
+    </w:lvl>
+    <w:lvl w:ilvl="1" w:tplc="04090019" w:tentative="1">
+      <w:start w:val="1"/>
+      <w:numFmt w:val="lowerLetter"/>
+      <w:lvlText w:val="%2."/>
+      <w:lvlJc w:val="left"/>
+      <w:pPr>
+        <w:ind w:left="1440" w:hanging="360"/>
+      </w:pPr>
+    </w:lvl>
+    <w:lvl w:ilvl="2" w:tplc="0409001B" w:tentative="1">
+      <w:start w:val="1"/>
+      <w:numFmt w:val="lowerRoman"/>
+      <w:lvlText w:val="%3."/>
+      <w:lvlJc w:val="right"/>
+      <w:pPr>
+        <w:ind w:left="2160" w:hanging="180"/>
+      </w:pPr>
+    </w:lvl>
+    <w:lvl w:ilvl="3" w:tplc="0409000F" w:tentative="1">
+      <w:start w:val="1"/>
+      <w:numFmt w:val="decimal"/>
+      <w:lvlText w:val="%4."/>
+      <w:lvlJc w:val="left"/>
+      <w:pPr>
+        <w:ind w:left="2880" w:hanging="360"/>
+      </w:pPr>
+    </w:lvl>
+    <w:lvl w:ilvl="4" w:tplc="04090019" w:tentative="1">
+      <w:start w:val="1"/>
+      <w:numFmt w:val="lowerLetter"/>
+      <w:lvlText w:val="%5."/>
+      <w:lvlJc w:val="left"/>
+      <w:pPr>
+        <w:ind w:left="3600" w:hanging="360"/>
+      </w:pPr>
+    </w:lvl>
+    <w:lvl w:ilvl="5" w:tplc="0409001B" w:tentative="1">
+      <w:start w:val="1"/>
+      <w:numFmt w:val="lowerRoman"/>
+      <w:lvlText w:val="%6."/>
+      <w:lvlJc w:val="right"/>
+      <w:pPr>
+        <w:ind w:left="4320" w:hanging="180"/>
+      </w:pPr>
+    </w:lvl>
+    <w:lvl w:ilvl="6" w:tplc="0409000F" w:tentative="1">
+      <w:start w:val="1"/>
+      <w:numFmt w:val="decimal"/>
+      <w:lvlText w:val="%7."/>
+      <w:lvlJc w:val="left"/>
+      <w:pPr>
+        <w:ind w:left="5040" w:hanging="360"/>
+      </w:pPr>
+    </w:lvl>
+    <w:lvl w:ilvl="7" w:tplc="04090019" w:tentative="1">
+      <w:start w:val="1"/>
+      <w:numFmt w:val="lowerLetter"/>
+      <w:lvlText w:val="%8."/>
+      <w:lvlJc w:val="left"/>
+      <w:pPr>
+        <w:ind w:left="5760" w:hanging="360"/>
+      </w:pPr>
+    </w:lvl>
+    <w:lvl w:ilvl="8" w:tplc="0409001B" w:tentative="1">
+      <w:start w:val="1"/>
+      <w:numFmt w:val="lowerRoman"/>
+      <w:lvlText w:val="%9."/>
+      <w:lvlJc w:val="right"/>
+      <w:pPr>
+        <w:ind w:left="6480" w:hanging="180"/>
+      </w:pPr>
+    </w:lvl>
+  </w:abstractNum>
+  <w:abstractNum w:abstractNumId="3" w15:restartNumberingAfterBreak="0">
+    <w:nsid w:val="3B560611"/>
+    <w:multiLevelType w:val="hybridMultilevel"/>
+    <w:tmpl w:val="569E5702"/>
+    <w:lvl w:ilvl="0" w:tplc="2F58CA24">
+      <w:numFmt w:val="bullet"/>
+      <w:lvlText w:val="-"/>
+      <w:lvlJc w:val="left"/>
+      <w:pPr>
+        <w:ind w:left="720" w:hanging="360"/>
+      </w:pPr>
+      <w:rPr>
+        <w:rFonts w:ascii="Calibri" w:eastAsiaTheme="minorHAnsi" w:hAnsi="Calibri" w:cs="Calibri" w:hint="default"/>
+      </w:rPr>
+    </w:lvl>
+    <w:lvl w:ilvl="1" w:tplc="04090003">
+      <w:start w:val="1"/>
+      <w:numFmt w:val="bullet"/>
+      <w:lvlText w:val="o"/>
+      <w:lvlJc w:val="left"/>
+      <w:pPr>
+        <w:ind w:left="1440" w:hanging="360"/>
+      </w:pPr>
+      <w:rPr>
+        <w:rFonts w:ascii="Courier New" w:hAnsi="Courier New" w:cs="Courier New" w:hint="default"/>
+      </w:rPr>
+    </w:lvl>
+    <w:lvl w:ilvl="2" w:tplc="04090005" w:tentative="1">
+      <w:start w:val="1"/>
+      <w:numFmt w:val="bullet"/>
+      <w:lvlText w:val=""/>
+      <w:lvlJc w:val="left"/>
+      <w:pPr>
+        <w:ind w:left="2160" w:hanging="360"/>
+      </w:pPr>
+      <w:rPr>
+        <w:rFonts w:ascii="Wingdings" w:hAnsi="Wingdings" w:hint="default"/>
+      </w:rPr>
+    </w:lvl>
+    <w:lvl w:ilvl="3" w:tplc="04090001" w:tentative="1">
+      <w:start w:val="1"/>
+      <w:numFmt w:val="bullet"/>
+      <w:lvlText w:val=""/>
+      <w:lvlJc w:val="left"/>
+      <w:pPr>
+        <w:ind w:left="2880" w:hanging="360"/>
+      </w:pPr>
+      <w:rPr>
+        <w:rFonts w:ascii="Symbol" w:hAnsi="Symbol" w:hint="default"/>
+      </w:rPr>
+    </w:lvl>
+    <w:lvl w:ilvl="4" w:tplc="04090003" w:tentative="1">
+      <w:start w:val="1"/>
+      <w:numFmt w:val="bullet"/>
+      <w:lvlText w:val="o"/>
+      <w:lvlJc w:val="left"/>
+      <w:pPr>
+        <w:ind w:left="3600" w:hanging="360"/>
+      </w:pPr>
+      <w:rPr>
+        <w:rFonts w:ascii="Courier New" w:hAnsi="Courier New" w:cs="Courier New" w:hint="default"/>
+      </w:rPr>
+    </w:lvl>
+    <w:lvl w:ilvl="5" w:tplc="04090005" w:tentative="1">
+      <w:start w:val="1"/>
+      <w:numFmt w:val="bullet"/>
+      <w:lvlText w:val=""/>
+      <w:lvlJc w:val="left"/>
+      <w:pPr>
+        <w:ind w:left="4320" w:hanging="360"/>
+      </w:pPr>
+      <w:rPr>
+        <w:rFonts w:ascii="Wingdings" w:hAnsi="Wingdings" w:hint="default"/>
+      </w:rPr>
+    </w:lvl>
+    <w:lvl w:ilvl="6" w:tplc="04090001" w:tentative="1">
+      <w:start w:val="1"/>
+      <w:numFmt w:val="bullet"/>
+      <w:lvlText w:val=""/>
+      <w:lvlJc w:val="left"/>
+      <w:pPr>
+        <w:ind w:left="5040" w:hanging="360"/>
+      </w:pPr>
+      <w:rPr>
+        <w:rFonts w:ascii="Symbol" w:hAnsi="Symbol" w:hint="default"/>
+      </w:rPr>
+    </w:lvl>
+    <w:lvl w:ilvl="7" w:tplc="04090003" w:tentative="1">
+      <w:start w:val="1"/>
+      <w:numFmt w:val="bullet"/>
+      <w:lvlText w:val="o"/>
+      <w:lvlJc w:val="left"/>
+      <w:pPr>
+        <w:ind w:left="5760" w:hanging="360"/>
+      </w:pPr>
+      <w:rPr>
+        <w:rFonts w:ascii="Courier New" w:hAnsi="Courier New" w:cs="Courier New" w:hint="default"/>
+      </w:rPr>
+    </w:lvl>
+    <w:lvl w:ilvl="8" w:tplc="04090005" w:tentative="1">
+      <w:start w:val="1"/>
+      <w:numFmt w:val="bullet"/>
+      <w:lvlText w:val=""/>
+      <w:lvlJc w:val="left"/>
+      <w:pPr>
+        <w:ind w:left="6480" w:hanging="360"/>
+      </w:pPr>
+      <w:rPr>
+        <w:rFonts w:ascii="Wingdings" w:hAnsi="Wingdings" w:hint="default"/>
+      </w:rPr>
+    </w:lvl>
+  </w:abstractNum>
+  <w:num w:numId="1" w16cid:durableId="1690376030">
+    <w:abstractNumId w:val="3"/>
+  </w:num>
+  <w:num w:numId="2" w16cid:durableId="1190337862">
+    <w:abstractNumId w:val="2"/>
+  </w:num>
+  <w:num w:numId="3" w16cid:durableId="365450835">
+    <w:abstractNumId w:val="1"/>
+  </w:num>
+  <w:num w:numId="4" w16cid:durableId="850602850">
+    <w:abstractNumId w:val="0"/>
+  </w:num>
+</w:numbering>
 </file>
 
 <file path=word/styles.xml><?xml version="1.0" encoding="utf-8"?>
@@ -875,6 +2952,49 @@
     <w:name w:val="Normal"/>
     <w:qFormat/>
   </w:style>
+  <w:style w:type="paragraph" w:styleId="Heading1">
+    <w:name w:val="heading 1"/>
+    <w:basedOn w:val="Normal"/>
+    <w:next w:val="Normal"/>
+    <w:link w:val="Heading1Char"/>
+    <w:uiPriority w:val="9"/>
+    <w:qFormat/>
+    <w:rsid w:val="00F57222"/>
+    <w:pPr>
+      <w:keepNext/>
+      <w:keepLines/>
+      <w:spacing w:before="240" w:after="0"/>
+      <w:outlineLvl w:val="0"/>
+    </w:pPr>
+    <w:rPr>
+      <w:rFonts w:asciiTheme="majorHAnsi" w:eastAsiaTheme="majorEastAsia" w:hAnsiTheme="majorHAnsi" w:cstheme="majorBidi"/>
+      <w:color w:val="2F5496" w:themeColor="accent1" w:themeShade="BF"/>
+      <w:sz w:val="32"/>
+      <w:szCs w:val="32"/>
+    </w:rPr>
+  </w:style>
+  <w:style w:type="paragraph" w:styleId="Heading2">
+    <w:name w:val="heading 2"/>
+    <w:basedOn w:val="Normal"/>
+    <w:next w:val="Normal"/>
+    <w:link w:val="Heading2Char"/>
+    <w:uiPriority w:val="9"/>
+    <w:unhideWhenUsed/>
+    <w:qFormat/>
+    <w:rsid w:val="00A73511"/>
+    <w:pPr>
+      <w:keepNext/>
+      <w:keepLines/>
+      <w:spacing w:before="40" w:after="0"/>
+      <w:outlineLvl w:val="1"/>
+    </w:pPr>
+    <w:rPr>
+      <w:rFonts w:asciiTheme="majorHAnsi" w:eastAsiaTheme="majorEastAsia" w:hAnsiTheme="majorHAnsi" w:cstheme="majorBidi"/>
+      <w:color w:val="2F5496" w:themeColor="accent1" w:themeShade="BF"/>
+      <w:sz w:val="26"/>
+      <w:szCs w:val="26"/>
+    </w:rPr>
+  </w:style>
   <w:style w:type="character" w:default="1" w:styleId="DefaultParagraphFont">
     <w:name w:val="Default Paragraph Font"/>
     <w:uiPriority w:val="1"/>
@@ -901,6 +3021,108 @@
     <w:uiPriority w:val="99"/>
     <w:semiHidden/>
     <w:unhideWhenUsed/>
+  </w:style>
+  <w:style w:type="paragraph" w:styleId="Title">
+    <w:name w:val="Title"/>
+    <w:basedOn w:val="Normal"/>
+    <w:next w:val="Normal"/>
+    <w:link w:val="TitleChar"/>
+    <w:uiPriority w:val="10"/>
+    <w:qFormat/>
+    <w:rsid w:val="00F57222"/>
+    <w:pPr>
+      <w:spacing w:after="0" w:line="240" w:lineRule="auto"/>
+      <w:contextualSpacing/>
+    </w:pPr>
+    <w:rPr>
+      <w:rFonts w:asciiTheme="majorHAnsi" w:eastAsiaTheme="majorEastAsia" w:hAnsiTheme="majorHAnsi" w:cstheme="majorBidi"/>
+      <w:spacing w:val="-10"/>
+      <w:kern w:val="28"/>
+      <w:sz w:val="56"/>
+      <w:szCs w:val="56"/>
+    </w:rPr>
+  </w:style>
+  <w:style w:type="character" w:customStyle="1" w:styleId="TitleChar">
+    <w:name w:val="Title Char"/>
+    <w:basedOn w:val="DefaultParagraphFont"/>
+    <w:link w:val="Title"/>
+    <w:uiPriority w:val="10"/>
+    <w:rsid w:val="00F57222"/>
+    <w:rPr>
+      <w:rFonts w:asciiTheme="majorHAnsi" w:eastAsiaTheme="majorEastAsia" w:hAnsiTheme="majorHAnsi" w:cstheme="majorBidi"/>
+      <w:spacing w:val="-10"/>
+      <w:kern w:val="28"/>
+      <w:sz w:val="56"/>
+      <w:szCs w:val="56"/>
+    </w:rPr>
+  </w:style>
+  <w:style w:type="character" w:customStyle="1" w:styleId="Heading1Char">
+    <w:name w:val="Heading 1 Char"/>
+    <w:basedOn w:val="DefaultParagraphFont"/>
+    <w:link w:val="Heading1"/>
+    <w:uiPriority w:val="9"/>
+    <w:rsid w:val="00F57222"/>
+    <w:rPr>
+      <w:rFonts w:asciiTheme="majorHAnsi" w:eastAsiaTheme="majorEastAsia" w:hAnsiTheme="majorHAnsi" w:cstheme="majorBidi"/>
+      <w:color w:val="2F5496" w:themeColor="accent1" w:themeShade="BF"/>
+      <w:sz w:val="32"/>
+      <w:szCs w:val="32"/>
+    </w:rPr>
+  </w:style>
+  <w:style w:type="paragraph" w:styleId="ListParagraph">
+    <w:name w:val="List Paragraph"/>
+    <w:basedOn w:val="Normal"/>
+    <w:uiPriority w:val="34"/>
+    <w:qFormat/>
+    <w:rsid w:val="00F57222"/>
+    <w:pPr>
+      <w:ind w:left="720"/>
+      <w:contextualSpacing/>
+    </w:pPr>
+  </w:style>
+  <w:style w:type="character" w:customStyle="1" w:styleId="Heading2Char">
+    <w:name w:val="Heading 2 Char"/>
+    <w:basedOn w:val="DefaultParagraphFont"/>
+    <w:link w:val="Heading2"/>
+    <w:uiPriority w:val="9"/>
+    <w:rsid w:val="00A73511"/>
+    <w:rPr>
+      <w:rFonts w:asciiTheme="majorHAnsi" w:eastAsiaTheme="majorEastAsia" w:hAnsiTheme="majorHAnsi" w:cstheme="majorBidi"/>
+      <w:color w:val="2F5496" w:themeColor="accent1" w:themeShade="BF"/>
+      <w:sz w:val="26"/>
+      <w:szCs w:val="26"/>
+    </w:rPr>
+  </w:style>
+  <w:style w:type="paragraph" w:styleId="Subtitle">
+    <w:name w:val="Subtitle"/>
+    <w:basedOn w:val="Normal"/>
+    <w:next w:val="Normal"/>
+    <w:link w:val="SubtitleChar"/>
+    <w:uiPriority w:val="11"/>
+    <w:qFormat/>
+    <w:rsid w:val="00B825E0"/>
+    <w:pPr>
+      <w:numPr>
+        <w:ilvl w:val="1"/>
+      </w:numPr>
+    </w:pPr>
+    <w:rPr>
+      <w:rFonts w:eastAsiaTheme="minorEastAsia"/>
+      <w:color w:val="5A5A5A" w:themeColor="text1" w:themeTint="A5"/>
+      <w:spacing w:val="15"/>
+    </w:rPr>
+  </w:style>
+  <w:style w:type="character" w:customStyle="1" w:styleId="SubtitleChar">
+    <w:name w:val="Subtitle Char"/>
+    <w:basedOn w:val="DefaultParagraphFont"/>
+    <w:link w:val="Subtitle"/>
+    <w:uiPriority w:val="11"/>
+    <w:rsid w:val="00B825E0"/>
+    <w:rPr>
+      <w:rFonts w:eastAsiaTheme="minorEastAsia"/>
+      <w:color w:val="5A5A5A" w:themeColor="text1" w:themeTint="A5"/>
+      <w:spacing w:val="15"/>
+    </w:rPr>
   </w:style>
 </w:styles>
 </file>

--- a/lab2/report.docx
+++ b/lab2/report.docx
@@ -183,7 +183,6 @@
         </w:rPr>
         <w:t xml:space="preserve"> (</w:t>
       </w:r>
-      <w:proofErr w:type="gramStart"/>
       <w:r>
         <w:rPr>
           <w:rFonts w:ascii="Cascadia Mono" w:eastAsia="Times New Roman" w:hAnsi="Cascadia Mono" w:cs="Cascadia Mono"/>
@@ -200,17 +199,7 @@
           <w:sz w:val="21"/>
           <w:szCs w:val="21"/>
         </w:rPr>
-        <w:t>(</w:t>
-      </w:r>
-      <w:proofErr w:type="gramEnd"/>
-      <w:r>
-        <w:rPr>
-          <w:rFonts w:ascii="Cascadia Mono" w:eastAsia="Times New Roman" w:hAnsi="Cascadia Mono" w:cs="Cascadia Mono"/>
-          <w:color w:val="FFFFFF"/>
-          <w:sz w:val="21"/>
-          <w:szCs w:val="21"/>
-        </w:rPr>
-        <w:t xml:space="preserve">posedge </w:t>
+        <w:t xml:space="preserve">(posedge </w:t>
       </w:r>
       <w:proofErr w:type="spellStart"/>
       <w:r>
@@ -423,17 +412,7 @@
           <w:sz w:val="21"/>
           <w:szCs w:val="21"/>
         </w:rPr>
-        <w:t>$</w:t>
-      </w:r>
-      <w:proofErr w:type="gramStart"/>
-      <w:r>
-        <w:rPr>
-          <w:rFonts w:ascii="Cascadia Mono" w:eastAsia="Times New Roman" w:hAnsi="Cascadia Mono" w:cs="Cascadia Mono"/>
-          <w:color w:val="FF9D00"/>
-          <w:sz w:val="21"/>
-          <w:szCs w:val="21"/>
-        </w:rPr>
-        <w:t>error</w:t>
+        <w:t>$error</w:t>
       </w:r>
       <w:r>
         <w:rPr>
@@ -444,7 +423,6 @@
         </w:rPr>
         <w:t>(</w:t>
       </w:r>
-      <w:proofErr w:type="gramEnd"/>
       <w:r>
         <w:rPr>
           <w:rFonts w:ascii="Cascadia Mono" w:eastAsia="Times New Roman" w:hAnsi="Cascadia Mono" w:cs="Cascadia Mono"/>
@@ -571,6 +549,7 @@
         <w:rPr>
           <w:noProof/>
         </w:rPr>
+        <w:lastRenderedPageBreak/>
         <w:drawing>
           <wp:inline distT="0" distB="0" distL="0" distR="0" wp14:anchorId="647A01A5" wp14:editId="7E186C50">
             <wp:extent cx="5943600" cy="3966845"/>
@@ -622,6 +601,7 @@
         </w:numPr>
       </w:pPr>
       <w:r>
+        <w:lastRenderedPageBreak/>
         <w:t>Done cleared too late</w:t>
       </w:r>
     </w:p>
@@ -831,73 +811,7 @@
     </w:p>
     <w:p>
       <w:r>
-        <w:t>Detected via a watchdog (</w:t>
-      </w:r>
-      <w:proofErr w:type="spellStart"/>
-      <w:r>
-        <w:t>monitor.svh</w:t>
-      </w:r>
-      <w:proofErr w:type="spellEnd"/>
-      <w:r>
-        <w:t xml:space="preserve"> line 131) that quits the simulation after done is not seen for 100k cycles.</w:t>
-      </w:r>
-    </w:p>
-    <w:p>
-      <w:r>
-        <w:rPr>
-          <w:noProof/>
-        </w:rPr>
-        <w:drawing>
-          <wp:inline distT="0" distB="0" distL="0" distR="0" wp14:anchorId="0DF8757A" wp14:editId="02CF107E">
-            <wp:extent cx="5943600" cy="2698115"/>
-            <wp:effectExtent l="0" t="0" r="0" b="6985"/>
-            <wp:docPr id="6" name="Picture 6" descr="Graphical user interface, application, Word&#10;&#10;Description automatically generated"/>
-            <wp:cNvGraphicFramePr>
-              <a:graphicFrameLocks xmlns:a="http://schemas.openxmlformats.org/drawingml/2006/main" noChangeAspect="1"/>
-            </wp:cNvGraphicFramePr>
-            <a:graphic xmlns:a="http://schemas.openxmlformats.org/drawingml/2006/main">
-              <a:graphicData uri="http://schemas.openxmlformats.org/drawingml/2006/picture">
-                <pic:pic xmlns:pic="http://schemas.openxmlformats.org/drawingml/2006/picture">
-                  <pic:nvPicPr>
-                    <pic:cNvPr id="6" name="Picture 6" descr="Graphical user interface, application, Word&#10;&#10;Description automatically generated"/>
-                    <pic:cNvPicPr/>
-                  </pic:nvPicPr>
-                  <pic:blipFill>
-                    <a:blip r:embed="rId9"/>
-                    <a:stretch>
-                      <a:fillRect/>
-                    </a:stretch>
-                  </pic:blipFill>
-                  <pic:spPr>
-                    <a:xfrm>
-                      <a:off x="0" y="0"/>
-                      <a:ext cx="5943600" cy="2698115"/>
-                    </a:xfrm>
-                    <a:prstGeom prst="rect">
-                      <a:avLst/>
-                    </a:prstGeom>
-                  </pic:spPr>
-                </pic:pic>
-              </a:graphicData>
-            </a:graphic>
-          </wp:inline>
-        </w:drawing>
-      </w:r>
-    </w:p>
-    <w:p/>
-    <w:p/>
-    <w:p>
-      <w:pPr>
-        <w:pStyle w:val="Heading1"/>
-      </w:pPr>
-      <w:r>
-        <w:t>Bug: Result register changes when circuit done</w:t>
-      </w:r>
-    </w:p>
-    <w:p/>
-    <w:p>
-      <w:r>
-        <w:t>Preconditions:</w:t>
+        <w:t>Steps to detect the bug:</w:t>
       </w:r>
     </w:p>
     <w:p>
@@ -909,7 +823,405 @@
         </w:numPr>
       </w:pPr>
       <w:r>
-        <w:t>Circuit reaches done state</w:t>
+        <w:lastRenderedPageBreak/>
+        <w:t>Created a watchdog timer that reported an error and stopped the simulation if done was not asserted within 100k cycles. (</w:t>
+      </w:r>
+      <w:proofErr w:type="spellStart"/>
+      <w:r>
+        <w:t>monitor.svh</w:t>
+      </w:r>
+      <w:proofErr w:type="spellEnd"/>
+      <w:r>
+        <w:t xml:space="preserve"> line 131)</w:t>
+      </w:r>
+    </w:p>
+    <w:p>
+      <w:r>
+        <w:t>Reported errors from the simulation:</w:t>
+      </w:r>
+    </w:p>
+    <w:p>
+      <w:pPr>
+        <w:pStyle w:val="NoSpacing"/>
+        <w:rPr>
+          <w:sz w:val="16"/>
+          <w:szCs w:val="16"/>
+        </w:rPr>
+      </w:pPr>
+      <w:r>
+        <w:rPr>
+          <w:sz w:val="16"/>
+          <w:szCs w:val="16"/>
+        </w:rPr>
+        <w:t xml:space="preserve">#  WATCHDOG : started at 643185 </w:t>
+      </w:r>
+    </w:p>
+    <w:p>
+      <w:pPr>
+        <w:pStyle w:val="NoSpacing"/>
+        <w:rPr>
+          <w:sz w:val="16"/>
+          <w:szCs w:val="16"/>
+        </w:rPr>
+      </w:pPr>
+      <w:r>
+        <w:rPr>
+          <w:sz w:val="16"/>
+          <w:szCs w:val="16"/>
+        </w:rPr>
+        <w:t># ** Error: Time 643195 ns [Assert Property]: Done=1, go=1, done not cleared next cycle.</w:t>
+      </w:r>
+    </w:p>
+    <w:p>
+      <w:pPr>
+        <w:pStyle w:val="NoSpacing"/>
+        <w:rPr>
+          <w:sz w:val="16"/>
+          <w:szCs w:val="16"/>
+        </w:rPr>
+      </w:pPr>
+      <w:r>
+        <w:rPr>
+          <w:sz w:val="16"/>
+          <w:szCs w:val="16"/>
+        </w:rPr>
+        <w:t xml:space="preserve">#    Time: 643195 ns Started: 643185 ns  Scope: </w:t>
+      </w:r>
+      <w:proofErr w:type="spellStart"/>
+      <w:r>
+        <w:rPr>
+          <w:sz w:val="16"/>
+          <w:szCs w:val="16"/>
+        </w:rPr>
+        <w:t>fib_tb</w:t>
+      </w:r>
+      <w:proofErr w:type="spellEnd"/>
+      <w:r>
+        <w:rPr>
+          <w:sz w:val="16"/>
+          <w:szCs w:val="16"/>
+        </w:rPr>
+        <w:t xml:space="preserve"> File: /home/UFAD/ryan.laur/reconfigurable-computing-2/lab2/fib_tb.sv Line: 101</w:t>
+      </w:r>
+    </w:p>
+    <w:p>
+      <w:pPr>
+        <w:pStyle w:val="NoSpacing"/>
+        <w:rPr>
+          <w:sz w:val="16"/>
+          <w:szCs w:val="16"/>
+        </w:rPr>
+      </w:pPr>
+      <w:r>
+        <w:rPr>
+          <w:sz w:val="16"/>
+          <w:szCs w:val="16"/>
+        </w:rPr>
+        <w:t># ** Error: Time 643205 ns [Assert Property]: Done=1, go=0, done not stable.</w:t>
+      </w:r>
+    </w:p>
+    <w:p>
+      <w:pPr>
+        <w:pStyle w:val="NoSpacing"/>
+        <w:rPr>
+          <w:sz w:val="16"/>
+          <w:szCs w:val="16"/>
+        </w:rPr>
+      </w:pPr>
+      <w:r>
+        <w:rPr>
+          <w:sz w:val="16"/>
+          <w:szCs w:val="16"/>
+        </w:rPr>
+        <w:t xml:space="preserve">#    Time: 643205 ns Started: 643195 ns  Scope: </w:t>
+      </w:r>
+      <w:proofErr w:type="spellStart"/>
+      <w:r>
+        <w:rPr>
+          <w:sz w:val="16"/>
+          <w:szCs w:val="16"/>
+        </w:rPr>
+        <w:t>fib_tb</w:t>
+      </w:r>
+      <w:proofErr w:type="spellEnd"/>
+      <w:r>
+        <w:rPr>
+          <w:sz w:val="16"/>
+          <w:szCs w:val="16"/>
+        </w:rPr>
+        <w:t xml:space="preserve"> File: /home/UFAD/ryan.laur/reconfigurable-computing-2/lab2/fib_tb.sv Line: 109</w:t>
+      </w:r>
+    </w:p>
+    <w:p>
+      <w:pPr>
+        <w:pStyle w:val="NoSpacing"/>
+        <w:rPr>
+          <w:sz w:val="16"/>
+          <w:szCs w:val="16"/>
+        </w:rPr>
+      </w:pPr>
+      <w:r>
+        <w:rPr>
+          <w:sz w:val="16"/>
+          <w:szCs w:val="16"/>
+        </w:rPr>
+        <w:t># ** Error: Time 643205 ns [Assert Property]: done not cleared after go asserted.</w:t>
+      </w:r>
+    </w:p>
+    <w:p>
+      <w:pPr>
+        <w:pStyle w:val="NoSpacing"/>
+        <w:rPr>
+          <w:sz w:val="16"/>
+          <w:szCs w:val="16"/>
+        </w:rPr>
+      </w:pPr>
+      <w:r>
+        <w:rPr>
+          <w:sz w:val="16"/>
+          <w:szCs w:val="16"/>
+        </w:rPr>
+        <w:t xml:space="preserve">#    Time: 643205 ns Started: 643205 ns  Scope: </w:t>
+      </w:r>
+      <w:proofErr w:type="spellStart"/>
+      <w:r>
+        <w:rPr>
+          <w:sz w:val="16"/>
+          <w:szCs w:val="16"/>
+        </w:rPr>
+        <w:t>fib_tb</w:t>
+      </w:r>
+      <w:proofErr w:type="spellEnd"/>
+      <w:r>
+        <w:rPr>
+          <w:sz w:val="16"/>
+          <w:szCs w:val="16"/>
+        </w:rPr>
+        <w:t xml:space="preserve"> File: /home/UFAD/ryan.laur/reconfigurable-computing-2/lab2/fib_tb.sv Line: 113</w:t>
+      </w:r>
+    </w:p>
+    <w:p>
+      <w:pPr>
+        <w:pStyle w:val="NoSpacing"/>
+        <w:rPr>
+          <w:sz w:val="16"/>
+          <w:szCs w:val="16"/>
+        </w:rPr>
+      </w:pPr>
+      <w:r>
+        <w:rPr>
+          <w:sz w:val="16"/>
+          <w:szCs w:val="16"/>
+        </w:rPr>
+        <w:t>#  done is not asserted time:1643180</w:t>
+      </w:r>
+    </w:p>
+    <w:p>
+      <w:pPr>
+        <w:pStyle w:val="NoSpacing"/>
+        <w:rPr>
+          <w:sz w:val="16"/>
+          <w:szCs w:val="16"/>
+        </w:rPr>
+      </w:pPr>
+      <w:r>
+        <w:rPr>
+          <w:sz w:val="16"/>
+          <w:szCs w:val="16"/>
+        </w:rPr>
+        <w:t xml:space="preserve">#  WARNING::WATCHDOG BITED </w:t>
+      </w:r>
+    </w:p>
+    <w:p>
+      <w:pPr>
+        <w:pStyle w:val="NoSpacing"/>
+        <w:rPr>
+          <w:sz w:val="16"/>
+          <w:szCs w:val="16"/>
+        </w:rPr>
+      </w:pPr>
+      <w:r>
+        <w:rPr>
+          <w:sz w:val="16"/>
+          <w:szCs w:val="16"/>
+        </w:rPr>
+        <w:t># ** Note: $stop    : /home/UFAD/ryan.laur/reconfigurable-computing-2/lab2/monitor.svh(146)</w:t>
+      </w:r>
+    </w:p>
+    <w:p>
+      <w:pPr>
+        <w:pStyle w:val="NoSpacing"/>
+        <w:rPr>
+          <w:sz w:val="16"/>
+          <w:szCs w:val="16"/>
+        </w:rPr>
+      </w:pPr>
+      <w:r>
+        <w:rPr>
+          <w:sz w:val="16"/>
+          <w:szCs w:val="16"/>
+        </w:rPr>
+        <w:t>#    Time: 1643180 ns  Iteration: 1  Region: /</w:t>
+      </w:r>
+      <w:proofErr w:type="spellStart"/>
+      <w:r>
+        <w:rPr>
+          <w:sz w:val="16"/>
+          <w:szCs w:val="16"/>
+        </w:rPr>
+        <w:t>fib_tb_sv_unit</w:t>
+      </w:r>
+      <w:proofErr w:type="spellEnd"/>
+      <w:r>
+        <w:rPr>
+          <w:sz w:val="16"/>
+          <w:szCs w:val="16"/>
+        </w:rPr>
+        <w:t>::</w:t>
+      </w:r>
+      <w:proofErr w:type="spellStart"/>
+      <w:r>
+        <w:rPr>
+          <w:sz w:val="16"/>
+          <w:szCs w:val="16"/>
+        </w:rPr>
+        <w:t>start_monitor</w:t>
+      </w:r>
+      <w:proofErr w:type="spellEnd"/>
+      <w:r>
+        <w:rPr>
+          <w:sz w:val="16"/>
+          <w:szCs w:val="16"/>
+        </w:rPr>
+        <w:t xml:space="preserve"> #(6, 32)::watchdog</w:t>
+      </w:r>
+    </w:p>
+    <w:p>
+      <w:pPr>
+        <w:pStyle w:val="NoSpacing"/>
+        <w:rPr>
+          <w:sz w:val="16"/>
+          <w:szCs w:val="16"/>
+        </w:rPr>
+      </w:pPr>
+      <w:r>
+        <w:rPr>
+          <w:sz w:val="16"/>
+          <w:szCs w:val="16"/>
+        </w:rPr>
+        <w:t xml:space="preserve"># Break in </w:t>
+      </w:r>
+      <w:proofErr w:type="spellStart"/>
+      <w:r>
+        <w:rPr>
+          <w:sz w:val="16"/>
+          <w:szCs w:val="16"/>
+        </w:rPr>
+        <w:t>NamedForkStat</w:t>
+      </w:r>
+      <w:proofErr w:type="spellEnd"/>
+      <w:r>
+        <w:rPr>
+          <w:sz w:val="16"/>
+          <w:szCs w:val="16"/>
+        </w:rPr>
+        <w:t xml:space="preserve"> </w:t>
+      </w:r>
+      <w:proofErr w:type="spellStart"/>
+      <w:r>
+        <w:rPr>
+          <w:sz w:val="16"/>
+          <w:szCs w:val="16"/>
+        </w:rPr>
+        <w:t>fib_tb_sv_unit</w:t>
+      </w:r>
+      <w:proofErr w:type="spellEnd"/>
+      <w:r>
+        <w:rPr>
+          <w:sz w:val="16"/>
+          <w:szCs w:val="16"/>
+        </w:rPr>
+        <w:t>/</w:t>
+      </w:r>
+      <w:proofErr w:type="spellStart"/>
+      <w:r>
+        <w:rPr>
+          <w:sz w:val="16"/>
+          <w:szCs w:val="16"/>
+        </w:rPr>
+        <w:t>start_monitor</w:t>
+      </w:r>
+      <w:proofErr w:type="spellEnd"/>
+      <w:r>
+        <w:rPr>
+          <w:sz w:val="16"/>
+          <w:szCs w:val="16"/>
+        </w:rPr>
+        <w:t>::watchdog/</w:t>
+      </w:r>
+      <w:proofErr w:type="spellStart"/>
+      <w:r>
+        <w:rPr>
+          <w:sz w:val="16"/>
+          <w:szCs w:val="16"/>
+        </w:rPr>
+        <w:t>watch_dog</w:t>
+      </w:r>
+      <w:proofErr w:type="spellEnd"/>
+      <w:r>
+        <w:rPr>
+          <w:sz w:val="16"/>
+          <w:szCs w:val="16"/>
+        </w:rPr>
+        <w:t xml:space="preserve"> at /home/UFAD/</w:t>
+      </w:r>
+      <w:proofErr w:type="spellStart"/>
+      <w:r>
+        <w:rPr>
+          <w:sz w:val="16"/>
+          <w:szCs w:val="16"/>
+        </w:rPr>
+        <w:t>ryan.laur</w:t>
+      </w:r>
+      <w:proofErr w:type="spellEnd"/>
+      <w:r>
+        <w:rPr>
+          <w:sz w:val="16"/>
+          <w:szCs w:val="16"/>
+        </w:rPr>
+        <w:t>/reconfigurable-computing-2/lab2/</w:t>
+      </w:r>
+      <w:proofErr w:type="spellStart"/>
+      <w:r>
+        <w:rPr>
+          <w:sz w:val="16"/>
+          <w:szCs w:val="16"/>
+        </w:rPr>
+        <w:t>monitor.svh</w:t>
+      </w:r>
+      <w:proofErr w:type="spellEnd"/>
+      <w:r>
+        <w:rPr>
+          <w:sz w:val="16"/>
+          <w:szCs w:val="16"/>
+        </w:rPr>
+        <w:t xml:space="preserve"> line 146</w:t>
+      </w:r>
+    </w:p>
+    <w:p/>
+    <w:p/>
+    <w:p/>
+    <w:p>
+      <w:pPr>
+        <w:pStyle w:val="Heading1"/>
+      </w:pPr>
+      <w:r>
+        <w:t>Bug: Result register changes when circuit done</w:t>
+      </w:r>
+    </w:p>
+    <w:p>
+      <w:r>
+        <w:t>Preconditions:</w:t>
       </w:r>
     </w:p>
     <w:p>
@@ -921,12 +1233,7 @@
         </w:numPr>
       </w:pPr>
       <w:r>
-        <w:t>Circuit asserts done signal</w:t>
-      </w:r>
-    </w:p>
-    <w:p>
-      <w:r>
-        <w:t>Violation:</w:t>
+        <w:t>Circuit reaches done state</w:t>
       </w:r>
     </w:p>
     <w:p>
@@ -938,6 +1245,23 @@
         </w:numPr>
       </w:pPr>
       <w:r>
+        <w:t>Circuit asserts done signal</w:t>
+      </w:r>
+    </w:p>
+    <w:p>
+      <w:r>
+        <w:t>Violation:</w:t>
+      </w:r>
+    </w:p>
+    <w:p>
+      <w:pPr>
+        <w:pStyle w:val="ListParagraph"/>
+        <w:numPr>
+          <w:ilvl w:val="0"/>
+          <w:numId w:val="1"/>
+        </w:numPr>
+      </w:pPr>
+      <w:r>
         <w:t>Result register changes as done is asserted, which should not happen.</w:t>
       </w:r>
     </w:p>
@@ -969,7 +1293,6 @@
         <w:t>// upon completion, (</w:t>
       </w:r>
       <w:proofErr w:type="spellStart"/>
-      <w:proofErr w:type="gramStart"/>
       <w:r>
         <w:rPr>
           <w:rFonts w:ascii="Cascadia Mono" w:eastAsia="Times New Roman" w:hAnsi="Cascadia Mono" w:cs="Cascadia Mono"/>
@@ -982,7 +1305,6 @@
         <w:t>ie</w:t>
       </w:r>
       <w:proofErr w:type="spellEnd"/>
-      <w:proofErr w:type="gramEnd"/>
       <w:r>
         <w:rPr>
           <w:rFonts w:ascii="Cascadia Mono" w:eastAsia="Times New Roman" w:hAnsi="Cascadia Mono" w:cs="Cascadia Mono"/>
@@ -1051,7 +1373,6 @@
         </w:rPr>
         <w:t xml:space="preserve"> (</w:t>
       </w:r>
-      <w:proofErr w:type="gramStart"/>
       <w:r>
         <w:rPr>
           <w:rFonts w:ascii="Cascadia Mono" w:eastAsia="Times New Roman" w:hAnsi="Cascadia Mono" w:cs="Cascadia Mono"/>
@@ -1068,17 +1389,7 @@
           <w:sz w:val="21"/>
           <w:szCs w:val="21"/>
         </w:rPr>
-        <w:t>(</w:t>
-      </w:r>
-      <w:proofErr w:type="gramEnd"/>
-      <w:r>
-        <w:rPr>
-          <w:rFonts w:ascii="Cascadia Mono" w:eastAsia="Times New Roman" w:hAnsi="Cascadia Mono" w:cs="Cascadia Mono"/>
-          <w:color w:val="FFFFFF"/>
-          <w:sz w:val="21"/>
-          <w:szCs w:val="21"/>
-        </w:rPr>
-        <w:t xml:space="preserve">posedge </w:t>
+        <w:t xml:space="preserve">(posedge </w:t>
       </w:r>
       <w:proofErr w:type="spellStart"/>
       <w:r>
@@ -1318,17 +1629,7 @@
           <w:sz w:val="21"/>
           <w:szCs w:val="21"/>
         </w:rPr>
-        <w:t>$</w:t>
-      </w:r>
-      <w:proofErr w:type="gramStart"/>
-      <w:r>
-        <w:rPr>
-          <w:rFonts w:ascii="Cascadia Mono" w:eastAsia="Times New Roman" w:hAnsi="Cascadia Mono" w:cs="Cascadia Mono"/>
-          <w:color w:val="FF9D00"/>
-          <w:sz w:val="21"/>
-          <w:szCs w:val="21"/>
-        </w:rPr>
-        <w:t>error</w:t>
+        <w:t>$error</w:t>
       </w:r>
       <w:r>
         <w:rPr>
@@ -1339,7 +1640,6 @@
         </w:rPr>
         <w:t>(</w:t>
       </w:r>
-      <w:proofErr w:type="gramEnd"/>
       <w:r>
         <w:rPr>
           <w:rFonts w:ascii="Cascadia Mono" w:eastAsia="Times New Roman" w:hAnsi="Cascadia Mono" w:cs="Cascadia Mono"/>
@@ -1445,7 +1745,6 @@
         <w:t>// upon completion, (</w:t>
       </w:r>
       <w:proofErr w:type="spellStart"/>
-      <w:proofErr w:type="gramStart"/>
       <w:r>
         <w:rPr>
           <w:rFonts w:ascii="Cascadia Mono" w:eastAsia="Times New Roman" w:hAnsi="Cascadia Mono" w:cs="Cascadia Mono"/>
@@ -1458,7 +1757,6 @@
         <w:t>ie</w:t>
       </w:r>
       <w:proofErr w:type="spellEnd"/>
-      <w:proofErr w:type="gramEnd"/>
       <w:r>
         <w:rPr>
           <w:rFonts w:ascii="Cascadia Mono" w:eastAsia="Times New Roman" w:hAnsi="Cascadia Mono" w:cs="Cascadia Mono"/>
@@ -1527,7 +1825,6 @@
         </w:rPr>
         <w:t xml:space="preserve"> (</w:t>
       </w:r>
-      <w:proofErr w:type="gramStart"/>
       <w:r>
         <w:rPr>
           <w:rFonts w:ascii="Cascadia Mono" w:eastAsia="Times New Roman" w:hAnsi="Cascadia Mono" w:cs="Cascadia Mono"/>
@@ -1544,17 +1841,7 @@
           <w:sz w:val="21"/>
           <w:szCs w:val="21"/>
         </w:rPr>
-        <w:t>(</w:t>
-      </w:r>
-      <w:proofErr w:type="gramEnd"/>
-      <w:r>
-        <w:rPr>
-          <w:rFonts w:ascii="Cascadia Mono" w:eastAsia="Times New Roman" w:hAnsi="Cascadia Mono" w:cs="Cascadia Mono"/>
-          <w:color w:val="FFFFFF"/>
-          <w:sz w:val="21"/>
-          <w:szCs w:val="21"/>
-        </w:rPr>
-        <w:t xml:space="preserve">posedge </w:t>
+        <w:t xml:space="preserve">(posedge </w:t>
       </w:r>
       <w:proofErr w:type="spellStart"/>
       <w:r>
@@ -1794,17 +2081,7 @@
           <w:sz w:val="21"/>
           <w:szCs w:val="21"/>
         </w:rPr>
-        <w:t>$</w:t>
-      </w:r>
-      <w:proofErr w:type="gramStart"/>
-      <w:r>
-        <w:rPr>
-          <w:rFonts w:ascii="Cascadia Mono" w:eastAsia="Times New Roman" w:hAnsi="Cascadia Mono" w:cs="Cascadia Mono"/>
-          <w:color w:val="FF9D00"/>
-          <w:sz w:val="21"/>
-          <w:szCs w:val="21"/>
-        </w:rPr>
-        <w:t>error</w:t>
+        <w:t>$error</w:t>
       </w:r>
       <w:r>
         <w:rPr>
@@ -1815,7 +2092,6 @@
         </w:rPr>
         <w:t>(</w:t>
       </w:r>
-      <w:proofErr w:type="gramEnd"/>
       <w:r>
         <w:rPr>
           <w:rFonts w:ascii="Cascadia Mono" w:eastAsia="Times New Roman" w:hAnsi="Cascadia Mono" w:cs="Cascadia Mono"/>
@@ -1907,6 +2183,7 @@
         <w:rPr>
           <w:noProof/>
         </w:rPr>
+        <w:lastRenderedPageBreak/>
         <w:drawing>
           <wp:inline distT="0" distB="0" distL="0" distR="0" wp14:anchorId="6D614CD7" wp14:editId="2BE1D6F9">
             <wp:extent cx="5943600" cy="2684780"/>
@@ -1923,7 +2200,7 @@
                     <pic:cNvPicPr/>
                   </pic:nvPicPr>
                   <pic:blipFill>
-                    <a:blip r:embed="rId10"/>
+                    <a:blip r:embed="rId9"/>
                     <a:stretch>
                       <a:fillRect/>
                     </a:stretch>
@@ -2008,6 +2285,7 @@
         <w:rPr>
           <w:noProof/>
         </w:rPr>
+        <w:lastRenderedPageBreak/>
         <w:drawing>
           <wp:inline distT="0" distB="0" distL="0" distR="0" wp14:anchorId="6190AFBF" wp14:editId="0AEF0DB2">
             <wp:extent cx="5943600" cy="3298825"/>
@@ -2024,7 +2302,7 @@
                     <pic:cNvPicPr/>
                   </pic:nvPicPr>
                   <pic:blipFill>
-                    <a:blip r:embed="rId11"/>
+                    <a:blip r:embed="rId10"/>
                     <a:stretch>
                       <a:fillRect/>
                     </a:stretch>
@@ -2055,20 +2333,231 @@
         <w:pStyle w:val="Heading1"/>
       </w:pPr>
       <w:r>
+        <w:lastRenderedPageBreak/>
         <w:t>Overflow bugs</w:t>
       </w:r>
     </w:p>
+    <w:p>
+      <w:r>
+        <w:t>Preconditions:</w:t>
+      </w:r>
+    </w:p>
+    <w:p>
+      <w:pPr>
+        <w:pStyle w:val="ListParagraph"/>
+        <w:numPr>
+          <w:ilvl w:val="0"/>
+          <w:numId w:val="1"/>
+        </w:numPr>
+      </w:pPr>
+      <w:r>
+        <w:t>DUT was passed an input that would cause it to overflow</w:t>
+      </w:r>
+    </w:p>
+    <w:p>
+      <w:r>
+        <w:t>Violation:</w:t>
+      </w:r>
+    </w:p>
+    <w:p>
+      <w:pPr>
+        <w:pStyle w:val="ListParagraph"/>
+        <w:numPr>
+          <w:ilvl w:val="0"/>
+          <w:numId w:val="1"/>
+        </w:numPr>
+      </w:pPr>
+      <w:r>
+        <w:t>Overflow flag not asserted</w:t>
+      </w:r>
+    </w:p>
     <w:p/>
     <w:p>
       <w:r>
+        <w:t xml:space="preserve">Detected by utilizing an overflow model function, which truncates the actual value of the correct result to OUTPUT_WIDTH, and compares with the original </w:t>
+      </w:r>
+      <w:proofErr w:type="spellStart"/>
+      <w:r>
+        <w:t>longint</w:t>
+      </w:r>
+      <w:proofErr w:type="spellEnd"/>
+      <w:r>
+        <w:t xml:space="preserve"> result. If they’re different, overflow occurred and the testbench will assert that the DUT asserts its overflow flag. </w:t>
+      </w:r>
+    </w:p>
+    <w:p/>
+    <w:p>
+      <w:r>
+        <w:t xml:space="preserve">Accompanying testbench error: </w:t>
+      </w:r>
+    </w:p>
+    <w:p>
+      <w:pPr>
+        <w:rPr>
+          <w:sz w:val="16"/>
+          <w:szCs w:val="16"/>
+        </w:rPr>
+      </w:pPr>
+      <w:r>
+        <w:rPr>
+          <w:sz w:val="16"/>
+          <w:szCs w:val="16"/>
+        </w:rPr>
+        <w:t xml:space="preserve"># Time 445 ns [Scoreboard] Result test failed: </w:t>
+      </w:r>
+      <w:proofErr w:type="spellStart"/>
+      <w:r>
+        <w:rPr>
+          <w:sz w:val="16"/>
+          <w:szCs w:val="16"/>
+        </w:rPr>
+        <w:t>full_add_r</w:t>
+      </w:r>
+      <w:proofErr w:type="spellEnd"/>
+      <w:r>
+        <w:rPr>
+          <w:sz w:val="16"/>
+          <w:szCs w:val="16"/>
+        </w:rPr>
+        <w:t xml:space="preserve"> = h00000008 instead of h1e8d0a40 for n = h31.</w:t>
+      </w:r>
+    </w:p>
+    <w:p>
+      <w:pPr>
+        <w:rPr>
+          <w:sz w:val="16"/>
+          <w:szCs w:val="16"/>
+        </w:rPr>
+      </w:pPr>
+      <w:r>
+        <w:rPr>
+          <w:sz w:val="16"/>
+          <w:szCs w:val="16"/>
+        </w:rPr>
+        <w:t># Time 445 ns [Scoreboard] Overflow test failed: overflow = 0 instead of 1 for n = h31 and theoretical result = h000000011e8d0a40 and result = h00000008.</w:t>
+      </w:r>
+    </w:p>
+    <w:p>
+      <w:pPr>
+        <w:rPr>
+          <w:sz w:val="16"/>
+          <w:szCs w:val="16"/>
+        </w:rPr>
+      </w:pPr>
+    </w:p>
+    <w:p>
+      <w:pPr>
+        <w:pStyle w:val="Heading1"/>
+      </w:pPr>
+      <w:r>
+        <w:t>Bugs fixed in fib_good</w:t>
+      </w:r>
+    </w:p>
+    <w:p>
+      <w:r>
+        <w:t>This list includes some of the major bugs we fixed in fib_good, but is not exhaustive.</w:t>
+      </w:r>
+    </w:p>
+    <w:p>
+      <w:pPr>
+        <w:pStyle w:val="ListParagraph"/>
+        <w:numPr>
+          <w:ilvl w:val="0"/>
+          <w:numId w:val="1"/>
+        </w:numPr>
+      </w:pPr>
+      <w:r>
+        <w:t>Save circuit inputs in registers</w:t>
+      </w:r>
+    </w:p>
+    <w:p>
+      <w:pPr>
+        <w:pStyle w:val="ListParagraph"/>
+        <w:numPr>
+          <w:ilvl w:val="0"/>
+          <w:numId w:val="1"/>
+        </w:numPr>
+      </w:pPr>
+      <w:r>
+        <w:t>Reset temporary variables to the correct value on circuit reset</w:t>
+      </w:r>
+    </w:p>
+    <w:p>
+      <w:pPr>
+        <w:pStyle w:val="ListParagraph"/>
+        <w:numPr>
+          <w:ilvl w:val="0"/>
+          <w:numId w:val="1"/>
+        </w:numPr>
+      </w:pPr>
+      <w:r>
+        <w:t xml:space="preserve">Fix issues where non-blocking assignments to temp values were being read on the same clock edge </w:t>
+      </w:r>
+    </w:p>
+    <w:p>
+      <w:pPr>
+        <w:pStyle w:val="ListParagraph"/>
+        <w:numPr>
+          <w:ilvl w:val="1"/>
+          <w:numId w:val="1"/>
+        </w:numPr>
+      </w:pPr>
+      <w:r>
+        <w:t>replaced with blocking assignments or rearranged states to ensure values were updated and read properly</w:t>
+      </w:r>
+    </w:p>
+    <w:p>
+      <w:pPr>
+        <w:pStyle w:val="ListParagraph"/>
+        <w:numPr>
+          <w:ilvl w:val="0"/>
+          <w:numId w:val="1"/>
+        </w:numPr>
+      </w:pPr>
+      <w:r>
+        <w:t xml:space="preserve">Defined state </w:t>
+      </w:r>
+      <w:proofErr w:type="spellStart"/>
+      <w:r>
+        <w:t>enum</w:t>
+      </w:r>
+      <w:proofErr w:type="spellEnd"/>
+      <w:r>
+        <w:t xml:space="preserve"> with logic [2:0] specifier to ensure synthesis tools recognize it as a state machine and operate/optimize accordingly</w:t>
+      </w:r>
+    </w:p>
+    <w:p>
+      <w:pPr>
+        <w:pStyle w:val="ListParagraph"/>
+        <w:numPr>
+          <w:ilvl w:val="0"/>
+          <w:numId w:val="1"/>
+        </w:numPr>
+      </w:pPr>
+      <w:r>
+        <w:t>Moved done assertions to proper states to follow guidelines on done signal</w:t>
+      </w:r>
+    </w:p>
+    <w:p/>
+    <w:p>
+      <w:pPr>
+        <w:pStyle w:val="Heading2"/>
+      </w:pPr>
+      <w:r>
+        <w:lastRenderedPageBreak/>
+        <w:t>Quartus synthesis screenshot of fib_good</w:t>
+      </w:r>
+    </w:p>
+    <w:p>
+      <w:r>
         <w:rPr>
           <w:noProof/>
         </w:rPr>
         <w:drawing>
-          <wp:inline distT="0" distB="0" distL="0" distR="0" wp14:anchorId="741E88BE" wp14:editId="097D0339">
-            <wp:extent cx="5943600" cy="2234565"/>
+          <wp:inline distT="0" distB="0" distL="0" distR="0" wp14:anchorId="31E47DF1" wp14:editId="154D73D3">
+            <wp:extent cx="5943600" cy="2923540"/>
             <wp:effectExtent l="0" t="0" r="0" b="0"/>
-            <wp:docPr id="8" name="Picture 8" descr="Text&#10;&#10;Description automatically generated"/>
+            <wp:docPr id="10" name="Picture 10" descr="Graphical user interface, text, application&#10;&#10;Description automatically generated"/>
             <wp:cNvGraphicFramePr>
               <a:graphicFrameLocks xmlns:a="http://schemas.openxmlformats.org/drawingml/2006/main" noChangeAspect="1"/>
             </wp:cNvGraphicFramePr>
@@ -2076,23 +2565,36 @@
               <a:graphicData uri="http://schemas.openxmlformats.org/drawingml/2006/picture">
                 <pic:pic xmlns:pic="http://schemas.openxmlformats.org/drawingml/2006/picture">
                   <pic:nvPicPr>
-                    <pic:cNvPr id="8" name="Picture 8" descr="Text&#10;&#10;Description automatically generated"/>
-                    <pic:cNvPicPr/>
+                    <pic:cNvPr id="10" name="Picture 10" descr="Graphical user interface, text, application&#10;&#10;Description automatically generated"/>
+                    <pic:cNvPicPr>
+                      <a:picLocks noChangeAspect="1" noChangeArrowheads="1"/>
+                    </pic:cNvPicPr>
                   </pic:nvPicPr>
                   <pic:blipFill>
-                    <a:blip r:embed="rId12"/>
+                    <a:blip r:embed="rId11">
+                      <a:extLst>
+                        <a:ext uri="{28A0092B-C50C-407E-A947-70E740481C1C}">
+                          <a14:useLocalDpi xmlns:a14="http://schemas.microsoft.com/office/drawing/2010/main" val="0"/>
+                        </a:ext>
+                      </a:extLst>
+                    </a:blip>
+                    <a:srcRect/>
                     <a:stretch>
                       <a:fillRect/>
                     </a:stretch>
                   </pic:blipFill>
-                  <pic:spPr>
+                  <pic:spPr bwMode="auto">
                     <a:xfrm>
                       <a:off x="0" y="0"/>
-                      <a:ext cx="5943600" cy="2234565"/>
+                      <a:ext cx="5943600" cy="2923540"/>
                     </a:xfrm>
                     <a:prstGeom prst="rect">
                       <a:avLst/>
                     </a:prstGeom>
+                    <a:noFill/>
+                    <a:ln>
+                      <a:noFill/>
+                    </a:ln>
                   </pic:spPr>
                 </pic:pic>
               </a:graphicData>
@@ -2101,53 +2603,9 @@
         </w:drawing>
       </w:r>
     </w:p>
-    <w:p>
-      <w:r>
-        <w:t>Breaks at n = 0x3f</w:t>
-      </w:r>
-    </w:p>
-    <w:p>
-      <w:r>
-        <w:rPr>
-          <w:noProof/>
-        </w:rPr>
-        <w:drawing>
-          <wp:inline distT="0" distB="0" distL="0" distR="0" wp14:anchorId="572DDA01" wp14:editId="15113534">
-            <wp:extent cx="4206605" cy="632515"/>
-            <wp:effectExtent l="0" t="0" r="3810" b="0"/>
-            <wp:docPr id="9" name="Picture 9" descr="Text&#10;&#10;Description automatically generated"/>
-            <wp:cNvGraphicFramePr>
-              <a:graphicFrameLocks xmlns:a="http://schemas.openxmlformats.org/drawingml/2006/main" noChangeAspect="1"/>
-            </wp:cNvGraphicFramePr>
-            <a:graphic xmlns:a="http://schemas.openxmlformats.org/drawingml/2006/main">
-              <a:graphicData uri="http://schemas.openxmlformats.org/drawingml/2006/picture">
-                <pic:pic xmlns:pic="http://schemas.openxmlformats.org/drawingml/2006/picture">
-                  <pic:nvPicPr>
-                    <pic:cNvPr id="9" name="Picture 9" descr="Text&#10;&#10;Description automatically generated"/>
-                    <pic:cNvPicPr/>
-                  </pic:nvPicPr>
-                  <pic:blipFill>
-                    <a:blip r:embed="rId13"/>
-                    <a:stretch>
-                      <a:fillRect/>
-                    </a:stretch>
-                  </pic:blipFill>
-                  <pic:spPr>
-                    <a:xfrm>
-                      <a:off x="0" y="0"/>
-                      <a:ext cx="4206605" cy="632515"/>
-                    </a:xfrm>
-                    <a:prstGeom prst="rect">
-                      <a:avLst/>
-                    </a:prstGeom>
-                  </pic:spPr>
-                </pic:pic>
-              </a:graphicData>
-            </a:graphic>
-          </wp:inline>
-        </w:drawing>
-      </w:r>
-    </w:p>
+    <w:p/>
+    <w:p/>
+    <w:p/>
     <w:sectPr>
       <w:pgSz w:w="12240" w:h="15840"/>
       <w:pgMar w:top="1440" w:right="1440" w:bottom="1440" w:left="1440" w:header="720" w:footer="720" w:gutter="0"/>
@@ -2429,7 +2887,7 @@
   <w:abstractNum w:abstractNumId="3" w15:restartNumberingAfterBreak="0">
     <w:nsid w:val="3B560611"/>
     <w:multiLevelType w:val="hybridMultilevel"/>
-    <w:tmpl w:val="569E5702"/>
+    <w:tmpl w:val="064266B2"/>
     <w:lvl w:ilvl="0" w:tplc="2F58CA24">
       <w:numFmt w:val="bullet"/>
       <w:lvlText w:val="-"/>
@@ -3124,6 +3582,15 @@
       <w:spacing w:val="15"/>
     </w:rPr>
   </w:style>
+  <w:style w:type="paragraph" w:styleId="NoSpacing">
+    <w:name w:val="No Spacing"/>
+    <w:uiPriority w:val="1"/>
+    <w:qFormat/>
+    <w:rsid w:val="00961B99"/>
+    <w:pPr>
+      <w:spacing w:after="0" w:line="240" w:lineRule="auto"/>
+    </w:pPr>
+  </w:style>
 </w:styles>
 </file>
 

--- a/lab2/report.docx
+++ b/lab2/report.docx
@@ -27,6 +27,98 @@
       </w:pPr>
       <w:r>
         <w:t>Reconfigurable Computing 2</w:t>
+      </w:r>
+    </w:p>
+    <w:p>
+      <w:pPr>
+        <w:pStyle w:val="Heading1"/>
+      </w:pPr>
+      <w:r>
+        <w:t>Explanation of Testbench</w:t>
+      </w:r>
+    </w:p>
+    <w:p>
+      <w:pPr>
+        <w:pStyle w:val="Heading2"/>
+        <w:numPr>
+          <w:ilvl w:val="0"/>
+          <w:numId w:val="6"/>
+        </w:numPr>
+      </w:pPr>
+      <w:r>
+        <w:t>Random Test for 1000 tests</w:t>
+      </w:r>
+    </w:p>
+    <w:p>
+      <w:pPr>
+        <w:pStyle w:val="Heading2"/>
+        <w:numPr>
+          <w:ilvl w:val="0"/>
+          <w:numId w:val="6"/>
+        </w:numPr>
+      </w:pPr>
+      <w:r>
+        <w:t>Consecutive Test for 200 Tests</w:t>
+      </w:r>
+    </w:p>
+    <w:p>
+      <w:pPr>
+        <w:pStyle w:val="Heading2"/>
+        <w:numPr>
+          <w:ilvl w:val="0"/>
+          <w:numId w:val="6"/>
+        </w:numPr>
+      </w:pPr>
+      <w:r>
+        <w:t>Repeats 4 Times</w:t>
+      </w:r>
+    </w:p>
+    <w:p>
+      <w:pPr>
+        <w:pStyle w:val="Heading2"/>
+        <w:numPr>
+          <w:ilvl w:val="0"/>
+          <w:numId w:val="6"/>
+        </w:numPr>
+      </w:pPr>
+      <w:r>
+        <w:t>Watchdog to Check for Done and Break simulation if TIMEOUT</w:t>
+      </w:r>
+    </w:p>
+    <w:p>
+      <w:pPr>
+        <w:pStyle w:val="Heading2"/>
+        <w:numPr>
+          <w:ilvl w:val="0"/>
+          <w:numId w:val="6"/>
+        </w:numPr>
+      </w:pPr>
+      <w:r>
+        <w:t>Scoreboard checks internal signals against the signals used in the result model</w:t>
+      </w:r>
+    </w:p>
+    <w:p>
+      <w:pPr>
+        <w:pStyle w:val="Heading2"/>
+        <w:numPr>
+          <w:ilvl w:val="1"/>
+          <w:numId w:val="6"/>
+        </w:numPr>
+      </w:pPr>
+      <w:r>
+        <w:t xml:space="preserve">Checks if signals are cleared/reset </w:t>
+      </w:r>
+    </w:p>
+    <w:p>
+      <w:pPr>
+        <w:pStyle w:val="Heading2"/>
+        <w:numPr>
+          <w:ilvl w:val="1"/>
+          <w:numId w:val="6"/>
+        </w:numPr>
+      </w:pPr>
+      <w:r>
+        <w:t>Checks if signal is the same upon completion</w:t>
       </w:r>
     </w:p>
     <w:p>
@@ -183,6 +275,7 @@
         </w:rPr>
         <w:t xml:space="preserve"> (</w:t>
       </w:r>
+      <w:proofErr w:type="gramStart"/>
       <w:r>
         <w:rPr>
           <w:rFonts w:ascii="Cascadia Mono" w:eastAsia="Times New Roman" w:hAnsi="Cascadia Mono" w:cs="Cascadia Mono"/>
@@ -199,7 +292,17 @@
           <w:sz w:val="21"/>
           <w:szCs w:val="21"/>
         </w:rPr>
-        <w:t xml:space="preserve">(posedge </w:t>
+        <w:t>(</w:t>
+      </w:r>
+      <w:proofErr w:type="gramEnd"/>
+      <w:r>
+        <w:rPr>
+          <w:rFonts w:ascii="Cascadia Mono" w:eastAsia="Times New Roman" w:hAnsi="Cascadia Mono" w:cs="Cascadia Mono"/>
+          <w:color w:val="FFFFFF"/>
+          <w:sz w:val="21"/>
+          <w:szCs w:val="21"/>
+        </w:rPr>
+        <w:t xml:space="preserve">posedge </w:t>
       </w:r>
       <w:proofErr w:type="spellStart"/>
       <w:r>
@@ -412,7 +515,17 @@
           <w:sz w:val="21"/>
           <w:szCs w:val="21"/>
         </w:rPr>
-        <w:t>$error</w:t>
+        <w:t>$</w:t>
+      </w:r>
+      <w:proofErr w:type="gramStart"/>
+      <w:r>
+        <w:rPr>
+          <w:rFonts w:ascii="Cascadia Mono" w:eastAsia="Times New Roman" w:hAnsi="Cascadia Mono" w:cs="Cascadia Mono"/>
+          <w:color w:val="FF9D00"/>
+          <w:sz w:val="21"/>
+          <w:szCs w:val="21"/>
+        </w:rPr>
+        <w:t>error</w:t>
       </w:r>
       <w:r>
         <w:rPr>
@@ -423,6 +536,7 @@
         </w:rPr>
         <w:t>(</w:t>
       </w:r>
+      <w:proofErr w:type="gramEnd"/>
       <w:r>
         <w:rPr>
           <w:rFonts w:ascii="Cascadia Mono" w:eastAsia="Times New Roman" w:hAnsi="Cascadia Mono" w:cs="Cascadia Mono"/>
@@ -853,7 +967,23 @@
           <w:sz w:val="16"/>
           <w:szCs w:val="16"/>
         </w:rPr>
-        <w:t xml:space="preserve">#  WATCHDOG : started at 643185 </w:t>
+        <w:t xml:space="preserve">#  </w:t>
+      </w:r>
+      <w:proofErr w:type="gramStart"/>
+      <w:r>
+        <w:rPr>
+          <w:sz w:val="16"/>
+          <w:szCs w:val="16"/>
+        </w:rPr>
+        <w:t>WATCHDOG :</w:t>
+      </w:r>
+      <w:proofErr w:type="gramEnd"/>
+      <w:r>
+        <w:rPr>
+          <w:sz w:val="16"/>
+          <w:szCs w:val="16"/>
+        </w:rPr>
+        <w:t xml:space="preserve"> started at 643185 </w:t>
       </w:r>
     </w:p>
     <w:p>
@@ -885,7 +1015,23 @@
           <w:sz w:val="16"/>
           <w:szCs w:val="16"/>
         </w:rPr>
-        <w:t xml:space="preserve">#    Time: 643195 ns Started: 643185 ns  Scope: </w:t>
+        <w:t xml:space="preserve">#    Time: 643195 ns Started: 643185 </w:t>
+      </w:r>
+      <w:proofErr w:type="gramStart"/>
+      <w:r>
+        <w:rPr>
+          <w:sz w:val="16"/>
+          <w:szCs w:val="16"/>
+        </w:rPr>
+        <w:t>ns  Scope</w:t>
+      </w:r>
+      <w:proofErr w:type="gramEnd"/>
+      <w:r>
+        <w:rPr>
+          <w:sz w:val="16"/>
+          <w:szCs w:val="16"/>
+        </w:rPr>
+        <w:t xml:space="preserve">: </w:t>
       </w:r>
       <w:proofErr w:type="spellStart"/>
       <w:r>
@@ -933,7 +1079,23 @@
           <w:sz w:val="16"/>
           <w:szCs w:val="16"/>
         </w:rPr>
-        <w:t xml:space="preserve">#    Time: 643205 ns Started: 643195 ns  Scope: </w:t>
+        <w:t xml:space="preserve">#    Time: 643205 ns Started: 643195 </w:t>
+      </w:r>
+      <w:proofErr w:type="gramStart"/>
+      <w:r>
+        <w:rPr>
+          <w:sz w:val="16"/>
+          <w:szCs w:val="16"/>
+        </w:rPr>
+        <w:t>ns  Scope</w:t>
+      </w:r>
+      <w:proofErr w:type="gramEnd"/>
+      <w:r>
+        <w:rPr>
+          <w:sz w:val="16"/>
+          <w:szCs w:val="16"/>
+        </w:rPr>
+        <w:t xml:space="preserve">: </w:t>
       </w:r>
       <w:proofErr w:type="spellStart"/>
       <w:r>
@@ -965,7 +1127,23 @@
           <w:sz w:val="16"/>
           <w:szCs w:val="16"/>
         </w:rPr>
-        <w:t># ** Error: Time 643205 ns [Assert Property]: done not cleared after go asserted.</w:t>
+        <w:t xml:space="preserve"># ** Error: Time 643205 ns [Assert Property]: done not cleared after </w:t>
+      </w:r>
+      <w:proofErr w:type="gramStart"/>
+      <w:r>
+        <w:rPr>
+          <w:sz w:val="16"/>
+          <w:szCs w:val="16"/>
+        </w:rPr>
+        <w:t>go</w:t>
+      </w:r>
+      <w:proofErr w:type="gramEnd"/>
+      <w:r>
+        <w:rPr>
+          <w:sz w:val="16"/>
+          <w:szCs w:val="16"/>
+        </w:rPr>
+        <w:t xml:space="preserve"> asserted.</w:t>
       </w:r>
     </w:p>
     <w:p>
@@ -981,7 +1159,23 @@
           <w:sz w:val="16"/>
           <w:szCs w:val="16"/>
         </w:rPr>
-        <w:t xml:space="preserve">#    Time: 643205 ns Started: 643205 ns  Scope: </w:t>
+        <w:t xml:space="preserve">#    Time: 643205 ns Started: 643205 </w:t>
+      </w:r>
+      <w:proofErr w:type="gramStart"/>
+      <w:r>
+        <w:rPr>
+          <w:sz w:val="16"/>
+          <w:szCs w:val="16"/>
+        </w:rPr>
+        <w:t>ns  Scope</w:t>
+      </w:r>
+      <w:proofErr w:type="gramEnd"/>
+      <w:r>
+        <w:rPr>
+          <w:sz w:val="16"/>
+          <w:szCs w:val="16"/>
+        </w:rPr>
+        <w:t xml:space="preserve">: </w:t>
       </w:r>
       <w:proofErr w:type="spellStart"/>
       <w:r>
@@ -1013,7 +1207,23 @@
           <w:sz w:val="16"/>
           <w:szCs w:val="16"/>
         </w:rPr>
-        <w:t>#  done is not asserted time:1643180</w:t>
+        <w:t xml:space="preserve">#  </w:t>
+      </w:r>
+      <w:proofErr w:type="gramStart"/>
+      <w:r>
+        <w:rPr>
+          <w:sz w:val="16"/>
+          <w:szCs w:val="16"/>
+        </w:rPr>
+        <w:t>done</w:t>
+      </w:r>
+      <w:proofErr w:type="gramEnd"/>
+      <w:r>
+        <w:rPr>
+          <w:sz w:val="16"/>
+          <w:szCs w:val="16"/>
+        </w:rPr>
+        <w:t xml:space="preserve"> is not asserted time:1643180</w:t>
       </w:r>
     </w:p>
     <w:p>
@@ -1029,7 +1239,23 @@
           <w:sz w:val="16"/>
           <w:szCs w:val="16"/>
         </w:rPr>
-        <w:t xml:space="preserve">#  WARNING::WATCHDOG BITED </w:t>
+        <w:t xml:space="preserve">#  </w:t>
+      </w:r>
+      <w:proofErr w:type="gramStart"/>
+      <w:r>
+        <w:rPr>
+          <w:sz w:val="16"/>
+          <w:szCs w:val="16"/>
+        </w:rPr>
+        <w:t>WARNING::</w:t>
+      </w:r>
+      <w:proofErr w:type="gramEnd"/>
+      <w:r>
+        <w:rPr>
+          <w:sz w:val="16"/>
+          <w:szCs w:val="16"/>
+        </w:rPr>
+        <w:t xml:space="preserve">WATCHDOG BITED </w:t>
       </w:r>
     </w:p>
     <w:p>
@@ -1045,7 +1271,23 @@
           <w:sz w:val="16"/>
           <w:szCs w:val="16"/>
         </w:rPr>
-        <w:t># ** Note: $stop    : /home/UFAD/ryan.laur/reconfigurable-computing-2/lab2/monitor.svh(146)</w:t>
+        <w:t xml:space="preserve"># ** Note: $stop  </w:t>
+      </w:r>
+      <w:proofErr w:type="gramStart"/>
+      <w:r>
+        <w:rPr>
+          <w:sz w:val="16"/>
+          <w:szCs w:val="16"/>
+        </w:rPr>
+        <w:t xml:space="preserve">  :</w:t>
+      </w:r>
+      <w:proofErr w:type="gramEnd"/>
+      <w:r>
+        <w:rPr>
+          <w:sz w:val="16"/>
+          <w:szCs w:val="16"/>
+        </w:rPr>
+        <w:t xml:space="preserve"> /home/UFAD/ryan.laur/reconfigurable-computing-2/lab2/monitor.svh(146)</w:t>
       </w:r>
     </w:p>
     <w:p>
@@ -1061,7 +1303,23 @@
           <w:sz w:val="16"/>
           <w:szCs w:val="16"/>
         </w:rPr>
-        <w:t>#    Time: 1643180 ns  Iteration: 1  Region: /</w:t>
+        <w:t xml:space="preserve">#    Time: 1643180 </w:t>
+      </w:r>
+      <w:proofErr w:type="gramStart"/>
+      <w:r>
+        <w:rPr>
+          <w:sz w:val="16"/>
+          <w:szCs w:val="16"/>
+        </w:rPr>
+        <w:t>ns  Iteration</w:t>
+      </w:r>
+      <w:proofErr w:type="gramEnd"/>
+      <w:r>
+        <w:rPr>
+          <w:sz w:val="16"/>
+          <w:szCs w:val="16"/>
+        </w:rPr>
+        <w:t>: 1  Region: /</w:t>
       </w:r>
       <w:proofErr w:type="spellStart"/>
       <w:r>
@@ -1149,7 +1407,15 @@
           <w:sz w:val="16"/>
           <w:szCs w:val="16"/>
         </w:rPr>
-        <w:t>start_monitor</w:t>
+        <w:t>start_</w:t>
+      </w:r>
+      <w:proofErr w:type="gramStart"/>
+      <w:r>
+        <w:rPr>
+          <w:sz w:val="16"/>
+          <w:szCs w:val="16"/>
+        </w:rPr>
+        <w:t>monitor</w:t>
       </w:r>
       <w:proofErr w:type="spellEnd"/>
       <w:r>
@@ -1157,7 +1423,15 @@
           <w:sz w:val="16"/>
           <w:szCs w:val="16"/>
         </w:rPr>
-        <w:t>::watchdog/</w:t>
+        <w:t>::</w:t>
+      </w:r>
+      <w:proofErr w:type="gramEnd"/>
+      <w:r>
+        <w:rPr>
+          <w:sz w:val="16"/>
+          <w:szCs w:val="16"/>
+        </w:rPr>
+        <w:t>watchdog/</w:t>
       </w:r>
       <w:proofErr w:type="spellStart"/>
       <w:r>
@@ -1293,6 +1567,7 @@
         <w:t>// upon completion, (</w:t>
       </w:r>
       <w:proofErr w:type="spellStart"/>
+      <w:proofErr w:type="gramStart"/>
       <w:r>
         <w:rPr>
           <w:rFonts w:ascii="Cascadia Mono" w:eastAsia="Times New Roman" w:hAnsi="Cascadia Mono" w:cs="Cascadia Mono"/>
@@ -1305,6 +1580,7 @@
         <w:t>ie</w:t>
       </w:r>
       <w:proofErr w:type="spellEnd"/>
+      <w:proofErr w:type="gramEnd"/>
       <w:r>
         <w:rPr>
           <w:rFonts w:ascii="Cascadia Mono" w:eastAsia="Times New Roman" w:hAnsi="Cascadia Mono" w:cs="Cascadia Mono"/>
@@ -1373,6 +1649,7 @@
         </w:rPr>
         <w:t xml:space="preserve"> (</w:t>
       </w:r>
+      <w:proofErr w:type="gramStart"/>
       <w:r>
         <w:rPr>
           <w:rFonts w:ascii="Cascadia Mono" w:eastAsia="Times New Roman" w:hAnsi="Cascadia Mono" w:cs="Cascadia Mono"/>
@@ -1389,7 +1666,17 @@
           <w:sz w:val="21"/>
           <w:szCs w:val="21"/>
         </w:rPr>
-        <w:t xml:space="preserve">(posedge </w:t>
+        <w:t>(</w:t>
+      </w:r>
+      <w:proofErr w:type="gramEnd"/>
+      <w:r>
+        <w:rPr>
+          <w:rFonts w:ascii="Cascadia Mono" w:eastAsia="Times New Roman" w:hAnsi="Cascadia Mono" w:cs="Cascadia Mono"/>
+          <w:color w:val="FFFFFF"/>
+          <w:sz w:val="21"/>
+          <w:szCs w:val="21"/>
+        </w:rPr>
+        <w:t xml:space="preserve">posedge </w:t>
       </w:r>
       <w:proofErr w:type="spellStart"/>
       <w:r>
@@ -1629,7 +1916,17 @@
           <w:sz w:val="21"/>
           <w:szCs w:val="21"/>
         </w:rPr>
-        <w:t>$error</w:t>
+        <w:t>$</w:t>
+      </w:r>
+      <w:proofErr w:type="gramStart"/>
+      <w:r>
+        <w:rPr>
+          <w:rFonts w:ascii="Cascadia Mono" w:eastAsia="Times New Roman" w:hAnsi="Cascadia Mono" w:cs="Cascadia Mono"/>
+          <w:color w:val="FF9D00"/>
+          <w:sz w:val="21"/>
+          <w:szCs w:val="21"/>
+        </w:rPr>
+        <w:t>error</w:t>
       </w:r>
       <w:r>
         <w:rPr>
@@ -1640,6 +1937,7 @@
         </w:rPr>
         <w:t>(</w:t>
       </w:r>
+      <w:proofErr w:type="gramEnd"/>
       <w:r>
         <w:rPr>
           <w:rFonts w:ascii="Cascadia Mono" w:eastAsia="Times New Roman" w:hAnsi="Cascadia Mono" w:cs="Cascadia Mono"/>
@@ -1745,6 +2043,7 @@
         <w:t>// upon completion, (</w:t>
       </w:r>
       <w:proofErr w:type="spellStart"/>
+      <w:proofErr w:type="gramStart"/>
       <w:r>
         <w:rPr>
           <w:rFonts w:ascii="Cascadia Mono" w:eastAsia="Times New Roman" w:hAnsi="Cascadia Mono" w:cs="Cascadia Mono"/>
@@ -1757,6 +2056,7 @@
         <w:t>ie</w:t>
       </w:r>
       <w:proofErr w:type="spellEnd"/>
+      <w:proofErr w:type="gramEnd"/>
       <w:r>
         <w:rPr>
           <w:rFonts w:ascii="Cascadia Mono" w:eastAsia="Times New Roman" w:hAnsi="Cascadia Mono" w:cs="Cascadia Mono"/>
@@ -1825,6 +2125,7 @@
         </w:rPr>
         <w:t xml:space="preserve"> (</w:t>
       </w:r>
+      <w:proofErr w:type="gramStart"/>
       <w:r>
         <w:rPr>
           <w:rFonts w:ascii="Cascadia Mono" w:eastAsia="Times New Roman" w:hAnsi="Cascadia Mono" w:cs="Cascadia Mono"/>
@@ -1841,7 +2142,17 @@
           <w:sz w:val="21"/>
           <w:szCs w:val="21"/>
         </w:rPr>
-        <w:t xml:space="preserve">(posedge </w:t>
+        <w:t>(</w:t>
+      </w:r>
+      <w:proofErr w:type="gramEnd"/>
+      <w:r>
+        <w:rPr>
+          <w:rFonts w:ascii="Cascadia Mono" w:eastAsia="Times New Roman" w:hAnsi="Cascadia Mono" w:cs="Cascadia Mono"/>
+          <w:color w:val="FFFFFF"/>
+          <w:sz w:val="21"/>
+          <w:szCs w:val="21"/>
+        </w:rPr>
+        <w:t xml:space="preserve">posedge </w:t>
       </w:r>
       <w:proofErr w:type="spellStart"/>
       <w:r>
@@ -2081,7 +2392,17 @@
           <w:sz w:val="21"/>
           <w:szCs w:val="21"/>
         </w:rPr>
-        <w:t>$error</w:t>
+        <w:t>$</w:t>
+      </w:r>
+      <w:proofErr w:type="gramStart"/>
+      <w:r>
+        <w:rPr>
+          <w:rFonts w:ascii="Cascadia Mono" w:eastAsia="Times New Roman" w:hAnsi="Cascadia Mono" w:cs="Cascadia Mono"/>
+          <w:color w:val="FF9D00"/>
+          <w:sz w:val="21"/>
+          <w:szCs w:val="21"/>
+        </w:rPr>
+        <w:t>error</w:t>
       </w:r>
       <w:r>
         <w:rPr>
@@ -2092,6 +2413,7 @@
         </w:rPr>
         <w:t>(</w:t>
       </w:r>
+      <w:proofErr w:type="gramEnd"/>
       <w:r>
         <w:rPr>
           <w:rFonts w:ascii="Cascadia Mono" w:eastAsia="Times New Roman" w:hAnsi="Cascadia Mono" w:cs="Cascadia Mono"/>
@@ -2374,7 +2696,15 @@
     <w:p/>
     <w:p>
       <w:r>
-        <w:t xml:space="preserve">Detected by utilizing an overflow model function, which truncates the actual value of the correct result to OUTPUT_WIDTH, and compares with the original </w:t>
+        <w:t>Detected by utilizing an overflow model function, which truncates the actual value of the correct result to OUTPUT_</w:t>
+      </w:r>
+      <w:proofErr w:type="gramStart"/>
+      <w:r>
+        <w:t>WIDTH, and</w:t>
+      </w:r>
+      <w:proofErr w:type="gramEnd"/>
+      <w:r>
+        <w:t xml:space="preserve"> compares with the original </w:t>
       </w:r>
       <w:proofErr w:type="spellStart"/>
       <w:r>
@@ -2455,7 +2785,15 @@
     </w:p>
     <w:p>
       <w:r>
-        <w:t>This list includes some of the major bugs we fixed in fib_good, but is not exhaustive.</w:t>
+        <w:t>This list includes some of the major bugs we fixed in fib_</w:t>
+      </w:r>
+      <w:proofErr w:type="gramStart"/>
+      <w:r>
+        <w:t>good, but</w:t>
+      </w:r>
+      <w:proofErr w:type="gramEnd"/>
+      <w:r>
+        <w:t xml:space="preserve"> is not exhaustive.</w:t>
       </w:r>
     </w:p>
     <w:p>
@@ -2707,6 +3045,181 @@
     </w:lvl>
   </w:abstractNum>
   <w:abstractNum w:abstractNumId="1" w15:restartNumberingAfterBreak="0">
+    <w:nsid w:val="0C4555CE"/>
+    <w:multiLevelType w:val="hybridMultilevel"/>
+    <w:tmpl w:val="ECDE810C"/>
+    <w:lvl w:ilvl="0" w:tplc="C3205764">
+      <w:start w:val="1"/>
+      <w:numFmt w:val="decimal"/>
+      <w:lvlText w:val="%1."/>
+      <w:lvlJc w:val="left"/>
+      <w:pPr>
+        <w:ind w:left="720" w:hanging="360"/>
+      </w:pPr>
+      <w:rPr>
+        <w:rFonts w:hint="default"/>
+      </w:rPr>
+    </w:lvl>
+    <w:lvl w:ilvl="1" w:tplc="04090019" w:tentative="1">
+      <w:start w:val="1"/>
+      <w:numFmt w:val="lowerLetter"/>
+      <w:lvlText w:val="%2."/>
+      <w:lvlJc w:val="left"/>
+      <w:pPr>
+        <w:ind w:left="1440" w:hanging="360"/>
+      </w:pPr>
+    </w:lvl>
+    <w:lvl w:ilvl="2" w:tplc="0409001B" w:tentative="1">
+      <w:start w:val="1"/>
+      <w:numFmt w:val="lowerRoman"/>
+      <w:lvlText w:val="%3."/>
+      <w:lvlJc w:val="right"/>
+      <w:pPr>
+        <w:ind w:left="2160" w:hanging="180"/>
+      </w:pPr>
+    </w:lvl>
+    <w:lvl w:ilvl="3" w:tplc="0409000F" w:tentative="1">
+      <w:start w:val="1"/>
+      <w:numFmt w:val="decimal"/>
+      <w:lvlText w:val="%4."/>
+      <w:lvlJc w:val="left"/>
+      <w:pPr>
+        <w:ind w:left="2880" w:hanging="360"/>
+      </w:pPr>
+    </w:lvl>
+    <w:lvl w:ilvl="4" w:tplc="04090019" w:tentative="1">
+      <w:start w:val="1"/>
+      <w:numFmt w:val="lowerLetter"/>
+      <w:lvlText w:val="%5."/>
+      <w:lvlJc w:val="left"/>
+      <w:pPr>
+        <w:ind w:left="3600" w:hanging="360"/>
+      </w:pPr>
+    </w:lvl>
+    <w:lvl w:ilvl="5" w:tplc="0409001B" w:tentative="1">
+      <w:start w:val="1"/>
+      <w:numFmt w:val="lowerRoman"/>
+      <w:lvlText w:val="%6."/>
+      <w:lvlJc w:val="right"/>
+      <w:pPr>
+        <w:ind w:left="4320" w:hanging="180"/>
+      </w:pPr>
+    </w:lvl>
+    <w:lvl w:ilvl="6" w:tplc="0409000F" w:tentative="1">
+      <w:start w:val="1"/>
+      <w:numFmt w:val="decimal"/>
+      <w:lvlText w:val="%7."/>
+      <w:lvlJc w:val="left"/>
+      <w:pPr>
+        <w:ind w:left="5040" w:hanging="360"/>
+      </w:pPr>
+    </w:lvl>
+    <w:lvl w:ilvl="7" w:tplc="04090019" w:tentative="1">
+      <w:start w:val="1"/>
+      <w:numFmt w:val="lowerLetter"/>
+      <w:lvlText w:val="%8."/>
+      <w:lvlJc w:val="left"/>
+      <w:pPr>
+        <w:ind w:left="5760" w:hanging="360"/>
+      </w:pPr>
+    </w:lvl>
+    <w:lvl w:ilvl="8" w:tplc="0409001B" w:tentative="1">
+      <w:start w:val="1"/>
+      <w:numFmt w:val="lowerRoman"/>
+      <w:lvlText w:val="%9."/>
+      <w:lvlJc w:val="right"/>
+      <w:pPr>
+        <w:ind w:left="6480" w:hanging="180"/>
+      </w:pPr>
+    </w:lvl>
+  </w:abstractNum>
+  <w:abstractNum w:abstractNumId="2" w15:restartNumberingAfterBreak="0">
+    <w:nsid w:val="1875687E"/>
+    <w:multiLevelType w:val="hybridMultilevel"/>
+    <w:tmpl w:val="49BC052E"/>
+    <w:lvl w:ilvl="0" w:tplc="0409000F">
+      <w:start w:val="1"/>
+      <w:numFmt w:val="decimal"/>
+      <w:lvlText w:val="%1."/>
+      <w:lvlJc w:val="left"/>
+      <w:pPr>
+        <w:ind w:left="720" w:hanging="360"/>
+      </w:pPr>
+    </w:lvl>
+    <w:lvl w:ilvl="1" w:tplc="04090019">
+      <w:start w:val="1"/>
+      <w:numFmt w:val="lowerLetter"/>
+      <w:lvlText w:val="%2."/>
+      <w:lvlJc w:val="left"/>
+      <w:pPr>
+        <w:ind w:left="1440" w:hanging="360"/>
+      </w:pPr>
+    </w:lvl>
+    <w:lvl w:ilvl="2" w:tplc="0409001B" w:tentative="1">
+      <w:start w:val="1"/>
+      <w:numFmt w:val="lowerRoman"/>
+      <w:lvlText w:val="%3."/>
+      <w:lvlJc w:val="right"/>
+      <w:pPr>
+        <w:ind w:left="2160" w:hanging="180"/>
+      </w:pPr>
+    </w:lvl>
+    <w:lvl w:ilvl="3" w:tplc="0409000F" w:tentative="1">
+      <w:start w:val="1"/>
+      <w:numFmt w:val="decimal"/>
+      <w:lvlText w:val="%4."/>
+      <w:lvlJc w:val="left"/>
+      <w:pPr>
+        <w:ind w:left="2880" w:hanging="360"/>
+      </w:pPr>
+    </w:lvl>
+    <w:lvl w:ilvl="4" w:tplc="04090019" w:tentative="1">
+      <w:start w:val="1"/>
+      <w:numFmt w:val="lowerLetter"/>
+      <w:lvlText w:val="%5."/>
+      <w:lvlJc w:val="left"/>
+      <w:pPr>
+        <w:ind w:left="3600" w:hanging="360"/>
+      </w:pPr>
+    </w:lvl>
+    <w:lvl w:ilvl="5" w:tplc="0409001B" w:tentative="1">
+      <w:start w:val="1"/>
+      <w:numFmt w:val="lowerRoman"/>
+      <w:lvlText w:val="%6."/>
+      <w:lvlJc w:val="right"/>
+      <w:pPr>
+        <w:ind w:left="4320" w:hanging="180"/>
+      </w:pPr>
+    </w:lvl>
+    <w:lvl w:ilvl="6" w:tplc="0409000F" w:tentative="1">
+      <w:start w:val="1"/>
+      <w:numFmt w:val="decimal"/>
+      <w:lvlText w:val="%7."/>
+      <w:lvlJc w:val="left"/>
+      <w:pPr>
+        <w:ind w:left="5040" w:hanging="360"/>
+      </w:pPr>
+    </w:lvl>
+    <w:lvl w:ilvl="7" w:tplc="04090019" w:tentative="1">
+      <w:start w:val="1"/>
+      <w:numFmt w:val="lowerLetter"/>
+      <w:lvlText w:val="%8."/>
+      <w:lvlJc w:val="left"/>
+      <w:pPr>
+        <w:ind w:left="5760" w:hanging="360"/>
+      </w:pPr>
+    </w:lvl>
+    <w:lvl w:ilvl="8" w:tplc="0409001B" w:tentative="1">
+      <w:start w:val="1"/>
+      <w:numFmt w:val="lowerRoman"/>
+      <w:lvlText w:val="%9."/>
+      <w:lvlJc w:val="right"/>
+      <w:pPr>
+        <w:ind w:left="6480" w:hanging="180"/>
+      </w:pPr>
+    </w:lvl>
+  </w:abstractNum>
+  <w:abstractNum w:abstractNumId="3" w15:restartNumberingAfterBreak="0">
     <w:nsid w:val="294B6C18"/>
     <w:multiLevelType w:val="hybridMultilevel"/>
     <w:tmpl w:val="A4ACCCE4"/>
@@ -2795,7 +3308,7 @@
       </w:pPr>
     </w:lvl>
   </w:abstractNum>
-  <w:abstractNum w:abstractNumId="2" w15:restartNumberingAfterBreak="0">
+  <w:abstractNum w:abstractNumId="4" w15:restartNumberingAfterBreak="0">
     <w:nsid w:val="34C52306"/>
     <w:multiLevelType w:val="hybridMultilevel"/>
     <w:tmpl w:val="C65A024E"/>
@@ -2884,7 +3397,7 @@
       </w:pPr>
     </w:lvl>
   </w:abstractNum>
-  <w:abstractNum w:abstractNumId="3" w15:restartNumberingAfterBreak="0">
+  <w:abstractNum w:abstractNumId="5" w15:restartNumberingAfterBreak="0">
     <w:nsid w:val="3B560611"/>
     <w:multiLevelType w:val="hybridMultilevel"/>
     <w:tmpl w:val="064266B2"/>
@@ -2997,16 +3510,22 @@
     </w:lvl>
   </w:abstractNum>
   <w:num w:numId="1" w16cid:durableId="1690376030">
-    <w:abstractNumId w:val="3"/>
+    <w:abstractNumId w:val="5"/>
   </w:num>
   <w:num w:numId="2" w16cid:durableId="1190337862">
-    <w:abstractNumId w:val="2"/>
+    <w:abstractNumId w:val="4"/>
   </w:num>
   <w:num w:numId="3" w16cid:durableId="365450835">
-    <w:abstractNumId w:val="1"/>
+    <w:abstractNumId w:val="3"/>
   </w:num>
   <w:num w:numId="4" w16cid:durableId="850602850">
     <w:abstractNumId w:val="0"/>
+  </w:num>
+  <w:num w:numId="5" w16cid:durableId="975722123">
+    <w:abstractNumId w:val="1"/>
+  </w:num>
+  <w:num w:numId="6" w16cid:durableId="955138502">
+    <w:abstractNumId w:val="2"/>
   </w:num>
 </w:numbering>
 </file>
@@ -3453,6 +3972,28 @@
       <w:szCs w:val="26"/>
     </w:rPr>
   </w:style>
+  <w:style w:type="paragraph" w:styleId="Heading3">
+    <w:name w:val="heading 3"/>
+    <w:basedOn w:val="Normal"/>
+    <w:next w:val="Normal"/>
+    <w:link w:val="Heading3Char"/>
+    <w:uiPriority w:val="9"/>
+    <w:unhideWhenUsed/>
+    <w:qFormat/>
+    <w:rsid w:val="003C2379"/>
+    <w:pPr>
+      <w:keepNext/>
+      <w:keepLines/>
+      <w:spacing w:before="40" w:after="0"/>
+      <w:outlineLvl w:val="2"/>
+    </w:pPr>
+    <w:rPr>
+      <w:rFonts w:asciiTheme="majorHAnsi" w:eastAsiaTheme="majorEastAsia" w:hAnsiTheme="majorHAnsi" w:cstheme="majorBidi"/>
+      <w:color w:val="1F3763" w:themeColor="accent1" w:themeShade="7F"/>
+      <w:sz w:val="24"/>
+      <w:szCs w:val="24"/>
+    </w:rPr>
+  </w:style>
   <w:style w:type="character" w:default="1" w:styleId="DefaultParagraphFont">
     <w:name w:val="Default Paragraph Font"/>
     <w:uiPriority w:val="1"/>
@@ -3590,6 +4131,19 @@
     <w:pPr>
       <w:spacing w:after="0" w:line="240" w:lineRule="auto"/>
     </w:pPr>
+  </w:style>
+  <w:style w:type="character" w:customStyle="1" w:styleId="Heading3Char">
+    <w:name w:val="Heading 3 Char"/>
+    <w:basedOn w:val="DefaultParagraphFont"/>
+    <w:link w:val="Heading3"/>
+    <w:uiPriority w:val="9"/>
+    <w:rsid w:val="003C2379"/>
+    <w:rPr>
+      <w:rFonts w:asciiTheme="majorHAnsi" w:eastAsiaTheme="majorEastAsia" w:hAnsiTheme="majorHAnsi" w:cstheme="majorBidi"/>
+      <w:color w:val="1F3763" w:themeColor="accent1" w:themeShade="7F"/>
+      <w:sz w:val="24"/>
+      <w:szCs w:val="24"/>
+    </w:rPr>
   </w:style>
 </w:styles>
 </file>

--- a/lab2/report.docx
+++ b/lab2/report.docx
@@ -44,8 +44,16 @@
           <w:ilvl w:val="0"/>
           <w:numId w:val="6"/>
         </w:numPr>
-      </w:pPr>
-      <w:r>
+        <w:rPr>
+          <w:sz w:val="20"/>
+          <w:szCs w:val="20"/>
+        </w:rPr>
+      </w:pPr>
+      <w:r>
+        <w:rPr>
+          <w:sz w:val="20"/>
+          <w:szCs w:val="20"/>
+        </w:rPr>
         <w:t>Random Test for 1000 tests</w:t>
       </w:r>
     </w:p>
@@ -56,8 +64,16 @@
           <w:ilvl w:val="0"/>
           <w:numId w:val="6"/>
         </w:numPr>
-      </w:pPr>
-      <w:r>
+        <w:rPr>
+          <w:sz w:val="20"/>
+          <w:szCs w:val="20"/>
+        </w:rPr>
+      </w:pPr>
+      <w:r>
+        <w:rPr>
+          <w:sz w:val="20"/>
+          <w:szCs w:val="20"/>
+        </w:rPr>
         <w:t>Consecutive Test for 200 Tests</w:t>
       </w:r>
     </w:p>
@@ -68,8 +84,16 @@
           <w:ilvl w:val="0"/>
           <w:numId w:val="6"/>
         </w:numPr>
-      </w:pPr>
-      <w:r>
+        <w:rPr>
+          <w:sz w:val="20"/>
+          <w:szCs w:val="20"/>
+        </w:rPr>
+      </w:pPr>
+      <w:r>
+        <w:rPr>
+          <w:sz w:val="20"/>
+          <w:szCs w:val="20"/>
+        </w:rPr>
         <w:t>Repeats 4 Times</w:t>
       </w:r>
     </w:p>
@@ -80,8 +104,16 @@
           <w:ilvl w:val="0"/>
           <w:numId w:val="6"/>
         </w:numPr>
-      </w:pPr>
-      <w:r>
+        <w:rPr>
+          <w:sz w:val="20"/>
+          <w:szCs w:val="20"/>
+        </w:rPr>
+      </w:pPr>
+      <w:r>
+        <w:rPr>
+          <w:sz w:val="20"/>
+          <w:szCs w:val="20"/>
+        </w:rPr>
         <w:t>Watchdog to Check for Done and Break simulation if TIMEOUT</w:t>
       </w:r>
     </w:p>
@@ -92,8 +124,16 @@
           <w:ilvl w:val="0"/>
           <w:numId w:val="6"/>
         </w:numPr>
-      </w:pPr>
-      <w:r>
+        <w:rPr>
+          <w:sz w:val="20"/>
+          <w:szCs w:val="20"/>
+        </w:rPr>
+      </w:pPr>
+      <w:r>
+        <w:rPr>
+          <w:sz w:val="20"/>
+          <w:szCs w:val="20"/>
+        </w:rPr>
         <w:t>Scoreboard checks internal signals against the signals used in the result model</w:t>
       </w:r>
     </w:p>
@@ -104,9 +144,124 @@
           <w:ilvl w:val="1"/>
           <w:numId w:val="6"/>
         </w:numPr>
-      </w:pPr>
-      <w:r>
+        <w:rPr>
+          <w:sz w:val="20"/>
+          <w:szCs w:val="20"/>
+        </w:rPr>
+      </w:pPr>
+      <w:r>
+        <w:rPr>
+          <w:sz w:val="20"/>
+          <w:szCs w:val="20"/>
+        </w:rPr>
         <w:t xml:space="preserve">Checks if signals are cleared/reset </w:t>
+      </w:r>
+    </w:p>
+    <w:p>
+      <w:pPr>
+        <w:pStyle w:val="Heading2"/>
+        <w:numPr>
+          <w:ilvl w:val="2"/>
+          <w:numId w:val="6"/>
+        </w:numPr>
+        <w:rPr>
+          <w:sz w:val="20"/>
+          <w:szCs w:val="20"/>
+        </w:rPr>
+      </w:pPr>
+      <w:r>
+        <w:rPr>
+          <w:sz w:val="20"/>
+          <w:szCs w:val="20"/>
+        </w:rPr>
+        <w:t>Waits for cycle after an Active event (go = 1 when inactive</w:t>
+      </w:r>
+      <w:proofErr w:type="gramStart"/>
+      <w:r>
+        <w:rPr>
+          <w:sz w:val="20"/>
+          <w:szCs w:val="20"/>
+        </w:rPr>
+        <w:t>), and</w:t>
+      </w:r>
+      <w:proofErr w:type="gramEnd"/>
+      <w:r>
+        <w:rPr>
+          <w:sz w:val="20"/>
+          <w:szCs w:val="20"/>
+        </w:rPr>
+        <w:t xml:space="preserve"> saves the current </w:t>
+      </w:r>
+      <w:proofErr w:type="spellStart"/>
+      <w:r>
+        <w:rPr>
+          <w:sz w:val="20"/>
+          <w:szCs w:val="20"/>
+        </w:rPr>
+        <w:t>bfm</w:t>
+      </w:r>
+      <w:proofErr w:type="spellEnd"/>
+      <w:r>
+        <w:rPr>
+          <w:sz w:val="20"/>
+          <w:szCs w:val="20"/>
+        </w:rPr>
+        <w:t xml:space="preserve"> value for each signal (</w:t>
+      </w:r>
+      <w:proofErr w:type="spellStart"/>
+      <w:r>
+        <w:rPr>
+          <w:sz w:val="20"/>
+          <w:szCs w:val="20"/>
+        </w:rPr>
+        <w:t>i_r</w:t>
+      </w:r>
+      <w:proofErr w:type="spellEnd"/>
+      <w:r>
+        <w:rPr>
+          <w:sz w:val="20"/>
+          <w:szCs w:val="20"/>
+        </w:rPr>
+        <w:t xml:space="preserve">, </w:t>
+      </w:r>
+      <w:proofErr w:type="spellStart"/>
+      <w:r>
+        <w:rPr>
+          <w:sz w:val="20"/>
+          <w:szCs w:val="20"/>
+        </w:rPr>
+        <w:t>x_r</w:t>
+      </w:r>
+      <w:proofErr w:type="spellEnd"/>
+      <w:r>
+        <w:rPr>
+          <w:sz w:val="20"/>
+          <w:szCs w:val="20"/>
+        </w:rPr>
+        <w:t xml:space="preserve">, </w:t>
+      </w:r>
+      <w:proofErr w:type="spellStart"/>
+      <w:r>
+        <w:rPr>
+          <w:sz w:val="20"/>
+          <w:szCs w:val="20"/>
+        </w:rPr>
+        <w:t>y_r</w:t>
+      </w:r>
+      <w:proofErr w:type="spellEnd"/>
+      <w:r>
+        <w:rPr>
+          <w:sz w:val="20"/>
+          <w:szCs w:val="20"/>
+        </w:rPr>
+        <w:t xml:space="preserve">) and puts it in the scoreboard. This is because the signals </w:t>
+      </w:r>
+      <w:r>
+        <w:rPr>
+          <w:sz w:val="20"/>
+          <w:szCs w:val="20"/>
+        </w:rPr>
+        <w:t xml:space="preserve">should get reset when there is an active event, but they are registered, so they will be reset on the next cycle. </w:t>
       </w:r>
     </w:p>
     <w:p>
@@ -116,16 +271,314 @@
           <w:ilvl w:val="1"/>
           <w:numId w:val="6"/>
         </w:numPr>
-      </w:pPr>
-      <w:r>
+        <w:rPr>
+          <w:sz w:val="20"/>
+          <w:szCs w:val="20"/>
+        </w:rPr>
+      </w:pPr>
+      <w:r>
+        <w:rPr>
+          <w:sz w:val="20"/>
+          <w:szCs w:val="20"/>
+        </w:rPr>
         <w:t>Checks if signal is the same upon completion</w:t>
       </w:r>
     </w:p>
     <w:p>
       <w:pPr>
+        <w:pStyle w:val="Heading2"/>
+        <w:numPr>
+          <w:ilvl w:val="1"/>
+          <w:numId w:val="6"/>
+        </w:numPr>
+        <w:rPr>
+          <w:sz w:val="20"/>
+          <w:szCs w:val="20"/>
+        </w:rPr>
+      </w:pPr>
+      <w:r>
+        <w:rPr>
+          <w:sz w:val="20"/>
+          <w:szCs w:val="20"/>
+        </w:rPr>
+        <w:t xml:space="preserve">Added signals into </w:t>
+      </w:r>
+      <w:proofErr w:type="spellStart"/>
+      <w:r>
+        <w:rPr>
+          <w:sz w:val="20"/>
+          <w:szCs w:val="20"/>
+        </w:rPr>
+        <w:t>bfm</w:t>
+      </w:r>
+      <w:proofErr w:type="spellEnd"/>
+      <w:r>
+        <w:rPr>
+          <w:sz w:val="20"/>
+          <w:szCs w:val="20"/>
+        </w:rPr>
+        <w:t xml:space="preserve"> from </w:t>
+      </w:r>
+      <w:proofErr w:type="spellStart"/>
+      <w:r>
+        <w:rPr>
+          <w:sz w:val="20"/>
+          <w:szCs w:val="20"/>
+        </w:rPr>
+        <w:t>DUT.top</w:t>
+      </w:r>
+      <w:proofErr w:type="spellEnd"/>
+    </w:p>
+    <w:p>
+      <w:pPr>
+        <w:pStyle w:val="Heading2"/>
+        <w:numPr>
+          <w:ilvl w:val="1"/>
+          <w:numId w:val="6"/>
+        </w:numPr>
+        <w:rPr>
+          <w:sz w:val="20"/>
+          <w:szCs w:val="20"/>
+        </w:rPr>
+      </w:pPr>
+      <w:r>
+        <w:rPr>
+          <w:sz w:val="20"/>
+          <w:szCs w:val="20"/>
+        </w:rPr>
+        <w:t xml:space="preserve">Keeps score in scoreboard for the clearing of signals on a start event in the start monitor, and </w:t>
+      </w:r>
+      <w:proofErr w:type="gramStart"/>
+      <w:r>
+        <w:rPr>
+          <w:sz w:val="20"/>
+          <w:szCs w:val="20"/>
+        </w:rPr>
+        <w:t>the final result</w:t>
+      </w:r>
+      <w:proofErr w:type="gramEnd"/>
+      <w:r>
+        <w:rPr>
+          <w:sz w:val="20"/>
+          <w:szCs w:val="20"/>
+        </w:rPr>
+        <w:t xml:space="preserve"> of the signals using the done monitor. </w:t>
+      </w:r>
+    </w:p>
+    <w:p>
+      <w:pPr>
+        <w:pStyle w:val="Heading2"/>
+        <w:numPr>
+          <w:ilvl w:val="0"/>
+          <w:numId w:val="6"/>
+        </w:numPr>
+        <w:rPr>
+          <w:sz w:val="20"/>
+          <w:szCs w:val="20"/>
+        </w:rPr>
+      </w:pPr>
+      <w:r>
+        <w:rPr>
+          <w:sz w:val="20"/>
+          <w:szCs w:val="20"/>
+        </w:rPr>
+        <w:t xml:space="preserve">The theoretical model signals are truncated to the OUTPUT_WIDTH before comparing with the signals from the fib entity, because an overflow check was already made. </w:t>
+      </w:r>
+    </w:p>
+    <w:p>
+      <w:pPr>
+        <w:pStyle w:val="Heading2"/>
+        <w:numPr>
+          <w:ilvl w:val="0"/>
+          <w:numId w:val="6"/>
+        </w:numPr>
+        <w:rPr>
+          <w:sz w:val="20"/>
+          <w:szCs w:val="20"/>
+        </w:rPr>
+      </w:pPr>
+      <w:r>
+        <w:rPr>
+          <w:sz w:val="20"/>
+          <w:szCs w:val="20"/>
+        </w:rPr>
+        <w:t>Assertions</w:t>
+      </w:r>
+    </w:p>
+    <w:p>
+      <w:pPr>
+        <w:pStyle w:val="Heading2"/>
+        <w:numPr>
+          <w:ilvl w:val="1"/>
+          <w:numId w:val="6"/>
+        </w:numPr>
+        <w:rPr>
+          <w:sz w:val="20"/>
+          <w:szCs w:val="20"/>
+        </w:rPr>
+      </w:pPr>
+      <w:r>
+        <w:rPr>
+          <w:sz w:val="20"/>
+          <w:szCs w:val="20"/>
+        </w:rPr>
+        <w:t>Assert if go and done are both asserted, done should be cleared on the next cycle</w:t>
+      </w:r>
+    </w:p>
+    <w:p>
+      <w:pPr>
+        <w:pStyle w:val="Heading2"/>
+        <w:numPr>
+          <w:ilvl w:val="1"/>
+          <w:numId w:val="6"/>
+        </w:numPr>
+        <w:rPr>
+          <w:sz w:val="20"/>
+          <w:szCs w:val="20"/>
+        </w:rPr>
+      </w:pPr>
+      <w:r>
+        <w:rPr>
+          <w:sz w:val="20"/>
+          <w:szCs w:val="20"/>
+        </w:rPr>
+        <w:t>If done is asserted, but go is not asserted, done should remain true</w:t>
+      </w:r>
+      <w:r>
+        <w:rPr>
+          <w:sz w:val="20"/>
+          <w:szCs w:val="20"/>
+        </w:rPr>
+        <w:t xml:space="preserve"> (stable)</w:t>
+      </w:r>
+    </w:p>
+    <w:p>
+      <w:pPr>
+        <w:pStyle w:val="Heading2"/>
+        <w:numPr>
+          <w:ilvl w:val="1"/>
+          <w:numId w:val="6"/>
+        </w:numPr>
+        <w:rPr>
+          <w:sz w:val="20"/>
+          <w:szCs w:val="20"/>
+        </w:rPr>
+      </w:pPr>
+      <w:r>
+        <w:rPr>
+          <w:sz w:val="20"/>
+          <w:szCs w:val="20"/>
+        </w:rPr>
+        <w:t>If done is cleared, then go should have been asserted on the previous cycle</w:t>
+      </w:r>
+    </w:p>
+    <w:p>
+      <w:pPr>
+        <w:pStyle w:val="Heading2"/>
+        <w:numPr>
+          <w:ilvl w:val="1"/>
+          <w:numId w:val="6"/>
+        </w:numPr>
+        <w:rPr>
+          <w:sz w:val="20"/>
+          <w:szCs w:val="20"/>
+        </w:rPr>
+      </w:pPr>
+      <w:r>
+        <w:rPr>
+          <w:sz w:val="20"/>
+          <w:szCs w:val="20"/>
+        </w:rPr>
+        <w:t>Go must be cleared for done to be asserted</w:t>
+      </w:r>
+    </w:p>
+    <w:p>
+      <w:pPr>
+        <w:pStyle w:val="Heading2"/>
+        <w:numPr>
+          <w:ilvl w:val="1"/>
+          <w:numId w:val="6"/>
+        </w:numPr>
+        <w:rPr>
+          <w:sz w:val="20"/>
+          <w:szCs w:val="20"/>
+        </w:rPr>
+      </w:pPr>
+      <w:r>
+        <w:rPr>
+          <w:sz w:val="20"/>
+          <w:szCs w:val="20"/>
+        </w:rPr>
+        <w:t>Upon completion (</w:t>
+      </w:r>
+      <w:proofErr w:type="spellStart"/>
+      <w:proofErr w:type="gramStart"/>
+      <w:r>
+        <w:rPr>
+          <w:sz w:val="20"/>
+          <w:szCs w:val="20"/>
+        </w:rPr>
+        <w:t>ie</w:t>
+      </w:r>
+      <w:proofErr w:type="spellEnd"/>
+      <w:proofErr w:type="gramEnd"/>
+      <w:r>
+        <w:rPr>
+          <w:sz w:val="20"/>
+          <w:szCs w:val="20"/>
+        </w:rPr>
+        <w:t xml:space="preserve"> done = 1), result and overflow retain their values until the circuit is restarted</w:t>
+      </w:r>
+    </w:p>
+    <w:p>
+      <w:pPr>
+        <w:pStyle w:val="Heading2"/>
+      </w:pPr>
+    </w:p>
+    <w:p>
+      <w:pPr>
+        <w:pStyle w:val="Heading2"/>
+      </w:pPr>
+    </w:p>
+    <w:p>
+      <w:pPr>
+        <w:pStyle w:val="Heading2"/>
+      </w:pPr>
+    </w:p>
+    <w:p>
+      <w:pPr>
+        <w:pStyle w:val="Heading2"/>
+      </w:pPr>
+    </w:p>
+    <w:p>
+      <w:pPr>
         <w:pStyle w:val="Heading1"/>
       </w:pPr>
-      <w:r>
+    </w:p>
+    <w:p>
+      <w:pPr>
+        <w:pStyle w:val="Heading1"/>
+      </w:pPr>
+    </w:p>
+    <w:p>
+      <w:pPr>
+        <w:rPr>
+          <w:rFonts w:asciiTheme="majorHAnsi" w:eastAsiaTheme="majorEastAsia" w:hAnsiTheme="majorHAnsi" w:cstheme="majorBidi"/>
+          <w:color w:val="2F5496" w:themeColor="accent1" w:themeShade="BF"/>
+          <w:sz w:val="32"/>
+          <w:szCs w:val="32"/>
+        </w:rPr>
+      </w:pPr>
+      <w:r>
+        <w:br w:type="page"/>
+      </w:r>
+    </w:p>
+    <w:p>
+      <w:pPr>
+        <w:pStyle w:val="Heading1"/>
+      </w:pPr>
+      <w:r>
+        <w:lastRenderedPageBreak/>
         <w:t>Bugs with done signal</w:t>
       </w:r>
     </w:p>
@@ -663,7 +1116,6 @@
         <w:rPr>
           <w:noProof/>
         </w:rPr>
-        <w:lastRenderedPageBreak/>
         <w:drawing>
           <wp:inline distT="0" distB="0" distL="0" distR="0" wp14:anchorId="647A01A5" wp14:editId="7E186C50">
             <wp:extent cx="5943600" cy="3966845"/>
@@ -702,11 +1154,6 @@
       </w:r>
     </w:p>
     <w:p>
-      <w:r>
-        <w:br w:type="page"/>
-      </w:r>
-    </w:p>
-    <w:p>
       <w:pPr>
         <w:pStyle w:val="Heading2"/>
         <w:numPr>
@@ -1487,9 +1934,23 @@
     <w:p/>
     <w:p>
       <w:pPr>
+        <w:rPr>
+          <w:rFonts w:asciiTheme="majorHAnsi" w:eastAsiaTheme="majorEastAsia" w:hAnsiTheme="majorHAnsi" w:cstheme="majorBidi"/>
+          <w:color w:val="2F5496" w:themeColor="accent1" w:themeShade="BF"/>
+          <w:sz w:val="32"/>
+          <w:szCs w:val="32"/>
+        </w:rPr>
+      </w:pPr>
+      <w:r>
+        <w:br w:type="page"/>
+      </w:r>
+    </w:p>
+    <w:p>
+      <w:pPr>
         <w:pStyle w:val="Heading1"/>
       </w:pPr>
       <w:r>
+        <w:lastRenderedPageBreak/>
         <w:t>Bug: Result register changes when circuit done</w:t>
       </w:r>
     </w:p>
@@ -2505,7 +2966,6 @@
         <w:rPr>
           <w:noProof/>
         </w:rPr>
-        <w:lastRenderedPageBreak/>
         <w:drawing>
           <wp:inline distT="0" distB="0" distL="0" distR="0" wp14:anchorId="6D614CD7" wp14:editId="2BE1D6F9">
             <wp:extent cx="5943600" cy="2684780"/>
@@ -2545,9 +3005,23 @@
     </w:p>
     <w:p>
       <w:pPr>
+        <w:rPr>
+          <w:rFonts w:asciiTheme="majorHAnsi" w:eastAsiaTheme="majorEastAsia" w:hAnsiTheme="majorHAnsi" w:cstheme="majorBidi"/>
+          <w:color w:val="2F5496" w:themeColor="accent1" w:themeShade="BF"/>
+          <w:sz w:val="32"/>
+          <w:szCs w:val="32"/>
+        </w:rPr>
+      </w:pPr>
+      <w:r>
+        <w:br w:type="page"/>
+      </w:r>
+    </w:p>
+    <w:p>
+      <w:pPr>
         <w:pStyle w:val="Heading1"/>
       </w:pPr>
       <w:r>
+        <w:lastRenderedPageBreak/>
         <w:t>Bug: Circuit reacts to changes on the input</w:t>
       </w:r>
     </w:p>
@@ -2607,7 +3081,6 @@
         <w:rPr>
           <w:noProof/>
         </w:rPr>
-        <w:lastRenderedPageBreak/>
         <w:drawing>
           <wp:inline distT="0" distB="0" distL="0" distR="0" wp14:anchorId="6190AFBF" wp14:editId="0AEF0DB2">
             <wp:extent cx="5943600" cy="3298825"/>
@@ -2876,13 +3349,199 @@
         <w:t>Moved done assertions to proper states to follow guidelines on done signal</w:t>
       </w:r>
     </w:p>
+    <w:p>
+      <w:pPr>
+        <w:pStyle w:val="ListParagraph"/>
+        <w:numPr>
+          <w:ilvl w:val="0"/>
+          <w:numId w:val="1"/>
+        </w:numPr>
+      </w:pPr>
+      <w:r>
+        <w:t>Reset overflow on circuit reset (if overflow retains value = 1, when in fact it was a 0.)</w:t>
+      </w:r>
+    </w:p>
+    <w:p>
+      <w:pPr>
+        <w:pStyle w:val="ListParagraph"/>
+        <w:numPr>
+          <w:ilvl w:val="0"/>
+          <w:numId w:val="1"/>
+        </w:numPr>
+      </w:pPr>
+      <w:r>
+        <w:t>Removed default COND state if go = 1 outside of the case statement</w:t>
+      </w:r>
+    </w:p>
+    <w:p>
+      <w:pPr>
+        <w:pStyle w:val="ListParagraph"/>
+        <w:numPr>
+          <w:ilvl w:val="0"/>
+          <w:numId w:val="1"/>
+        </w:numPr>
+      </w:pPr>
+      <w:r>
+        <w:t>Casted to proper number of bits</w:t>
+      </w:r>
+    </w:p>
+    <w:p>
+      <w:pPr>
+        <w:pStyle w:val="ListParagraph"/>
+        <w:numPr>
+          <w:ilvl w:val="0"/>
+          <w:numId w:val="1"/>
+        </w:numPr>
+      </w:pPr>
+      <w:r>
+        <w:t>Defined that go must return to 0 to start another execution</w:t>
+      </w:r>
+    </w:p>
+    <w:p>
+      <w:pPr>
+        <w:pStyle w:val="ListParagraph"/>
+        <w:numPr>
+          <w:ilvl w:val="0"/>
+          <w:numId w:val="1"/>
+        </w:numPr>
+      </w:pPr>
+      <w:r>
+        <w:t xml:space="preserve">Define that </w:t>
+      </w:r>
+      <w:proofErr w:type="spellStart"/>
+      <w:r>
+        <w:t>i_r</w:t>
+      </w:r>
+      <w:proofErr w:type="spellEnd"/>
+      <w:r>
+        <w:t xml:space="preserve"> must be greater than or equal to 3 to initiate computation (solves infinite loop for </w:t>
+      </w:r>
+      <w:proofErr w:type="spellStart"/>
+      <w:r>
+        <w:t>i_r</w:t>
+      </w:r>
+      <w:proofErr w:type="spellEnd"/>
+      <w:r>
+        <w:t xml:space="preserve"> incrementing passed maximum number back to 0)</w:t>
+      </w:r>
+    </w:p>
+    <w:p>
+      <w:pPr>
+        <w:pStyle w:val="ListParagraph"/>
+        <w:numPr>
+          <w:ilvl w:val="0"/>
+          <w:numId w:val="1"/>
+        </w:numPr>
+      </w:pPr>
+      <w:r>
+        <w:t>Saved n as a register to prevent changes in circuit (</w:t>
+      </w:r>
+      <w:proofErr w:type="spellStart"/>
+      <w:r>
+        <w:t>n_r</w:t>
+      </w:r>
+      <w:proofErr w:type="spellEnd"/>
+      <w:r>
+        <w:t>)</w:t>
+      </w:r>
+    </w:p>
+    <w:p>
+      <w:pPr>
+        <w:pStyle w:val="ListParagraph"/>
+        <w:numPr>
+          <w:ilvl w:val="0"/>
+          <w:numId w:val="1"/>
+        </w:numPr>
+      </w:pPr>
+      <w:r>
+        <w:t xml:space="preserve">Added slice for </w:t>
+      </w:r>
+      <w:proofErr w:type="spellStart"/>
+      <w:r>
+        <w:t>y_r</w:t>
+      </w:r>
+      <w:proofErr w:type="spellEnd"/>
+      <w:r>
+        <w:t xml:space="preserve"> &lt;= </w:t>
+      </w:r>
+      <w:proofErr w:type="spellStart"/>
+      <w:r>
+        <w:t>full_add_r</w:t>
+      </w:r>
+      <w:proofErr w:type="spellEnd"/>
+      <w:r>
+        <w:t>[OUTPUT_WIDTH-1:0] so it only takes OUTPUT_WIDTH bits</w:t>
+      </w:r>
+    </w:p>
+    <w:p>
+      <w:pPr>
+        <w:ind w:left="360"/>
+      </w:pPr>
+    </w:p>
     <w:p/>
     <w:p>
       <w:pPr>
         <w:pStyle w:val="Heading2"/>
       </w:pPr>
+      <w:proofErr w:type="spellStart"/>
       <w:r>
         <w:lastRenderedPageBreak/>
+        <w:t>Modelsim</w:t>
+      </w:r>
+      <w:proofErr w:type="spellEnd"/>
+      <w:r>
+        <w:t xml:space="preserve"> Transcript screenshot of </w:t>
+      </w:r>
+      <w:proofErr w:type="spellStart"/>
+      <w:r>
+        <w:t>fib_good</w:t>
+      </w:r>
+      <w:proofErr w:type="spellEnd"/>
+    </w:p>
+    <w:p>
+      <w:r>
+        <w:drawing>
+          <wp:inline distT="0" distB="0" distL="0" distR="0" wp14:anchorId="37E641B1" wp14:editId="1772EB76">
+            <wp:extent cx="4092295" cy="2248095"/>
+            <wp:effectExtent l="0" t="0" r="3810" b="0"/>
+            <wp:docPr id="6" name="Picture 6" descr="Text&#10;&#10;Description automatically generated"/>
+            <wp:cNvGraphicFramePr>
+              <a:graphicFrameLocks xmlns:a="http://schemas.openxmlformats.org/drawingml/2006/main" noChangeAspect="1"/>
+            </wp:cNvGraphicFramePr>
+            <a:graphic xmlns:a="http://schemas.openxmlformats.org/drawingml/2006/main">
+              <a:graphicData uri="http://schemas.openxmlformats.org/drawingml/2006/picture">
+                <pic:pic xmlns:pic="http://schemas.openxmlformats.org/drawingml/2006/picture">
+                  <pic:nvPicPr>
+                    <pic:cNvPr id="6" name="Picture 6" descr="Text&#10;&#10;Description automatically generated"/>
+                    <pic:cNvPicPr/>
+                  </pic:nvPicPr>
+                  <pic:blipFill>
+                    <a:blip r:embed="rId11"/>
+                    <a:stretch>
+                      <a:fillRect/>
+                    </a:stretch>
+                  </pic:blipFill>
+                  <pic:spPr>
+                    <a:xfrm>
+                      <a:off x="0" y="0"/>
+                      <a:ext cx="4092295" cy="2248095"/>
+                    </a:xfrm>
+                    <a:prstGeom prst="rect">
+                      <a:avLst/>
+                    </a:prstGeom>
+                  </pic:spPr>
+                </pic:pic>
+              </a:graphicData>
+            </a:graphic>
+          </wp:inline>
+        </w:drawing>
+      </w:r>
+    </w:p>
+    <w:p>
+      <w:pPr>
+        <w:pStyle w:val="Heading2"/>
+      </w:pPr>
+      <w:r>
         <w:t>Quartus synthesis screenshot of fib_good</w:t>
       </w:r>
     </w:p>
@@ -2909,7 +3568,7 @@
                     </pic:cNvPicPr>
                   </pic:nvPicPr>
                   <pic:blipFill>
-                    <a:blip r:embed="rId11">
+                    <a:blip r:embed="rId12">
                       <a:extLst>
                         <a:ext uri="{28A0092B-C50C-407E-A947-70E740481C1C}">
                           <a14:useLocalDpi xmlns:a14="http://schemas.microsoft.com/office/drawing/2010/main" val="0"/>
@@ -3136,7 +3795,7 @@
   <w:abstractNum w:abstractNumId="2" w15:restartNumberingAfterBreak="0">
     <w:nsid w:val="1875687E"/>
     <w:multiLevelType w:val="hybridMultilevel"/>
-    <w:tmpl w:val="49BC052E"/>
+    <w:tmpl w:val="406E0F30"/>
     <w:lvl w:ilvl="0" w:tplc="0409000F">
       <w:start w:val="1"/>
       <w:numFmt w:val="decimal"/>
@@ -3155,7 +3814,7 @@
         <w:ind w:left="1440" w:hanging="360"/>
       </w:pPr>
     </w:lvl>
-    <w:lvl w:ilvl="2" w:tplc="0409001B" w:tentative="1">
+    <w:lvl w:ilvl="2" w:tplc="0409001B">
       <w:start w:val="1"/>
       <w:numFmt w:val="lowerRoman"/>
       <w:lvlText w:val="%3."/>

--- a/lab2/report.docx
+++ b/lab2/report.docx
@@ -3242,19 +3242,100 @@
     </w:p>
     <w:p>
       <w:pPr>
-        <w:rPr>
-          <w:sz w:val="16"/>
-          <w:szCs w:val="16"/>
-        </w:rPr>
-      </w:pPr>
-    </w:p>
-    <w:p>
-      <w:pPr>
         <w:pStyle w:val="Heading1"/>
       </w:pPr>
       <w:r>
-        <w:t>Bugs fixed in fib_good</w:t>
-      </w:r>
+        <w:t>Number of Errors from Scoreboard</w:t>
+      </w:r>
+    </w:p>
+    <w:p>
+      <w:r>
+        <w:drawing>
+          <wp:inline distT="0" distB="0" distL="0" distR="0" wp14:anchorId="4ABD58A0" wp14:editId="0488632A">
+            <wp:extent cx="3200400" cy="2273300"/>
+            <wp:effectExtent l="0" t="0" r="0" b="0"/>
+            <wp:docPr id="8" name="Picture 8" descr="Text&#10;&#10;Description automatically generated"/>
+            <wp:cNvGraphicFramePr>
+              <a:graphicFrameLocks xmlns:a="http://schemas.openxmlformats.org/drawingml/2006/main" noChangeAspect="1"/>
+            </wp:cNvGraphicFramePr>
+            <a:graphic xmlns:a="http://schemas.openxmlformats.org/drawingml/2006/main">
+              <a:graphicData uri="http://schemas.openxmlformats.org/drawingml/2006/picture">
+                <pic:pic xmlns:pic="http://schemas.openxmlformats.org/drawingml/2006/picture">
+                  <pic:nvPicPr>
+                    <pic:cNvPr id="8" name="Picture 8" descr="Text&#10;&#10;Description automatically generated"/>
+                    <pic:cNvPicPr/>
+                  </pic:nvPicPr>
+                  <pic:blipFill rotWithShape="1">
+                    <a:blip r:embed="rId11"/>
+                    <a:srcRect l="1160" t="1553" r="1392" b="5796"/>
+                    <a:stretch/>
+                  </pic:blipFill>
+                  <pic:spPr bwMode="auto">
+                    <a:xfrm>
+                      <a:off x="0" y="0"/>
+                      <a:ext cx="3200679" cy="2273498"/>
+                    </a:xfrm>
+                    <a:prstGeom prst="rect">
+                      <a:avLst/>
+                    </a:prstGeom>
+                    <a:ln>
+                      <a:noFill/>
+                    </a:ln>
+                    <a:extLst>
+                      <a:ext uri="{53640926-AAD7-44D8-BBD7-CCE9431645EC}">
+                        <a14:shadowObscured xmlns:a14="http://schemas.microsoft.com/office/drawing/2010/main"/>
+                      </a:ext>
+                    </a:extLst>
+                  </pic:spPr>
+                </pic:pic>
+              </a:graphicData>
+            </a:graphic>
+          </wp:inline>
+        </w:drawing>
+      </w:r>
+    </w:p>
+    <w:p>
+      <w:pPr>
+        <w:rPr>
+          <w:sz w:val="16"/>
+          <w:szCs w:val="16"/>
+        </w:rPr>
+      </w:pPr>
+    </w:p>
+    <w:p>
+      <w:pPr>
+        <w:rPr>
+          <w:sz w:val="16"/>
+          <w:szCs w:val="16"/>
+        </w:rPr>
+      </w:pPr>
+    </w:p>
+    <w:p>
+      <w:pPr>
+        <w:rPr>
+          <w:rFonts w:asciiTheme="majorHAnsi" w:eastAsiaTheme="majorEastAsia" w:hAnsiTheme="majorHAnsi" w:cstheme="majorBidi"/>
+          <w:color w:val="2F5496" w:themeColor="accent1" w:themeShade="BF"/>
+          <w:sz w:val="32"/>
+          <w:szCs w:val="32"/>
+        </w:rPr>
+      </w:pPr>
+      <w:r>
+        <w:br w:type="page"/>
+      </w:r>
+    </w:p>
+    <w:p>
+      <w:pPr>
+        <w:pStyle w:val="Heading1"/>
+      </w:pPr>
+      <w:r>
+        <w:lastRenderedPageBreak/>
+        <w:t xml:space="preserve">Bugs fixed in </w:t>
+      </w:r>
+      <w:proofErr w:type="spellStart"/>
+      <w:r>
+        <w:t>fib_good</w:t>
+      </w:r>
+      <w:proofErr w:type="spellEnd"/>
     </w:p>
     <w:p>
       <w:r>
@@ -3485,7 +3566,6 @@
       </w:pPr>
       <w:proofErr w:type="spellStart"/>
       <w:r>
-        <w:lastRenderedPageBreak/>
         <w:t>Modelsim</w:t>
       </w:r>
       <w:proofErr w:type="spellEnd"/>
@@ -3500,6 +3580,9 @@
     </w:p>
     <w:p>
       <w:r>
+        <w:rPr>
+          <w:noProof/>
+        </w:rPr>
         <w:drawing>
           <wp:inline distT="0" distB="0" distL="0" distR="0" wp14:anchorId="37E641B1" wp14:editId="1772EB76">
             <wp:extent cx="4092295" cy="2248095"/>
@@ -3516,7 +3599,7 @@
                     <pic:cNvPicPr/>
                   </pic:nvPicPr>
                   <pic:blipFill>
-                    <a:blip r:embed="rId11"/>
+                    <a:blip r:embed="rId12"/>
                     <a:stretch>
                       <a:fillRect/>
                     </a:stretch>
@@ -3542,6 +3625,7 @@
         <w:pStyle w:val="Heading2"/>
       </w:pPr>
       <w:r>
+        <w:lastRenderedPageBreak/>
         <w:t>Quartus synthesis screenshot of fib_good</w:t>
       </w:r>
     </w:p>
@@ -3568,7 +3652,7 @@
                     </pic:cNvPicPr>
                   </pic:nvPicPr>
                   <pic:blipFill>
-                    <a:blip r:embed="rId12">
+                    <a:blip r:embed="rId13">
                       <a:extLst>
                         <a:ext uri="{28A0092B-C50C-407E-A947-70E740481C1C}">
                           <a14:useLocalDpi xmlns:a14="http://schemas.microsoft.com/office/drawing/2010/main" val="0"/>
